--- a/现代图书情报技术版.docx
+++ b/现代图书情报技术版.docx
@@ -30,12 +30,21 @@
         <w:snapToGrid w:val="0"/>
         <w:jc w:val="center"/>
         <w:rPr>
+          <w:rFonts w:asciiTheme="majorEastAsia" w:eastAsiaTheme="majorEastAsia" w:hAnsiTheme="majorEastAsia"/>
+          <w:b/>
+          <w:sz w:val="44"/>
+          <w:szCs w:val="44"/>
+        </w:rPr>
+      </w:pPr>
+      <w:r>
+        <w:rPr>
           <w:rFonts w:asciiTheme="majorEastAsia" w:eastAsiaTheme="majorEastAsia" w:hAnsiTheme="majorEastAsia" w:hint="eastAsia"/>
           <w:b/>
           <w:sz w:val="44"/>
           <w:szCs w:val="44"/>
         </w:rPr>
-      </w:pPr>
+        <w:t>一个基于语料库情感分析</w:t>
+      </w:r>
       <w:r>
         <w:rPr>
           <w:rFonts w:asciiTheme="majorEastAsia" w:eastAsiaTheme="majorEastAsia" w:hAnsiTheme="majorEastAsia" w:hint="eastAsia"/>
@@ -43,17 +52,543 @@
           <w:sz w:val="44"/>
           <w:szCs w:val="44"/>
         </w:rPr>
-        <w:t>一个基于语料库情感分析</w:t>
-      </w:r>
+        <w:t>的研究</w:t>
+      </w:r>
+    </w:p>
+    <w:p>
+      <w:pPr>
+        <w:adjustRightInd w:val="0"/>
+        <w:snapToGrid w:val="0"/>
+        <w:jc w:val="center"/>
+        <w:rPr>
+          <w:rFonts w:asciiTheme="majorEastAsia" w:eastAsiaTheme="majorEastAsia" w:hAnsiTheme="majorEastAsia"/>
+          <w:szCs w:val="21"/>
+        </w:rPr>
+      </w:pPr>
       <w:r>
         <w:rPr>
           <w:rFonts w:asciiTheme="majorEastAsia" w:eastAsiaTheme="majorEastAsia" w:hAnsiTheme="majorEastAsia" w:hint="eastAsia"/>
+          <w:szCs w:val="21"/>
+        </w:rPr>
+        <w:t>卢章平 张</w:t>
+      </w:r>
+      <w:r>
+        <w:rPr>
+          <w:rFonts w:asciiTheme="majorEastAsia" w:eastAsiaTheme="majorEastAsia" w:hAnsiTheme="majorEastAsia" w:hint="eastAsia"/>
+          <w:szCs w:val="21"/>
+        </w:rPr>
+        <w:t xml:space="preserve">  </w:t>
+      </w:r>
+      <w:r>
+        <w:rPr>
+          <w:rFonts w:asciiTheme="majorEastAsia" w:eastAsiaTheme="majorEastAsia" w:hAnsiTheme="majorEastAsia" w:hint="eastAsia"/>
+          <w:szCs w:val="21"/>
+        </w:rPr>
+        <w:t>人</w:t>
+      </w:r>
+    </w:p>
+    <w:p>
+      <w:pPr>
+        <w:adjustRightInd w:val="0"/>
+        <w:snapToGrid w:val="0"/>
+        <w:jc w:val="center"/>
+        <w:rPr>
+          <w:rFonts w:asciiTheme="majorEastAsia" w:eastAsiaTheme="majorEastAsia" w:hAnsiTheme="majorEastAsia"/>
+          <w:szCs w:val="21"/>
+        </w:rPr>
+      </w:pPr>
+      <w:r>
+        <w:rPr>
+          <w:rFonts w:asciiTheme="majorEastAsia" w:eastAsiaTheme="majorEastAsia" w:hAnsiTheme="majorEastAsia" w:hint="eastAsia"/>
+          <w:szCs w:val="21"/>
+        </w:rPr>
+        <w:t>(江苏大学科技信息研究所 镇江 212013)</w:t>
+      </w:r>
+    </w:p>
+    <w:p>
+      <w:pPr>
+        <w:adjustRightInd w:val="0"/>
+        <w:snapToGrid w:val="0"/>
+        <w:rPr>
+          <w:rFonts w:asciiTheme="minorEastAsia" w:eastAsiaTheme="minorEastAsia" w:hAnsiTheme="minorEastAsia"/>
+          <w:szCs w:val="21"/>
+        </w:rPr>
+      </w:pPr>
+      <w:r>
+        <w:rPr>
+          <w:rFonts w:asciiTheme="minorEastAsia" w:eastAsiaTheme="minorEastAsia" w:hAnsiTheme="minorEastAsia" w:hint="eastAsia"/>
+          <w:szCs w:val="21"/>
+        </w:rPr>
+        <w:t>摘要：</w:t>
+      </w:r>
+    </w:p>
+    <w:p>
+      <w:pPr>
+        <w:adjustRightInd w:val="0"/>
+        <w:snapToGrid w:val="0"/>
+        <w:rPr>
+          <w:rFonts w:asciiTheme="minorEastAsia" w:eastAsiaTheme="minorEastAsia" w:hAnsiTheme="minorEastAsia"/>
+          <w:szCs w:val="21"/>
+        </w:rPr>
+      </w:pPr>
+      <w:r>
+        <w:rPr>
+          <w:rFonts w:asciiTheme="minorEastAsia" w:eastAsiaTheme="minorEastAsia" w:hAnsiTheme="minorEastAsia" w:hint="eastAsia"/>
           <w:b/>
-          <w:sz w:val="44"/>
-          <w:szCs w:val="44"/>
-        </w:rPr>
-        <w:t>的研究</w:t>
-      </w:r>
+          <w:szCs w:val="21"/>
+        </w:rPr>
+        <w:tab/>
+      </w:r>
+      <w:r>
+        <w:rPr>
+          <w:rFonts w:asciiTheme="minorEastAsia" w:eastAsiaTheme="minorEastAsia" w:hAnsiTheme="minorEastAsia" w:hint="eastAsia"/>
+          <w:b/>
+          <w:szCs w:val="21"/>
+        </w:rPr>
+        <w:t>[</w:t>
+      </w:r>
+      <w:r>
+        <w:rPr>
+          <w:rFonts w:asciiTheme="minorEastAsia" w:eastAsiaTheme="minorEastAsia" w:hAnsiTheme="minorEastAsia" w:hint="eastAsia"/>
+          <w:b/>
+          <w:szCs w:val="21"/>
+        </w:rPr>
+        <w:t>目的</w:t>
+      </w:r>
+      <w:r>
+        <w:rPr>
+          <w:rFonts w:asciiTheme="minorEastAsia" w:eastAsiaTheme="minorEastAsia" w:hAnsiTheme="minorEastAsia" w:hint="eastAsia"/>
+          <w:b/>
+          <w:szCs w:val="21"/>
+        </w:rPr>
+        <w:t>]</w:t>
+      </w:r>
+      <w:r>
+        <w:rPr>
+          <w:rFonts w:asciiTheme="minorEastAsia" w:eastAsiaTheme="minorEastAsia" w:hAnsiTheme="minorEastAsia" w:hint="eastAsia"/>
+          <w:szCs w:val="21"/>
+        </w:rPr>
+        <w:t>分析</w:t>
+      </w:r>
+      <w:r>
+        <w:rPr>
+          <w:rFonts w:asciiTheme="minorEastAsia" w:eastAsiaTheme="minorEastAsia" w:hAnsiTheme="minorEastAsia" w:hint="eastAsia"/>
+          <w:szCs w:val="21"/>
+        </w:rPr>
+        <w:t>谷歌中文图书语料库</w:t>
+      </w:r>
+      <w:r>
+        <w:rPr>
+          <w:rFonts w:asciiTheme="minorEastAsia" w:eastAsiaTheme="minorEastAsia" w:hAnsiTheme="minorEastAsia" w:hint="eastAsia"/>
+          <w:szCs w:val="21"/>
+        </w:rPr>
+        <w:t>中</w:t>
+      </w:r>
+      <w:r>
+        <w:rPr>
+          <w:rFonts w:asciiTheme="minorEastAsia" w:eastAsiaTheme="minorEastAsia" w:hAnsiTheme="minorEastAsia" w:hint="eastAsia"/>
+          <w:szCs w:val="21"/>
+        </w:rPr>
+        <w:t>二十世纪</w:t>
+      </w:r>
+      <w:r>
+        <w:rPr>
+          <w:rFonts w:asciiTheme="minorEastAsia" w:eastAsiaTheme="minorEastAsia" w:hAnsiTheme="minorEastAsia" w:hint="eastAsia"/>
+          <w:szCs w:val="21"/>
+        </w:rPr>
+        <w:t>各年的</w:t>
+      </w:r>
+      <w:r>
+        <w:rPr>
+          <w:rFonts w:asciiTheme="minorEastAsia" w:eastAsiaTheme="minorEastAsia" w:hAnsiTheme="minorEastAsia" w:hint="eastAsia"/>
+          <w:szCs w:val="21"/>
+        </w:rPr>
+        <w:t>情感值变化，识别重要历史时间节点，对历史进行划分，解读各个历史时期的特征。</w:t>
+      </w:r>
+      <w:r>
+        <w:rPr>
+          <w:rFonts w:asciiTheme="minorEastAsia" w:eastAsiaTheme="minorEastAsia" w:hAnsiTheme="minorEastAsia" w:hint="eastAsia"/>
+          <w:b/>
+          <w:szCs w:val="21"/>
+        </w:rPr>
+        <w:t>[</w:t>
+      </w:r>
+      <w:r>
+        <w:rPr>
+          <w:rFonts w:asciiTheme="minorEastAsia" w:eastAsiaTheme="minorEastAsia" w:hAnsiTheme="minorEastAsia" w:hint="eastAsia"/>
+          <w:b/>
+          <w:szCs w:val="21"/>
+        </w:rPr>
+        <w:t>方法</w:t>
+      </w:r>
+      <w:r>
+        <w:rPr>
+          <w:rFonts w:asciiTheme="minorEastAsia" w:eastAsiaTheme="minorEastAsia" w:hAnsiTheme="minorEastAsia" w:hint="eastAsia"/>
+          <w:b/>
+          <w:szCs w:val="21"/>
+        </w:rPr>
+        <w:t>]</w:t>
+      </w:r>
+      <w:r>
+        <w:rPr>
+          <w:rFonts w:asciiTheme="minorEastAsia" w:eastAsiaTheme="minorEastAsia" w:hAnsiTheme="minorEastAsia" w:hint="eastAsia"/>
+          <w:szCs w:val="21"/>
+        </w:rPr>
+        <w:t>采用</w:t>
+      </w:r>
+      <w:r>
+        <w:rPr>
+          <w:rFonts w:asciiTheme="minorEastAsia" w:eastAsiaTheme="minorEastAsia" w:hAnsiTheme="minorEastAsia" w:hint="eastAsia"/>
+          <w:szCs w:val="21"/>
+        </w:rPr>
+        <w:t>《知网》情感分析用词语表对语料库数据进行情感分析</w:t>
+      </w:r>
+      <w:r>
+        <w:rPr>
+          <w:rFonts w:asciiTheme="minorEastAsia" w:eastAsiaTheme="minorEastAsia" w:hAnsiTheme="minorEastAsia" w:hint="eastAsia"/>
+          <w:szCs w:val="21"/>
+        </w:rPr>
+        <w:t>，统计各年中</w:t>
+      </w:r>
+      <w:r>
+        <w:rPr>
+          <w:rFonts w:asciiTheme="minorEastAsia" w:eastAsiaTheme="minorEastAsia" w:hAnsiTheme="minorEastAsia" w:hint="eastAsia"/>
+          <w:szCs w:val="21"/>
+        </w:rPr>
+        <w:t>积极</w:t>
+      </w:r>
+      <w:r>
+        <w:rPr>
+          <w:rFonts w:asciiTheme="minorEastAsia" w:eastAsiaTheme="minorEastAsia" w:hAnsiTheme="minorEastAsia" w:hint="eastAsia"/>
+          <w:szCs w:val="21"/>
+        </w:rPr>
+        <w:t>和消极</w:t>
+      </w:r>
+      <w:r>
+        <w:rPr>
+          <w:rFonts w:asciiTheme="minorEastAsia" w:eastAsiaTheme="minorEastAsia" w:hAnsiTheme="minorEastAsia" w:hint="eastAsia"/>
+          <w:szCs w:val="21"/>
+        </w:rPr>
+        <w:t>情感用语的使用频次</w:t>
+      </w:r>
+      <w:r>
+        <w:rPr>
+          <w:rFonts w:asciiTheme="minorEastAsia" w:eastAsiaTheme="minorEastAsia" w:hAnsiTheme="minorEastAsia" w:hint="eastAsia"/>
+          <w:szCs w:val="21"/>
+        </w:rPr>
+        <w:t>，计算各年的情感分值。使用</w:t>
+      </w:r>
+      <w:r>
+        <w:rPr>
+          <w:rFonts w:asciiTheme="minorEastAsia" w:eastAsiaTheme="minorEastAsia" w:hAnsiTheme="minorEastAsia" w:hint="eastAsia"/>
+          <w:szCs w:val="21"/>
+        </w:rPr>
+        <w:t>层次聚类法对情感用语的频次矩阵进行聚类分析</w:t>
+      </w:r>
+      <w:r>
+        <w:rPr>
+          <w:rFonts w:asciiTheme="minorEastAsia" w:eastAsiaTheme="minorEastAsia" w:hAnsiTheme="minorEastAsia" w:hint="eastAsia"/>
+          <w:szCs w:val="21"/>
+        </w:rPr>
+        <w:t>，划分历史时期</w:t>
+      </w:r>
+      <w:r>
+        <w:rPr>
+          <w:rFonts w:asciiTheme="minorEastAsia" w:eastAsiaTheme="minorEastAsia" w:hAnsiTheme="minorEastAsia" w:hint="eastAsia"/>
+          <w:szCs w:val="21"/>
+        </w:rPr>
+        <w:t>，</w:t>
+      </w:r>
+      <w:r>
+        <w:rPr>
+          <w:rFonts w:asciiTheme="minorEastAsia" w:eastAsiaTheme="minorEastAsia" w:hAnsiTheme="minorEastAsia" w:hint="eastAsia"/>
+          <w:szCs w:val="21"/>
+        </w:rPr>
+        <w:t>计算</w:t>
+      </w:r>
+      <w:r>
+        <w:rPr>
+          <w:rFonts w:asciiTheme="minorEastAsia" w:eastAsiaTheme="minorEastAsia" w:hAnsiTheme="minorEastAsia" w:hint="eastAsia"/>
+          <w:szCs w:val="21"/>
+        </w:rPr>
+        <w:t>各个聚集的</w:t>
+      </w:r>
+      <w:r>
+        <w:rPr>
+          <w:rFonts w:asciiTheme="minorEastAsia" w:eastAsiaTheme="minorEastAsia" w:hAnsiTheme="minorEastAsia" w:hint="eastAsia"/>
+          <w:szCs w:val="21"/>
+        </w:rPr>
+        <w:t>高频</w:t>
+      </w:r>
+      <w:r>
+        <w:rPr>
+          <w:rFonts w:asciiTheme="minorEastAsia" w:eastAsiaTheme="minorEastAsia" w:hAnsiTheme="minorEastAsia" w:hint="eastAsia"/>
+          <w:szCs w:val="21"/>
+        </w:rPr>
+        <w:t>情感用语。</w:t>
+      </w:r>
+      <w:r>
+        <w:rPr>
+          <w:rFonts w:asciiTheme="minorEastAsia" w:eastAsiaTheme="minorEastAsia" w:hAnsiTheme="minorEastAsia" w:hint="eastAsia"/>
+          <w:szCs w:val="21"/>
+        </w:rPr>
+        <w:t>构建分类树模型，对二十一世纪初期数据进行分类以检验模型。</w:t>
+      </w:r>
+      <w:r>
+        <w:rPr>
+          <w:rFonts w:asciiTheme="minorEastAsia" w:eastAsiaTheme="minorEastAsia" w:hAnsiTheme="minorEastAsia" w:hint="eastAsia"/>
+          <w:b/>
+          <w:szCs w:val="21"/>
+        </w:rPr>
+        <w:t>[</w:t>
+      </w:r>
+      <w:r>
+        <w:rPr>
+          <w:rFonts w:asciiTheme="minorEastAsia" w:eastAsiaTheme="minorEastAsia" w:hAnsiTheme="minorEastAsia" w:hint="eastAsia"/>
+          <w:szCs w:val="21"/>
+        </w:rPr>
+        <w:t>结果</w:t>
+      </w:r>
+      <w:r>
+        <w:rPr>
+          <w:rFonts w:asciiTheme="minorEastAsia" w:eastAsiaTheme="minorEastAsia" w:hAnsiTheme="minorEastAsia" w:hint="eastAsia"/>
+          <w:b/>
+          <w:szCs w:val="21"/>
+        </w:rPr>
+        <w:t>]</w:t>
+      </w:r>
+      <w:r>
+        <w:rPr>
+          <w:rFonts w:asciiTheme="minorEastAsia" w:eastAsiaTheme="minorEastAsia" w:hAnsiTheme="minorEastAsia" w:hint="eastAsia"/>
+          <w:szCs w:val="21"/>
+        </w:rPr>
+        <w:t>情感分值</w:t>
+      </w:r>
+      <w:r>
+        <w:rPr>
+          <w:rFonts w:asciiTheme="minorEastAsia" w:eastAsiaTheme="minorEastAsia" w:hAnsiTheme="minorEastAsia" w:hint="eastAsia"/>
+          <w:szCs w:val="21"/>
+        </w:rPr>
+        <w:t>的两个峰值标识出</w:t>
+      </w:r>
+      <w:r>
+        <w:rPr>
+          <w:rFonts w:asciiTheme="minorEastAsia" w:eastAsiaTheme="minorEastAsia" w:hAnsiTheme="minorEastAsia" w:hint="eastAsia"/>
+          <w:szCs w:val="21"/>
+        </w:rPr>
+        <w:t>新中国成立和文革结束两个</w:t>
+      </w:r>
+      <w:r>
+        <w:rPr>
+          <w:rFonts w:asciiTheme="minorEastAsia" w:eastAsiaTheme="minorEastAsia" w:hAnsiTheme="minorEastAsia" w:hint="eastAsia"/>
+          <w:szCs w:val="21"/>
+        </w:rPr>
+        <w:t>历史事件，情感分值的走势体现了中国近代历史的历史事实。划分二十世纪为五个不同时期</w:t>
+      </w:r>
+      <w:r>
+        <w:rPr>
+          <w:rFonts w:asciiTheme="minorEastAsia" w:eastAsiaTheme="minorEastAsia" w:hAnsiTheme="minorEastAsia" w:hint="eastAsia"/>
+          <w:szCs w:val="21"/>
+        </w:rPr>
+        <w:t>，获得了各个时期内的高频情感词</w:t>
+      </w:r>
+      <w:r>
+        <w:rPr>
+          <w:rFonts w:asciiTheme="minorEastAsia" w:eastAsiaTheme="minorEastAsia" w:hAnsiTheme="minorEastAsia" w:hint="eastAsia"/>
+          <w:szCs w:val="21"/>
+        </w:rPr>
+        <w:t>。</w:t>
+      </w:r>
+      <w:r>
+        <w:rPr>
+          <w:rFonts w:asciiTheme="minorEastAsia" w:eastAsiaTheme="minorEastAsia" w:hAnsiTheme="minorEastAsia" w:hint="eastAsia"/>
+          <w:szCs w:val="21"/>
+        </w:rPr>
+        <w:t>构建的分类树模型</w:t>
+      </w:r>
+      <w:r>
+        <w:rPr>
+          <w:rFonts w:asciiTheme="minorEastAsia" w:eastAsiaTheme="minorEastAsia" w:hAnsiTheme="minorEastAsia" w:hint="eastAsia"/>
+          <w:szCs w:val="21"/>
+        </w:rPr>
+        <w:t>判断二十一世纪初期为二十世纪末期的延续。</w:t>
+      </w:r>
+      <w:r>
+        <w:rPr>
+          <w:rFonts w:asciiTheme="minorEastAsia" w:eastAsiaTheme="minorEastAsia" w:hAnsiTheme="minorEastAsia" w:hint="eastAsia"/>
+          <w:b/>
+          <w:szCs w:val="21"/>
+        </w:rPr>
+        <w:t>[</w:t>
+      </w:r>
+      <w:r>
+        <w:rPr>
+          <w:rFonts w:asciiTheme="minorEastAsia" w:eastAsiaTheme="minorEastAsia" w:hAnsiTheme="minorEastAsia" w:hint="eastAsia"/>
+          <w:b/>
+          <w:szCs w:val="21"/>
+        </w:rPr>
+        <w:t>局限</w:t>
+      </w:r>
+      <w:r>
+        <w:rPr>
+          <w:rFonts w:asciiTheme="minorEastAsia" w:eastAsiaTheme="minorEastAsia" w:hAnsiTheme="minorEastAsia" w:hint="eastAsia"/>
+          <w:b/>
+          <w:szCs w:val="21"/>
+        </w:rPr>
+        <w:t>]</w:t>
+      </w:r>
+      <w:r>
+        <w:rPr>
+          <w:rFonts w:asciiTheme="minorEastAsia" w:eastAsiaTheme="minorEastAsia" w:hAnsiTheme="minorEastAsia" w:hint="eastAsia"/>
+          <w:szCs w:val="21"/>
+        </w:rPr>
+        <w:t>数据规模任然较小</w:t>
+      </w:r>
+      <w:r>
+        <w:rPr>
+          <w:rFonts w:asciiTheme="minorEastAsia" w:eastAsiaTheme="minorEastAsia" w:hAnsiTheme="minorEastAsia" w:hint="eastAsia"/>
+          <w:szCs w:val="21"/>
+        </w:rPr>
+        <w:t>，图书数据与历史现实之间存在一定的时间滞后性。</w:t>
+      </w:r>
+      <w:r>
+        <w:rPr>
+          <w:rFonts w:asciiTheme="minorEastAsia" w:eastAsiaTheme="minorEastAsia" w:hAnsiTheme="minorEastAsia" w:hint="eastAsia"/>
+          <w:b/>
+          <w:szCs w:val="21"/>
+        </w:rPr>
+        <w:t>[</w:t>
+      </w:r>
+      <w:r>
+        <w:rPr>
+          <w:rFonts w:asciiTheme="minorEastAsia" w:eastAsiaTheme="minorEastAsia" w:hAnsiTheme="minorEastAsia" w:hint="eastAsia"/>
+          <w:b/>
+          <w:szCs w:val="21"/>
+        </w:rPr>
+        <w:t>结论</w:t>
+      </w:r>
+      <w:r>
+        <w:rPr>
+          <w:rFonts w:asciiTheme="minorEastAsia" w:eastAsiaTheme="minorEastAsia" w:hAnsiTheme="minorEastAsia" w:hint="eastAsia"/>
+          <w:b/>
+          <w:szCs w:val="21"/>
+        </w:rPr>
+        <w:t>]</w:t>
+      </w:r>
+      <w:r>
+        <w:rPr>
+          <w:rFonts w:ascii="宋体" w:hAnsi="宋体" w:hint="eastAsia"/>
+          <w:szCs w:val="21"/>
+        </w:rPr>
+        <w:t>通过图书语料库进行情感分析，研究者可以获得对历史有意义的解读。</w:t>
+      </w:r>
+    </w:p>
+    <w:p>
+      <w:pPr>
+        <w:adjustRightInd w:val="0"/>
+        <w:snapToGrid w:val="0"/>
+        <w:rPr>
+          <w:rFonts w:asciiTheme="minorEastAsia" w:eastAsiaTheme="minorEastAsia" w:hAnsiTheme="minorEastAsia" w:hint="eastAsia"/>
+          <w:szCs w:val="21"/>
+        </w:rPr>
+      </w:pPr>
+      <w:r>
+        <w:rPr>
+          <w:rFonts w:asciiTheme="minorEastAsia" w:eastAsiaTheme="minorEastAsia" w:hAnsiTheme="minorEastAsia" w:hint="eastAsia"/>
+          <w:szCs w:val="21"/>
+        </w:rPr>
+        <w:t>关键词：数据再利用</w:t>
+      </w:r>
+      <w:r>
+        <w:rPr>
+          <w:rFonts w:asciiTheme="minorEastAsia" w:eastAsiaTheme="minorEastAsia" w:hAnsiTheme="minorEastAsia" w:hint="eastAsia"/>
+          <w:szCs w:val="21"/>
+        </w:rPr>
+        <w:t>;</w:t>
+      </w:r>
+      <w:r>
+        <w:rPr>
+          <w:rFonts w:asciiTheme="minorEastAsia" w:eastAsiaTheme="minorEastAsia" w:hAnsiTheme="minorEastAsia" w:hint="eastAsia"/>
+          <w:szCs w:val="21"/>
+        </w:rPr>
+        <w:t>语料库</w:t>
+      </w:r>
+      <w:r>
+        <w:rPr>
+          <w:rFonts w:asciiTheme="minorEastAsia" w:eastAsiaTheme="minorEastAsia" w:hAnsiTheme="minorEastAsia" w:hint="eastAsia"/>
+          <w:szCs w:val="21"/>
+        </w:rPr>
+        <w:t>;</w:t>
+      </w:r>
+      <w:r>
+        <w:rPr>
+          <w:rFonts w:asciiTheme="minorEastAsia" w:eastAsiaTheme="minorEastAsia" w:hAnsiTheme="minorEastAsia" w:hint="eastAsia"/>
+          <w:szCs w:val="21"/>
+        </w:rPr>
+        <w:t>情感分析</w:t>
+      </w:r>
+      <w:r>
+        <w:rPr>
+          <w:rFonts w:asciiTheme="minorEastAsia" w:eastAsiaTheme="minorEastAsia" w:hAnsiTheme="minorEastAsia" w:hint="eastAsia"/>
+          <w:szCs w:val="21"/>
+        </w:rPr>
+        <w:t>;</w:t>
+      </w:r>
+      <w:r>
+        <w:rPr>
+          <w:rFonts w:asciiTheme="minorEastAsia" w:eastAsiaTheme="minorEastAsia" w:hAnsiTheme="minorEastAsia" w:hint="eastAsia"/>
+          <w:szCs w:val="21"/>
+        </w:rPr>
+        <w:t>聚类分析</w:t>
+      </w:r>
+      <w:r>
+        <w:rPr>
+          <w:rFonts w:asciiTheme="minorEastAsia" w:eastAsiaTheme="minorEastAsia" w:hAnsiTheme="minorEastAsia" w:hint="eastAsia"/>
+          <w:szCs w:val="21"/>
+        </w:rPr>
+        <w:t>;</w:t>
+      </w:r>
+      <w:r>
+        <w:rPr>
+          <w:rFonts w:asciiTheme="minorEastAsia" w:eastAsiaTheme="minorEastAsia" w:hAnsiTheme="minorEastAsia" w:hint="eastAsia"/>
+          <w:szCs w:val="21"/>
+        </w:rPr>
+        <w:t>分类树模型</w:t>
+      </w:r>
+    </w:p>
+    <w:p>
+      <w:pPr>
+        <w:adjustRightInd w:val="0"/>
+        <w:snapToGrid w:val="0"/>
+        <w:rPr>
+          <w:rFonts w:asciiTheme="minorEastAsia" w:eastAsiaTheme="minorEastAsia" w:hAnsiTheme="minorEastAsia" w:hint="eastAsia"/>
+          <w:szCs w:val="21"/>
+        </w:rPr>
+      </w:pPr>
+      <w:r>
+        <w:rPr>
+          <w:rFonts w:asciiTheme="minorEastAsia" w:eastAsiaTheme="minorEastAsia" w:hAnsiTheme="minorEastAsia" w:hint="eastAsia"/>
+          <w:szCs w:val="21"/>
+        </w:rPr>
+        <w:t>分类号：</w:t>
+      </w:r>
+      <w:r>
+        <w:rPr>
+          <w:rFonts w:asciiTheme="minorEastAsia" w:eastAsiaTheme="minorEastAsia" w:hAnsiTheme="minorEastAsia" w:hint="eastAsia"/>
+          <w:szCs w:val="21"/>
+        </w:rPr>
+        <w:t>G202</w:t>
+      </w:r>
+    </w:p>
+    <w:p>
+      <w:pPr>
+        <w:adjustRightInd w:val="0"/>
+        <w:snapToGrid w:val="0"/>
+        <w:rPr>
+          <w:rFonts w:asciiTheme="minorEastAsia" w:eastAsiaTheme="minorEastAsia" w:hAnsiTheme="minorEastAsia"/>
+          <w:szCs w:val="21"/>
+        </w:rPr>
+      </w:pPr>
     </w:p>
     <w:p>
       <w:pPr>
@@ -61,381 +596,7 @@
         <w:snapToGrid w:val="0"/>
         <w:jc w:val="center"/>
         <w:rPr>
-          <w:rFonts w:asciiTheme="majorEastAsia" w:eastAsiaTheme="majorEastAsia" w:hAnsiTheme="majorEastAsia" w:hint="eastAsia"/>
-          <w:szCs w:val="21"/>
-        </w:rPr>
-      </w:pPr>
-      <w:r>
-        <w:rPr>
-          <w:rFonts w:asciiTheme="majorEastAsia" w:eastAsiaTheme="majorEastAsia" w:hAnsiTheme="majorEastAsia" w:hint="eastAsia"/>
-          <w:szCs w:val="21"/>
-        </w:rPr>
-        <w:t>卢章平 张</w:t>
-      </w:r>
-      <w:r>
-        <w:rPr>
-          <w:rFonts w:asciiTheme="majorEastAsia" w:eastAsiaTheme="majorEastAsia" w:hAnsiTheme="majorEastAsia" w:hint="eastAsia"/>
-          <w:szCs w:val="21"/>
-        </w:rPr>
-        <w:t xml:space="preserve">  </w:t>
-      </w:r>
-      <w:r>
-        <w:rPr>
-          <w:rFonts w:asciiTheme="majorEastAsia" w:eastAsiaTheme="majorEastAsia" w:hAnsiTheme="majorEastAsia" w:hint="eastAsia"/>
-          <w:szCs w:val="21"/>
-        </w:rPr>
-        <w:t>人</w:t>
-      </w:r>
-    </w:p>
-    <w:p>
-      <w:pPr>
-        <w:adjustRightInd w:val="0"/>
-        <w:snapToGrid w:val="0"/>
-        <w:jc w:val="center"/>
-        <w:rPr>
-          <w:rFonts w:asciiTheme="majorEastAsia" w:eastAsiaTheme="majorEastAsia" w:hAnsiTheme="majorEastAsia"/>
-          <w:szCs w:val="21"/>
-        </w:rPr>
-      </w:pPr>
-      <w:r>
-        <w:rPr>
-          <w:rFonts w:asciiTheme="majorEastAsia" w:eastAsiaTheme="majorEastAsia" w:hAnsiTheme="majorEastAsia" w:hint="eastAsia"/>
-          <w:szCs w:val="21"/>
-        </w:rPr>
-        <w:t>(江苏大学科技信息研究所 镇江 212013)</w:t>
-      </w:r>
-    </w:p>
-    <w:p>
-      <w:pPr>
-        <w:adjustRightInd w:val="0"/>
-        <w:snapToGrid w:val="0"/>
-        <w:rPr>
-          <w:rFonts w:asciiTheme="minorEastAsia" w:eastAsiaTheme="minorEastAsia" w:hAnsiTheme="minorEastAsia"/>
-          <w:szCs w:val="21"/>
-        </w:rPr>
-      </w:pPr>
-      <w:r>
-        <w:rPr>
-          <w:rFonts w:asciiTheme="minorEastAsia" w:eastAsiaTheme="minorEastAsia" w:hAnsiTheme="minorEastAsia" w:hint="eastAsia"/>
-          <w:szCs w:val="21"/>
-        </w:rPr>
-        <w:t>摘要：</w:t>
-      </w:r>
-    </w:p>
-    <w:p>
-      <w:pPr>
-        <w:adjustRightInd w:val="0"/>
-        <w:snapToGrid w:val="0"/>
-        <w:rPr>
-          <w:rFonts w:asciiTheme="minorEastAsia" w:eastAsiaTheme="minorEastAsia" w:hAnsiTheme="minorEastAsia" w:hint="eastAsia"/>
-          <w:szCs w:val="21"/>
-        </w:rPr>
-      </w:pPr>
-      <w:r>
-        <w:rPr>
-          <w:rFonts w:asciiTheme="minorEastAsia" w:eastAsiaTheme="minorEastAsia" w:hAnsiTheme="minorEastAsia" w:hint="eastAsia"/>
-          <w:b/>
-          <w:szCs w:val="21"/>
-        </w:rPr>
-        <w:tab/>
-      </w:r>
-      <w:r>
-        <w:rPr>
-          <w:rFonts w:asciiTheme="minorEastAsia" w:eastAsiaTheme="minorEastAsia" w:hAnsiTheme="minorEastAsia" w:hint="eastAsia"/>
-          <w:b/>
-          <w:szCs w:val="21"/>
-        </w:rPr>
-        <w:t>[</w:t>
-      </w:r>
-      <w:r>
-        <w:rPr>
-          <w:rFonts w:asciiTheme="minorEastAsia" w:eastAsiaTheme="minorEastAsia" w:hAnsiTheme="minorEastAsia" w:hint="eastAsia"/>
-          <w:b/>
-          <w:szCs w:val="21"/>
-        </w:rPr>
-        <w:t>目的</w:t>
-      </w:r>
-      <w:r>
-        <w:rPr>
-          <w:rFonts w:asciiTheme="minorEastAsia" w:eastAsiaTheme="minorEastAsia" w:hAnsiTheme="minorEastAsia" w:hint="eastAsia"/>
-          <w:b/>
-          <w:szCs w:val="21"/>
-        </w:rPr>
-        <w:t>]</w:t>
-      </w:r>
-      <w:r>
-        <w:rPr>
-          <w:rFonts w:asciiTheme="minorEastAsia" w:eastAsiaTheme="minorEastAsia" w:hAnsiTheme="minorEastAsia" w:hint="eastAsia"/>
-          <w:szCs w:val="21"/>
-        </w:rPr>
-        <w:t>分析</w:t>
-      </w:r>
-      <w:r>
-        <w:rPr>
-          <w:rFonts w:asciiTheme="minorEastAsia" w:eastAsiaTheme="minorEastAsia" w:hAnsiTheme="minorEastAsia" w:hint="eastAsia"/>
-          <w:szCs w:val="21"/>
-        </w:rPr>
-        <w:t>谷歌中文图书语料库</w:t>
-      </w:r>
-      <w:r>
-        <w:rPr>
-          <w:rFonts w:asciiTheme="minorEastAsia" w:eastAsiaTheme="minorEastAsia" w:hAnsiTheme="minorEastAsia" w:hint="eastAsia"/>
-          <w:szCs w:val="21"/>
-        </w:rPr>
-        <w:t>中</w:t>
-      </w:r>
-      <w:r>
-        <w:rPr>
-          <w:rFonts w:asciiTheme="minorEastAsia" w:eastAsiaTheme="minorEastAsia" w:hAnsiTheme="minorEastAsia" w:hint="eastAsia"/>
-          <w:szCs w:val="21"/>
-        </w:rPr>
-        <w:t>二十世纪</w:t>
-      </w:r>
-      <w:r>
-        <w:rPr>
-          <w:rFonts w:asciiTheme="minorEastAsia" w:eastAsiaTheme="minorEastAsia" w:hAnsiTheme="minorEastAsia" w:hint="eastAsia"/>
-          <w:szCs w:val="21"/>
-        </w:rPr>
-        <w:t>各年的</w:t>
-      </w:r>
-      <w:r>
-        <w:rPr>
-          <w:rFonts w:asciiTheme="minorEastAsia" w:eastAsiaTheme="minorEastAsia" w:hAnsiTheme="minorEastAsia" w:hint="eastAsia"/>
-          <w:szCs w:val="21"/>
-        </w:rPr>
-        <w:t>情感值变化，识别重要历史时间节点，对历史进行划分，解读各个历史时期的特征。</w:t>
-      </w:r>
-      <w:r>
-        <w:rPr>
-          <w:rFonts w:asciiTheme="minorEastAsia" w:eastAsiaTheme="minorEastAsia" w:hAnsiTheme="minorEastAsia" w:hint="eastAsia"/>
-          <w:b/>
-          <w:szCs w:val="21"/>
-        </w:rPr>
-        <w:t>[</w:t>
-      </w:r>
-      <w:r>
-        <w:rPr>
-          <w:rFonts w:asciiTheme="minorEastAsia" w:eastAsiaTheme="minorEastAsia" w:hAnsiTheme="minorEastAsia" w:hint="eastAsia"/>
-          <w:b/>
-          <w:szCs w:val="21"/>
-        </w:rPr>
-        <w:t>方法</w:t>
-      </w:r>
-      <w:r>
-        <w:rPr>
-          <w:rFonts w:asciiTheme="minorEastAsia" w:eastAsiaTheme="minorEastAsia" w:hAnsiTheme="minorEastAsia" w:hint="eastAsia"/>
-          <w:b/>
-          <w:szCs w:val="21"/>
-        </w:rPr>
-        <w:t>]</w:t>
-      </w:r>
-      <w:r>
-        <w:rPr>
-          <w:rFonts w:asciiTheme="minorEastAsia" w:eastAsiaTheme="minorEastAsia" w:hAnsiTheme="minorEastAsia" w:hint="eastAsia"/>
-          <w:szCs w:val="21"/>
-        </w:rPr>
-        <w:t>采用</w:t>
-      </w:r>
-      <w:r>
-        <w:rPr>
-          <w:rFonts w:asciiTheme="minorEastAsia" w:eastAsiaTheme="minorEastAsia" w:hAnsiTheme="minorEastAsia" w:hint="eastAsia"/>
-          <w:szCs w:val="21"/>
-        </w:rPr>
-        <w:t>《知网》情感分析用词语表对语料库数据进行情感分析</w:t>
-      </w:r>
-      <w:r>
-        <w:rPr>
-          <w:rFonts w:asciiTheme="minorEastAsia" w:eastAsiaTheme="minorEastAsia" w:hAnsiTheme="minorEastAsia" w:hint="eastAsia"/>
-          <w:szCs w:val="21"/>
-        </w:rPr>
-        <w:t>，统计各年中</w:t>
-      </w:r>
-      <w:r>
-        <w:rPr>
-          <w:rFonts w:asciiTheme="minorEastAsia" w:eastAsiaTheme="minorEastAsia" w:hAnsiTheme="minorEastAsia" w:hint="eastAsia"/>
-          <w:szCs w:val="21"/>
-        </w:rPr>
-        <w:t>积极</w:t>
-      </w:r>
-      <w:r>
-        <w:rPr>
-          <w:rFonts w:asciiTheme="minorEastAsia" w:eastAsiaTheme="minorEastAsia" w:hAnsiTheme="minorEastAsia" w:hint="eastAsia"/>
-          <w:szCs w:val="21"/>
-        </w:rPr>
-        <w:t>和消极</w:t>
-      </w:r>
-      <w:r>
-        <w:rPr>
-          <w:rFonts w:asciiTheme="minorEastAsia" w:eastAsiaTheme="minorEastAsia" w:hAnsiTheme="minorEastAsia" w:hint="eastAsia"/>
-          <w:szCs w:val="21"/>
-        </w:rPr>
-        <w:t>情感用语的使用频次</w:t>
-      </w:r>
-      <w:r>
-        <w:rPr>
-          <w:rFonts w:asciiTheme="minorEastAsia" w:eastAsiaTheme="minorEastAsia" w:hAnsiTheme="minorEastAsia" w:hint="eastAsia"/>
-          <w:szCs w:val="21"/>
-        </w:rPr>
-        <w:t>，计算各年的情感分值。使用</w:t>
-      </w:r>
-      <w:r>
-        <w:rPr>
-          <w:rFonts w:asciiTheme="minorEastAsia" w:eastAsiaTheme="minorEastAsia" w:hAnsiTheme="minorEastAsia" w:hint="eastAsia"/>
-          <w:szCs w:val="21"/>
-        </w:rPr>
-        <w:t>层次聚类法对情感用语的频次矩阵进行聚类分析</w:t>
-      </w:r>
-      <w:r>
-        <w:rPr>
-          <w:rFonts w:asciiTheme="minorEastAsia" w:eastAsiaTheme="minorEastAsia" w:hAnsiTheme="minorEastAsia" w:hint="eastAsia"/>
-          <w:szCs w:val="21"/>
-        </w:rPr>
-        <w:t>，划分历史时期</w:t>
-      </w:r>
-      <w:r>
-        <w:rPr>
-          <w:rFonts w:asciiTheme="minorEastAsia" w:eastAsiaTheme="minorEastAsia" w:hAnsiTheme="minorEastAsia" w:hint="eastAsia"/>
-          <w:szCs w:val="21"/>
-        </w:rPr>
-        <w:t>，</w:t>
-      </w:r>
-      <w:r>
-        <w:rPr>
-          <w:rFonts w:asciiTheme="minorEastAsia" w:eastAsiaTheme="minorEastAsia" w:hAnsiTheme="minorEastAsia" w:hint="eastAsia"/>
-          <w:szCs w:val="21"/>
-        </w:rPr>
-        <w:t>对各个聚集内的</w:t>
-      </w:r>
-      <w:r>
-        <w:rPr>
-          <w:rFonts w:asciiTheme="minorEastAsia" w:eastAsiaTheme="minorEastAsia" w:hAnsiTheme="minorEastAsia" w:hint="eastAsia"/>
-          <w:szCs w:val="21"/>
-        </w:rPr>
-        <w:t>高频</w:t>
-      </w:r>
-      <w:r>
-        <w:rPr>
-          <w:rFonts w:asciiTheme="minorEastAsia" w:eastAsiaTheme="minorEastAsia" w:hAnsiTheme="minorEastAsia" w:hint="eastAsia"/>
-          <w:szCs w:val="21"/>
-        </w:rPr>
-        <w:t>情感用语进行分析。</w:t>
-      </w:r>
-      <w:r>
-        <w:rPr>
-          <w:rFonts w:asciiTheme="minorEastAsia" w:eastAsiaTheme="minorEastAsia" w:hAnsiTheme="minorEastAsia" w:hint="eastAsia"/>
-          <w:b/>
-          <w:szCs w:val="21"/>
-        </w:rPr>
-        <w:t>[</w:t>
-      </w:r>
-      <w:r>
-        <w:rPr>
-          <w:rFonts w:asciiTheme="minorEastAsia" w:eastAsiaTheme="minorEastAsia" w:hAnsiTheme="minorEastAsia" w:hint="eastAsia"/>
-          <w:szCs w:val="21"/>
-        </w:rPr>
-        <w:t>结果</w:t>
-      </w:r>
-      <w:r>
-        <w:rPr>
-          <w:rFonts w:asciiTheme="minorEastAsia" w:eastAsiaTheme="minorEastAsia" w:hAnsiTheme="minorEastAsia" w:hint="eastAsia"/>
-          <w:b/>
-          <w:szCs w:val="21"/>
-        </w:rPr>
-        <w:t>]</w:t>
-      </w:r>
-      <w:r>
-        <w:rPr>
-          <w:rFonts w:asciiTheme="minorEastAsia" w:eastAsiaTheme="minorEastAsia" w:hAnsiTheme="minorEastAsia" w:hint="eastAsia"/>
-          <w:szCs w:val="21"/>
-        </w:rPr>
-        <w:t>情感分值</w:t>
-      </w:r>
-      <w:r>
-        <w:rPr>
-          <w:rFonts w:asciiTheme="minorEastAsia" w:eastAsiaTheme="minorEastAsia" w:hAnsiTheme="minorEastAsia" w:hint="eastAsia"/>
-          <w:szCs w:val="21"/>
-        </w:rPr>
-        <w:t>的两个峰值标识出</w:t>
-      </w:r>
-      <w:r>
-        <w:rPr>
-          <w:rFonts w:asciiTheme="minorEastAsia" w:eastAsiaTheme="minorEastAsia" w:hAnsiTheme="minorEastAsia" w:hint="eastAsia"/>
-          <w:szCs w:val="21"/>
-        </w:rPr>
-        <w:t>新中国成立和文革结束两个</w:t>
-      </w:r>
-      <w:r>
-        <w:rPr>
-          <w:rFonts w:asciiTheme="minorEastAsia" w:eastAsiaTheme="minorEastAsia" w:hAnsiTheme="minorEastAsia" w:hint="eastAsia"/>
-          <w:szCs w:val="21"/>
-        </w:rPr>
-        <w:t>历史事件，情感分值的走势体现了中国近代历史的历史事实。划分二十世纪为五个不同时期。</w:t>
-      </w:r>
-      <w:r>
-        <w:rPr>
-          <w:rFonts w:asciiTheme="minorEastAsia" w:eastAsiaTheme="minorEastAsia" w:hAnsiTheme="minorEastAsia" w:hint="eastAsia"/>
-          <w:b/>
-          <w:szCs w:val="21"/>
-        </w:rPr>
-        <w:t>[</w:t>
-      </w:r>
-      <w:r>
-        <w:rPr>
-          <w:rFonts w:asciiTheme="minorEastAsia" w:eastAsiaTheme="minorEastAsia" w:hAnsiTheme="minorEastAsia" w:hint="eastAsia"/>
-          <w:b/>
-          <w:szCs w:val="21"/>
-        </w:rPr>
-        <w:t>局限</w:t>
-      </w:r>
-      <w:r>
-        <w:rPr>
-          <w:rFonts w:asciiTheme="minorEastAsia" w:eastAsiaTheme="minorEastAsia" w:hAnsiTheme="minorEastAsia" w:hint="eastAsia"/>
-          <w:b/>
-          <w:szCs w:val="21"/>
-        </w:rPr>
-        <w:t>] [</w:t>
-      </w:r>
-      <w:r>
-        <w:rPr>
-          <w:rFonts w:asciiTheme="minorEastAsia" w:eastAsiaTheme="minorEastAsia" w:hAnsiTheme="minorEastAsia" w:hint="eastAsia"/>
-          <w:b/>
-          <w:szCs w:val="21"/>
-        </w:rPr>
-        <w:t>结论</w:t>
-      </w:r>
-      <w:r>
-        <w:rPr>
-          <w:rFonts w:asciiTheme="minorEastAsia" w:eastAsiaTheme="minorEastAsia" w:hAnsiTheme="minorEastAsia" w:hint="eastAsia"/>
-          <w:b/>
-          <w:szCs w:val="21"/>
-        </w:rPr>
-        <w:t>]</w:t>
-      </w:r>
-    </w:p>
-    <w:p>
-      <w:pPr>
-        <w:adjustRightInd w:val="0"/>
-        <w:snapToGrid w:val="0"/>
-        <w:rPr>
-          <w:rFonts w:asciiTheme="minorEastAsia" w:eastAsiaTheme="minorEastAsia" w:hAnsiTheme="minorEastAsia" w:hint="eastAsia"/>
-          <w:szCs w:val="21"/>
-        </w:rPr>
-      </w:pPr>
-      <w:r>
-        <w:rPr>
-          <w:rFonts w:asciiTheme="minorEastAsia" w:eastAsiaTheme="minorEastAsia" w:hAnsiTheme="minorEastAsia" w:hint="eastAsia"/>
-          <w:szCs w:val="21"/>
-        </w:rPr>
-        <w:t>关键词：数据再利用，语料库，情感分析，聚类分析，分类树模型</w:t>
-      </w:r>
-    </w:p>
-    <w:p>
-      <w:pPr>
-        <w:adjustRightInd w:val="0"/>
-        <w:snapToGrid w:val="0"/>
-        <w:jc w:val="center"/>
-        <w:rPr>
-          <w:rFonts w:asciiTheme="minorEastAsia" w:eastAsiaTheme="minorEastAsia" w:hAnsiTheme="minorEastAsia" w:hint="eastAsia"/>
+          <w:rFonts w:asciiTheme="minorEastAsia" w:eastAsiaTheme="minorEastAsia" w:hAnsiTheme="minorEastAsia"/>
           <w:b/>
           <w:sz w:val="28"/>
           <w:szCs w:val="28"/>
@@ -520,7 +681,7 @@
         <w:snapToGrid w:val="0"/>
         <w:jc w:val="center"/>
         <w:rPr>
-          <w:rFonts w:asciiTheme="minorEastAsia" w:eastAsiaTheme="minorEastAsia" w:hAnsiTheme="minorEastAsia" w:hint="eastAsia"/>
+          <w:rFonts w:asciiTheme="minorEastAsia" w:eastAsiaTheme="minorEastAsia" w:hAnsiTheme="minorEastAsia"/>
           <w:szCs w:val="21"/>
         </w:rPr>
       </w:pPr>
@@ -559,7 +720,7 @@
         <w:snapToGrid w:val="0"/>
         <w:jc w:val="center"/>
         <w:rPr>
-          <w:rFonts w:asciiTheme="minorEastAsia" w:eastAsiaTheme="minorEastAsia" w:hAnsiTheme="minorEastAsia" w:hint="eastAsia"/>
+          <w:rFonts w:asciiTheme="minorEastAsia" w:eastAsiaTheme="minorEastAsia" w:hAnsiTheme="minorEastAsia"/>
           <w:szCs w:val="21"/>
         </w:rPr>
       </w:pPr>
@@ -633,7 +794,7 @@
         <w:ind w:firstLineChars="49" w:firstLine="103"/>
         <w:jc w:val="left"/>
         <w:rPr>
-          <w:rFonts w:ascii="新宋体" w:eastAsia="新宋体" w:hAnsi="新宋体" w:cs="宋体" w:hint="eastAsia"/>
+          <w:rFonts w:asciiTheme="minorEastAsia" w:eastAsiaTheme="minorEastAsia" w:hAnsiTheme="minorEastAsia" w:cs="宋体"/>
           <w:b/>
           <w:bCs/>
           <w:noProof/>
@@ -643,441 +804,179 @@
       </w:pPr>
       <w:r>
         <w:rPr>
-          <w:rFonts w:ascii="新宋体" w:eastAsia="新宋体" w:hAnsi="新宋体" w:cs="宋体" w:hint="eastAsia"/>
+          <w:rFonts w:asciiTheme="minorEastAsia" w:eastAsiaTheme="minorEastAsia" w:hAnsiTheme="minorEastAsia" w:cs="宋体" w:hint="eastAsia"/>
           <w:b/>
           <w:bCs/>
           <w:noProof/>
           <w:kern w:val="0"/>
           <w:szCs w:val="21"/>
         </w:rPr>
-        <w:t>Abstract</w:t>
-      </w:r>
-      <w:r>
-        <w:rPr>
-          <w:rFonts w:ascii="新宋体" w:eastAsia="新宋体" w:hAnsi="新宋体" w:cs="宋体" w:hint="eastAsia"/>
+        <w:t>Abstract：</w:t>
+      </w:r>
+    </w:p>
+    <w:p>
+      <w:pPr>
+        <w:widowControl/>
+        <w:jc w:val="left"/>
+        <w:rPr>
+          <w:rFonts w:asciiTheme="minorEastAsia" w:eastAsiaTheme="minorEastAsia" w:hAnsiTheme="minorEastAsia" w:cs="宋体"/>
+          <w:b/>
+          <w:noProof/>
+          <w:kern w:val="0"/>
+          <w:szCs w:val="21"/>
+        </w:rPr>
+      </w:pPr>
+      <w:r>
+        <w:rPr>
+          <w:rFonts w:asciiTheme="minorEastAsia" w:eastAsiaTheme="minorEastAsia" w:hAnsiTheme="minorEastAsia" w:cs="宋体" w:hint="eastAsia"/>
+          <w:noProof/>
+          <w:kern w:val="0"/>
+          <w:szCs w:val="21"/>
+          <w:lang w:val="en-GB"/>
+        </w:rPr>
+        <w:t xml:space="preserve"> </w:t>
+      </w:r>
+      <w:r>
+        <w:rPr>
+          <w:rFonts w:asciiTheme="minorEastAsia" w:eastAsiaTheme="minorEastAsia" w:hAnsiTheme="minorEastAsia" w:cs="宋体" w:hint="eastAsia"/>
           <w:b/>
           <w:bCs/>
           <w:noProof/>
           <w:kern w:val="0"/>
           <w:szCs w:val="21"/>
         </w:rPr>
-        <w:t>：</w:t>
-      </w:r>
-    </w:p>
-    <w:p>
-      <w:pPr>
-        <w:widowControl/>
-        <w:jc w:val="left"/>
-        <w:rPr>
-          <w:rFonts w:ascii="新宋体" w:eastAsia="新宋体" w:hAnsi="新宋体" w:cs="宋体" w:hint="eastAsia"/>
+        <w:t>[Objective]</w:t>
+      </w:r>
+      <w:r>
+        <w:rPr>
+          <w:rFonts w:asciiTheme="minorEastAsia" w:eastAsiaTheme="minorEastAsia" w:hAnsiTheme="minorEastAsia" w:cs="宋体" w:hint="eastAsia"/>
           <w:bCs/>
           <w:noProof/>
           <w:kern w:val="0"/>
           <w:szCs w:val="21"/>
         </w:rPr>
-      </w:pPr>
-      <w:r>
-        <w:rPr>
-          <w:rFonts w:ascii="新宋体" w:eastAsia="新宋体" w:hAnsi="新宋体" w:cs="宋体" w:hint="eastAsia"/>
-          <w:noProof/>
-          <w:kern w:val="0"/>
-          <w:szCs w:val="21"/>
-          <w:lang w:val="en-GB"/>
-        </w:rPr>
-        <w:t xml:space="preserve"> </w:t>
-      </w:r>
-      <w:r>
-        <w:rPr>
-          <w:rFonts w:ascii="新宋体" w:eastAsia="新宋体" w:hAnsi="新宋体" w:cs="宋体" w:hint="eastAsia"/>
+        <w:t xml:space="preserve"> Analysing the emotion trends in google's Chinese ngram corpus, to identify important history milestones, to divide history into segements and gain insight about them. </w:t>
+      </w:r>
+      <w:r>
+        <w:rPr>
+          <w:rFonts w:asciiTheme="minorEastAsia" w:eastAsiaTheme="minorEastAsia" w:hAnsiTheme="minorEastAsia" w:cs="宋体" w:hint="eastAsia"/>
           <w:b/>
           <w:bCs/>
           <w:noProof/>
           <w:kern w:val="0"/>
           <w:szCs w:val="21"/>
         </w:rPr>
-        <w:t>[</w:t>
-      </w:r>
-      <w:r>
-        <w:rPr>
-          <w:rFonts w:ascii="新宋体" w:eastAsia="新宋体" w:hAnsi="新宋体" w:cs="宋体" w:hint="eastAsia"/>
+        <w:t xml:space="preserve">[Methods] </w:t>
+      </w:r>
+      <w:r>
+        <w:rPr>
+          <w:rFonts w:asciiTheme="minorEastAsia" w:eastAsiaTheme="minorEastAsia" w:hAnsiTheme="minorEastAsia" w:cs="宋体" w:hint="eastAsia"/>
+          <w:noProof/>
+          <w:kern w:val="0"/>
+          <w:szCs w:val="21"/>
+          <w:lang w:val="en-GB"/>
+        </w:rPr>
+        <w:t>Perform sentiment analysis on the corpus based on the word-sentiment mapping from Hownet. Calculating the frequencies of positive terms and negative terms, and aggregate to sentiment scores for each year. Using hierarchical clustering to get clusters of years, and obtain high frequency terms for each cluster. Build a classification tree model and make predictions on testing years.</w:t>
+      </w:r>
+      <w:r>
+        <w:rPr>
+          <w:rFonts w:asciiTheme="minorEastAsia" w:eastAsiaTheme="minorEastAsia" w:hAnsiTheme="minorEastAsia" w:cs="宋体" w:hint="eastAsia"/>
           <w:b/>
           <w:bCs/>
           <w:noProof/>
           <w:kern w:val="0"/>
           <w:szCs w:val="21"/>
         </w:rPr>
-        <w:t>Objective</w:t>
-      </w:r>
-      <w:r>
-        <w:rPr>
-          <w:rFonts w:ascii="新宋体" w:eastAsia="新宋体" w:hAnsi="新宋体" w:cs="宋体" w:hint="eastAsia"/>
+        <w:t xml:space="preserve">[Results] </w:t>
+      </w:r>
+      <w:r>
+        <w:rPr>
+          <w:rFonts w:asciiTheme="minorEastAsia" w:eastAsiaTheme="minorEastAsia" w:hAnsiTheme="minorEastAsia" w:cs="宋体" w:hint="eastAsia"/>
+          <w:bCs/>
+          <w:noProof/>
+          <w:kern w:val="0"/>
+          <w:szCs w:val="21"/>
+        </w:rPr>
+        <w:t xml:space="preserve">Identied two important history milestones, obtained five clusters each with distinct features, validated the model based on the prediction. </w:t>
+      </w:r>
+      <w:r>
+        <w:rPr>
+          <w:rFonts w:asciiTheme="minorEastAsia" w:eastAsiaTheme="minorEastAsia" w:hAnsiTheme="minorEastAsia" w:cs="宋体" w:hint="eastAsia"/>
           <w:b/>
           <w:bCs/>
           <w:noProof/>
           <w:kern w:val="0"/>
           <w:szCs w:val="21"/>
         </w:rPr>
-        <w:t>]</w:t>
-      </w:r>
-      <w:r>
-        <w:rPr>
-          <w:rFonts w:ascii="新宋体" w:eastAsia="新宋体" w:hAnsi="新宋体" w:cs="宋体" w:hint="eastAsia"/>
+        <w:t>[Limitations]</w:t>
+      </w:r>
+      <w:r>
+        <w:rPr>
+          <w:rFonts w:asciiTheme="minorEastAsia" w:eastAsiaTheme="minorEastAsia" w:hAnsiTheme="minorEastAsia" w:cs="宋体" w:hint="eastAsia"/>
+          <w:bCs/>
+          <w:noProof/>
+          <w:kern w:val="0"/>
+          <w:szCs w:val="21"/>
+        </w:rPr>
+        <w:t>The scale of the analysis is limited, and there is delay between history events and the reflections in books.</w:t>
+      </w:r>
+      <w:r>
+        <w:rPr>
+          <w:rFonts w:asciiTheme="minorEastAsia" w:eastAsiaTheme="minorEastAsia" w:hAnsiTheme="minorEastAsia" w:cs="宋体" w:hint="eastAsia"/>
           <w:b/>
           <w:bCs/>
           <w:noProof/>
           <w:kern w:val="0"/>
           <w:szCs w:val="21"/>
         </w:rPr>
-        <w:t xml:space="preserve"> </w:t>
-      </w:r>
-      <w:r>
-        <w:rPr>
-          <w:rFonts w:ascii="新宋体" w:eastAsia="新宋体" w:hAnsi="新宋体" w:cs="宋体" w:hint="eastAsia"/>
-          <w:noProof/>
-          <w:kern w:val="0"/>
-          <w:szCs w:val="21"/>
-          <w:lang w:val="en-GB"/>
-        </w:rPr>
-        <w:t>………………….</w:t>
-      </w:r>
-      <w:r>
-        <w:rPr>
-          <w:rFonts w:ascii="新宋体" w:eastAsia="新宋体" w:hAnsi="新宋体" w:cs="宋体" w:hint="eastAsia"/>
-          <w:bCs/>
-          <w:noProof/>
-          <w:kern w:val="0"/>
-          <w:szCs w:val="21"/>
-        </w:rPr>
-        <w:t xml:space="preserve"> </w:t>
-      </w:r>
-    </w:p>
-    <w:p>
-      <w:pPr>
-        <w:widowControl/>
-        <w:ind w:firstLineChars="50" w:firstLine="105"/>
-        <w:jc w:val="left"/>
-        <w:rPr>
-          <w:rFonts w:ascii="新宋体" w:eastAsia="新宋体" w:hAnsi="新宋体" w:cs="宋体" w:hint="eastAsia"/>
-          <w:bCs/>
-          <w:noProof/>
-          <w:kern w:val="0"/>
-          <w:szCs w:val="21"/>
-        </w:rPr>
-      </w:pPr>
-      <w:r>
-        <w:rPr>
-          <w:rFonts w:ascii="新宋体" w:eastAsia="新宋体" w:hAnsi="新宋体" w:cs="宋体" w:hint="eastAsia"/>
+        <w:t>[Conclusions]</w:t>
+      </w:r>
+      <w:r>
+        <w:rPr>
+          <w:rFonts w:asciiTheme="minorEastAsia" w:eastAsiaTheme="minorEastAsia" w:hAnsiTheme="minorEastAsia" w:cs="宋体" w:hint="eastAsia"/>
           <w:b/>
           <w:bCs/>
           <w:noProof/>
           <w:kern w:val="0"/>
           <w:szCs w:val="21"/>
         </w:rPr>
-        <w:t>[</w:t>
-      </w:r>
-      <w:r>
-        <w:rPr>
-          <w:rFonts w:ascii="新宋体" w:eastAsia="新宋体" w:hAnsi="新宋体" w:cs="宋体" w:hint="eastAsia"/>
-          <w:b/>
+        <w:t xml:space="preserve"> </w:t>
+      </w:r>
+      <w:r>
+        <w:rPr>
+          <w:rFonts w:asciiTheme="minorEastAsia" w:eastAsiaTheme="minorEastAsia" w:hAnsiTheme="minorEastAsia" w:cs="宋体" w:hint="eastAsia"/>
           <w:bCs/>
           <w:noProof/>
           <w:kern w:val="0"/>
           <w:szCs w:val="21"/>
         </w:rPr>
-        <w:t>Methods</w:t>
-      </w:r>
-      <w:r>
-        <w:rPr>
-          <w:rFonts w:ascii="新宋体" w:eastAsia="新宋体" w:hAnsi="新宋体" w:cs="宋体" w:hint="eastAsia"/>
-          <w:b/>
-          <w:bCs/>
-          <w:noProof/>
+        <w:t>Based on sentiment analysis on book corpus solely, we can obtain meaningful interpretation about history.</w:t>
+      </w:r>
+    </w:p>
+    <w:p>
+      <w:pPr>
+        <w:widowControl/>
+        <w:ind w:firstLineChars="49" w:firstLine="103"/>
+        <w:jc w:val="left"/>
+        <w:rPr>
+          <w:rFonts w:asciiTheme="minorEastAsia" w:eastAsiaTheme="minorEastAsia" w:hAnsiTheme="minorEastAsia" w:cs="宋体"/>
           <w:kern w:val="0"/>
           <w:szCs w:val="21"/>
         </w:rPr>
-        <w:t>]</w:t>
-      </w:r>
-      <w:r>
-        <w:rPr>
-          <w:rFonts w:ascii="新宋体" w:eastAsia="新宋体" w:hAnsi="新宋体" w:cs="宋体" w:hint="eastAsia"/>
-          <w:b/>
-          <w:bCs/>
-          <w:noProof/>
-          <w:kern w:val="0"/>
-          <w:szCs w:val="21"/>
-        </w:rPr>
-        <w:t xml:space="preserve"> </w:t>
-      </w:r>
-      <w:r>
-        <w:rPr>
-          <w:rFonts w:ascii="新宋体" w:eastAsia="新宋体" w:hAnsi="新宋体" w:cs="宋体" w:hint="eastAsia"/>
-          <w:noProof/>
-          <w:kern w:val="0"/>
-          <w:szCs w:val="21"/>
-          <w:lang w:val="en-GB"/>
-        </w:rPr>
-        <w:t>…………………….</w:t>
-      </w:r>
-      <w:r>
-        <w:rPr>
-          <w:rFonts w:ascii="新宋体" w:eastAsia="新宋体" w:hAnsi="新宋体" w:cs="宋体" w:hint="eastAsia"/>
-          <w:bCs/>
-          <w:noProof/>
-          <w:kern w:val="0"/>
-          <w:szCs w:val="21"/>
-        </w:rPr>
-        <w:t xml:space="preserve"> </w:t>
-      </w:r>
-    </w:p>
-    <w:p>
-      <w:pPr>
-        <w:widowControl/>
-        <w:ind w:firstLineChars="50" w:firstLine="105"/>
-        <w:jc w:val="left"/>
-        <w:rPr>
-          <w:rFonts w:ascii="新宋体" w:eastAsia="新宋体" w:hAnsi="新宋体" w:cs="宋体" w:hint="eastAsia"/>
-          <w:noProof/>
-          <w:kern w:val="0"/>
-          <w:szCs w:val="21"/>
-          <w:lang w:val="en-GB"/>
-        </w:rPr>
-      </w:pPr>
-      <w:r>
-        <w:rPr>
-          <w:rFonts w:ascii="新宋体" w:eastAsia="新宋体" w:hAnsi="新宋体" w:cs="宋体" w:hint="eastAsia"/>
-          <w:b/>
-          <w:bCs/>
-          <w:noProof/>
-          <w:kern w:val="0"/>
-          <w:szCs w:val="21"/>
-        </w:rPr>
-        <w:t>[</w:t>
-      </w:r>
-      <w:r>
-        <w:rPr>
-          <w:rFonts w:ascii="新宋体" w:eastAsia="新宋体" w:hAnsi="新宋体" w:cs="宋体" w:hint="eastAsia"/>
-          <w:b/>
-          <w:bCs/>
-          <w:noProof/>
-          <w:kern w:val="0"/>
-          <w:szCs w:val="21"/>
-        </w:rPr>
-        <w:t>Results</w:t>
-      </w:r>
-      <w:r>
-        <w:rPr>
-          <w:rFonts w:ascii="新宋体" w:eastAsia="新宋体" w:hAnsi="新宋体" w:cs="宋体" w:hint="eastAsia"/>
-          <w:b/>
-          <w:bCs/>
-          <w:noProof/>
-          <w:kern w:val="0"/>
-          <w:szCs w:val="21"/>
-        </w:rPr>
-        <w:t>]</w:t>
-      </w:r>
-      <w:r>
-        <w:rPr>
-          <w:rFonts w:ascii="新宋体" w:eastAsia="新宋体" w:hAnsi="新宋体" w:cs="宋体" w:hint="eastAsia"/>
-          <w:b/>
-          <w:bCs/>
-          <w:noProof/>
-          <w:kern w:val="0"/>
-          <w:szCs w:val="21"/>
-        </w:rPr>
-        <w:t xml:space="preserve"> </w:t>
-      </w:r>
-      <w:r>
-        <w:rPr>
-          <w:rFonts w:ascii="新宋体" w:eastAsia="新宋体" w:hAnsi="新宋体" w:cs="宋体" w:hint="eastAsia"/>
-          <w:noProof/>
-          <w:kern w:val="0"/>
-          <w:szCs w:val="21"/>
-          <w:lang w:val="en-GB"/>
-        </w:rPr>
-        <w:t>………………….</w:t>
-      </w:r>
-    </w:p>
-    <w:p>
-      <w:pPr>
-        <w:widowControl/>
-        <w:ind w:firstLineChars="50" w:firstLine="105"/>
-        <w:jc w:val="left"/>
-        <w:rPr>
-          <w:rFonts w:ascii="新宋体" w:eastAsia="新宋体" w:hAnsi="新宋体" w:cs="宋体" w:hint="eastAsia"/>
-          <w:noProof/>
-          <w:kern w:val="0"/>
-          <w:szCs w:val="21"/>
-          <w:lang w:val="en-GB"/>
-        </w:rPr>
-      </w:pPr>
-      <w:r>
-        <w:rPr>
-          <w:rFonts w:ascii="新宋体" w:eastAsia="新宋体" w:hAnsi="新宋体" w:cs="宋体" w:hint="eastAsia"/>
-          <w:b/>
-          <w:bCs/>
-          <w:noProof/>
-          <w:kern w:val="0"/>
-          <w:szCs w:val="21"/>
-        </w:rPr>
-        <w:t>[</w:t>
-      </w:r>
-      <w:r>
-        <w:rPr>
-          <w:rFonts w:ascii="新宋体" w:eastAsia="新宋体" w:hAnsi="新宋体" w:cs="宋体" w:hint="eastAsia"/>
-          <w:b/>
-          <w:bCs/>
-          <w:noProof/>
-          <w:kern w:val="0"/>
-          <w:szCs w:val="21"/>
-        </w:rPr>
-        <w:t>Limit</w:t>
-      </w:r>
-      <w:r>
-        <w:rPr>
-          <w:rFonts w:ascii="新宋体" w:eastAsia="新宋体" w:hAnsi="新宋体" w:cs="宋体" w:hint="eastAsia"/>
-          <w:b/>
-          <w:bCs/>
-          <w:noProof/>
-          <w:kern w:val="0"/>
-          <w:szCs w:val="21"/>
-        </w:rPr>
-        <w:t>ation</w:t>
-      </w:r>
-      <w:r>
-        <w:rPr>
-          <w:rFonts w:ascii="新宋体" w:eastAsia="新宋体" w:hAnsi="新宋体" w:cs="宋体" w:hint="eastAsia"/>
-          <w:b/>
-          <w:bCs/>
-          <w:noProof/>
-          <w:kern w:val="0"/>
-          <w:szCs w:val="21"/>
-        </w:rPr>
-        <w:t>s</w:t>
-      </w:r>
-      <w:r>
-        <w:rPr>
-          <w:rFonts w:ascii="新宋体" w:eastAsia="新宋体" w:hAnsi="新宋体" w:cs="宋体" w:hint="eastAsia"/>
-          <w:b/>
-          <w:bCs/>
-          <w:noProof/>
-          <w:kern w:val="0"/>
-          <w:szCs w:val="21"/>
-        </w:rPr>
-        <w:t>]</w:t>
-      </w:r>
-      <w:r>
-        <w:rPr>
-          <w:rFonts w:ascii="新宋体" w:eastAsia="新宋体" w:hAnsi="新宋体" w:cs="宋体" w:hint="eastAsia"/>
-          <w:noProof/>
-          <w:kern w:val="0"/>
-          <w:szCs w:val="21"/>
-          <w:lang w:val="en-GB"/>
-        </w:rPr>
-        <w:t>………………….</w:t>
-      </w:r>
-    </w:p>
-    <w:p>
-      <w:pPr>
-        <w:widowControl/>
-        <w:ind w:firstLineChars="50" w:firstLine="105"/>
-        <w:jc w:val="left"/>
-        <w:rPr>
-          <w:rFonts w:ascii="新宋体" w:eastAsia="新宋体" w:hAnsi="新宋体" w:cs="宋体" w:hint="eastAsia"/>
+      </w:pPr>
+      <w:r>
+        <w:rPr>
+          <w:rFonts w:asciiTheme="minorEastAsia" w:eastAsiaTheme="minorEastAsia" w:hAnsiTheme="minorEastAsia" w:cs="宋体" w:hint="eastAsia"/>
           <w:b/>
           <w:noProof/>
           <w:kern w:val="0"/>
           <w:szCs w:val="21"/>
         </w:rPr>
-      </w:pPr>
-      <w:r>
-        <w:rPr>
-          <w:rFonts w:ascii="新宋体" w:eastAsia="新宋体" w:hAnsi="新宋体" w:cs="宋体" w:hint="eastAsia"/>
-          <w:b/>
-          <w:bCs/>
-          <w:noProof/>
-          <w:kern w:val="0"/>
-          <w:szCs w:val="21"/>
-        </w:rPr>
-        <w:t>[</w:t>
-      </w:r>
-      <w:r>
-        <w:rPr>
-          <w:rFonts w:ascii="新宋体" w:eastAsia="新宋体" w:hAnsi="新宋体" w:cs="宋体" w:hint="eastAsia"/>
-          <w:b/>
-          <w:bCs/>
-          <w:noProof/>
-          <w:kern w:val="0"/>
-          <w:szCs w:val="21"/>
-        </w:rPr>
-        <w:t>Conclusions</w:t>
-      </w:r>
-      <w:r>
-        <w:rPr>
-          <w:rFonts w:ascii="新宋体" w:eastAsia="新宋体" w:hAnsi="新宋体" w:cs="宋体" w:hint="eastAsia"/>
-          <w:b/>
-          <w:bCs/>
-          <w:noProof/>
-          <w:kern w:val="0"/>
-          <w:szCs w:val="21"/>
-        </w:rPr>
-        <w:t>]</w:t>
-      </w:r>
-      <w:r>
-        <w:rPr>
-          <w:rFonts w:ascii="新宋体" w:eastAsia="新宋体" w:hAnsi="新宋体" w:cs="宋体" w:hint="eastAsia"/>
-          <w:b/>
-          <w:bCs/>
-          <w:noProof/>
-          <w:kern w:val="0"/>
-          <w:szCs w:val="21"/>
-        </w:rPr>
-        <w:t xml:space="preserve"> </w:t>
-      </w:r>
-      <w:r>
-        <w:rPr>
-          <w:rFonts w:ascii="新宋体" w:eastAsia="新宋体" w:hAnsi="新宋体" w:cs="宋体" w:hint="eastAsia"/>
-          <w:noProof/>
-          <w:kern w:val="0"/>
-          <w:szCs w:val="21"/>
-          <w:lang w:val="en-GB"/>
-        </w:rPr>
-        <w:t>………………….</w:t>
-      </w:r>
-    </w:p>
-    <w:p>
-      <w:pPr>
-        <w:widowControl/>
-        <w:ind w:firstLineChars="49" w:firstLine="103"/>
-        <w:jc w:val="left"/>
-        <w:rPr>
-          <w:rFonts w:ascii="新宋体" w:eastAsia="新宋体" w:hAnsi="新宋体" w:cs="宋体"/>
-          <w:kern w:val="0"/>
-          <w:szCs w:val="21"/>
-        </w:rPr>
-      </w:pPr>
-      <w:r>
-        <w:rPr>
-          <w:rFonts w:ascii="新宋体" w:eastAsia="新宋体" w:hAnsi="新宋体" w:cs="宋体" w:hint="eastAsia"/>
-          <w:b/>
-          <w:noProof/>
-          <w:kern w:val="0"/>
-          <w:szCs w:val="21"/>
-        </w:rPr>
-        <w:t>Keywords</w:t>
-      </w:r>
-      <w:r>
-        <w:rPr>
-          <w:rFonts w:ascii="新宋体" w:eastAsia="新宋体" w:hAnsi="新宋体" w:cs="宋体" w:hint="eastAsia"/>
-          <w:b/>
-          <w:noProof/>
-          <w:kern w:val="0"/>
-          <w:szCs w:val="21"/>
-        </w:rPr>
-        <w:t>：</w:t>
-      </w:r>
-      <w:r>
-        <w:rPr>
-          <w:rFonts w:ascii="新宋体" w:eastAsia="新宋体" w:hAnsi="新宋体" w:cs="宋体" w:hint="eastAsia"/>
+        <w:t>Keywords：</w:t>
+      </w:r>
+      <w:r>
+        <w:rPr>
+          <w:rFonts w:asciiTheme="minorEastAsia" w:eastAsiaTheme="minorEastAsia" w:hAnsiTheme="minorEastAsia" w:cs="宋体" w:hint="eastAsia"/>
           <w:noProof/>
           <w:color w:val="999999"/>
           <w:kern w:val="0"/>
@@ -1088,13 +987,13 @@
       </w:r>
       <w:r>
         <w:rPr>
-          <w:rFonts w:ascii="新宋体" w:eastAsia="新宋体" w:hAnsi="新宋体" w:cs="宋体" w:hint="eastAsia"/>
+          <w:rFonts w:asciiTheme="minorEastAsia" w:eastAsiaTheme="minorEastAsia" w:hAnsiTheme="minorEastAsia" w:cs="宋体" w:hint="eastAsia"/>
           <w:noProof/>
           <w:kern w:val="0"/>
           <w:szCs w:val="21"/>
           <w:lang w:val="en-GB"/>
         </w:rPr>
-        <w:t>Keyword1  Keyword2  Keyword3</w:t>
+        <w:t>Data reuse;Corpus;Sentiment Analysis;Cluster Analysis;Classification Tree Model</w:t>
       </w:r>
     </w:p>
     <w:p>
@@ -1141,60 +1040,91 @@
         <w:adjustRightInd w:val="0"/>
         <w:snapToGrid w:val="0"/>
         <w:ind w:firstLine="420"/>
-      </w:pPr>
-      <w:r>
-        <w:rPr>
-          <w:rFonts w:hint="eastAsia"/>
+        <w:rPr>
+          <w:rFonts w:asciiTheme="minorEastAsia" w:eastAsiaTheme="minorEastAsia" w:hAnsiTheme="minorEastAsia"/>
+        </w:rPr>
+      </w:pPr>
+      <w:r>
+        <w:rPr>
+          <w:rFonts w:asciiTheme="minorEastAsia" w:eastAsiaTheme="minorEastAsia" w:hAnsiTheme="minorEastAsia" w:hint="eastAsia"/>
         </w:rPr>
         <w:t>记录人类行为数据正在飞速增长着，这些数据也日益开放，研究者</w:t>
       </w:r>
       <w:r>
         <w:rPr>
-          <w:rFonts w:hint="eastAsia"/>
+          <w:rFonts w:asciiTheme="minorEastAsia" w:eastAsiaTheme="minorEastAsia" w:hAnsiTheme="minorEastAsia" w:hint="eastAsia"/>
         </w:rPr>
         <w:t>可以</w:t>
       </w:r>
       <w:r>
         <w:rPr>
-          <w:rFonts w:hint="eastAsia"/>
+          <w:rFonts w:asciiTheme="minorEastAsia" w:eastAsiaTheme="minorEastAsia" w:hAnsiTheme="minorEastAsia" w:hint="eastAsia"/>
         </w:rPr>
         <w:t>方便地获取。</w:t>
       </w:r>
       <w:r>
         <w:rPr>
-          <w:rFonts w:hint="eastAsia"/>
+          <w:rFonts w:asciiTheme="minorEastAsia" w:eastAsiaTheme="minorEastAsia" w:hAnsiTheme="minorEastAsia" w:hint="eastAsia"/>
         </w:rPr>
         <w:t>大数据正在改变着人们对社会文化现象和变革进行研究的方式，形成了被称为科研的“第四范式”的数</w:t>
       </w:r>
       <w:r>
         <w:rPr>
-          <w:rFonts w:hint="eastAsia"/>
+          <w:rFonts w:asciiTheme="minorEastAsia" w:eastAsiaTheme="minorEastAsia" w:hAnsiTheme="minorEastAsia" w:hint="eastAsia"/>
         </w:rPr>
         <w:t>据密集型的科研方式</w:t>
       </w:r>
       <w:r>
         <w:rPr>
-          <w:rFonts w:hint="eastAsia"/>
+          <w:rFonts w:asciiTheme="minorEastAsia" w:eastAsiaTheme="minorEastAsia" w:hAnsiTheme="minorEastAsia" w:hint="eastAsia"/>
           <w:vertAlign w:val="superscript"/>
         </w:rPr>
-        <w:t>[2]</w:t>
-      </w:r>
-      <w:r>
-        <w:rPr>
-          <w:rFonts w:hint="eastAsia"/>
+        <w:t>[</w:t>
+      </w:r>
+      <w:r>
+        <w:rPr>
+          <w:rFonts w:asciiTheme="minorEastAsia" w:eastAsiaTheme="minorEastAsia" w:hAnsiTheme="minorEastAsia" w:hint="eastAsia"/>
+          <w:vertAlign w:val="superscript"/>
+        </w:rPr>
+        <w:t>1</w:t>
+      </w:r>
+      <w:r>
+        <w:rPr>
+          <w:rFonts w:asciiTheme="minorEastAsia" w:eastAsiaTheme="minorEastAsia" w:hAnsiTheme="minorEastAsia" w:hint="eastAsia"/>
+          <w:vertAlign w:val="superscript"/>
+        </w:rPr>
+        <w:t>]</w:t>
+      </w:r>
+      <w:r>
+        <w:rPr>
+          <w:rFonts w:asciiTheme="minorEastAsia" w:eastAsiaTheme="minorEastAsia" w:hAnsiTheme="minorEastAsia" w:hint="eastAsia"/>
         </w:rPr>
         <w:t>，使得更多人类社会的未解之谜有望能科学地被人们理解。</w:t>
       </w:r>
       <w:r>
         <w:rPr>
-          <w:rFonts w:hint="eastAsia"/>
+          <w:rFonts w:asciiTheme="minorEastAsia" w:eastAsiaTheme="minorEastAsia" w:hAnsiTheme="minorEastAsia" w:hint="eastAsia"/>
           <w:vertAlign w:val="superscript"/>
         </w:rPr>
-        <w:t>[1]</w:t>
-      </w:r>
-      <w:r>
-        <w:rPr>
-          <w:rFonts w:hint="eastAsia"/>
+        <w:t>[</w:t>
+      </w:r>
+      <w:r>
+        <w:rPr>
+          <w:rFonts w:asciiTheme="minorEastAsia" w:eastAsiaTheme="minorEastAsia" w:hAnsiTheme="minorEastAsia" w:hint="eastAsia"/>
+          <w:vertAlign w:val="superscript"/>
+        </w:rPr>
+        <w:t>2</w:t>
+      </w:r>
+      <w:r>
+        <w:rPr>
+          <w:rFonts w:asciiTheme="minorEastAsia" w:eastAsiaTheme="minorEastAsia" w:hAnsiTheme="minorEastAsia" w:hint="eastAsia"/>
+          <w:vertAlign w:val="superscript"/>
+        </w:rPr>
+        <w:t>]</w:t>
+      </w:r>
+      <w:r>
+        <w:rPr>
+          <w:rFonts w:asciiTheme="minorEastAsia" w:eastAsiaTheme="minorEastAsia" w:hAnsiTheme="minorEastAsia" w:hint="eastAsia"/>
         </w:rPr>
         <w:t>这种研究范式下，数据不仅是可重用的，即将数据按照原本的研究意图再次使用一次，还是可再利用的，即将原本的数据用于新的研究意图。</w:t>
       </w:r>
@@ -1205,203 +1135,114 @@
         <w:snapToGrid w:val="0"/>
         <w:ind w:firstLine="420"/>
         <w:rPr>
-          <w:rFonts w:ascii="Times New Roman" w:hAnsi="Times New Roman"/>
-        </w:rPr>
-      </w:pPr>
-      <w:r>
-        <w:rPr>
-          <w:rFonts w:ascii="Times New Roman"/>
-        </w:rPr>
-        <w:t>在各个领域涌现出的数据再利用研究案例中，既有针对短时间和少量数据的研究，也有针对长时间跨度和大量数据的研究，两种不同类型的研究中，很多研究都涉及</w:t>
-      </w:r>
-      <w:r>
-        <w:rPr>
-          <w:rFonts w:ascii="Times New Roman" w:hint="eastAsia"/>
+          <w:rFonts w:asciiTheme="minorEastAsia" w:eastAsiaTheme="minorEastAsia" w:hAnsiTheme="minorEastAsia"/>
+        </w:rPr>
+      </w:pPr>
+      <w:r>
+        <w:rPr>
+          <w:rFonts w:asciiTheme="minorEastAsia" w:eastAsiaTheme="minorEastAsia" w:hAnsiTheme="minorEastAsia"/>
+        </w:rPr>
+        <w:t>在各个领域涌现出的数据再利用研究案例中，既有针对短时间和少量数据的研究，也有</w:t>
+      </w:r>
+      <w:r>
+        <w:rPr>
+          <w:rFonts w:asciiTheme="minorEastAsia" w:eastAsiaTheme="minorEastAsia" w:hAnsiTheme="minorEastAsia"/>
+        </w:rPr>
+        <w:lastRenderedPageBreak/>
+        <w:t>针对长时间跨度和大量数据的研究，两种不同类型的研究中，很多研究都涉及</w:t>
+      </w:r>
+      <w:r>
+        <w:rPr>
+          <w:rFonts w:asciiTheme="minorEastAsia" w:eastAsiaTheme="minorEastAsia" w:hAnsiTheme="minorEastAsia" w:hint="eastAsia"/>
         </w:rPr>
         <w:t>到</w:t>
       </w:r>
       <w:r>
         <w:rPr>
-          <w:rFonts w:ascii="Times New Roman"/>
+          <w:rFonts w:asciiTheme="minorEastAsia" w:eastAsiaTheme="minorEastAsia" w:hAnsiTheme="minorEastAsia"/>
         </w:rPr>
         <w:t>了词语的使用频次。</w:t>
       </w:r>
       <w:r>
         <w:rPr>
-          <w:rFonts w:ascii="Times New Roman" w:hAnsi="Times New Roman"/>
+          <w:rFonts w:asciiTheme="minorEastAsia" w:eastAsiaTheme="minorEastAsia" w:hAnsiTheme="minorEastAsia"/>
           <w:vertAlign w:val="superscript"/>
         </w:rPr>
         <w:t>[3~7]</w:t>
       </w:r>
       <w:r>
         <w:rPr>
-          <w:rFonts w:ascii="Times New Roman" w:hAnsi="Times New Roman"/>
-        </w:rPr>
-        <w:t xml:space="preserve"> </w:t>
-      </w:r>
-      <w:r>
-        <w:rPr>
-          <w:rFonts w:ascii="Times New Roman"/>
-        </w:rPr>
-        <w:t>谷歌的研究者利用搜索引擎的检索数据，统计人们检索与流感有关的词语的频次，发现该频次与流感的爆发有相关性，讲结果用于对流感疫情的预测。</w:t>
-      </w:r>
-      <w:r>
-        <w:rPr>
-          <w:rFonts w:ascii="Times New Roman" w:hAnsi="Times New Roman"/>
+          <w:rFonts w:asciiTheme="minorEastAsia" w:eastAsiaTheme="minorEastAsia" w:hAnsiTheme="minorEastAsia"/>
+        </w:rPr>
+        <w:t xml:space="preserve"> 谷歌的研究者利用搜索引擎的检索数据，统计人们检索与流感有关的词语的频次，发现该频次与流感的爆发有相关性，讲结果用于对流感疫情的预测。</w:t>
+      </w:r>
+      <w:r>
+        <w:rPr>
+          <w:rFonts w:asciiTheme="minorEastAsia" w:eastAsiaTheme="minorEastAsia" w:hAnsiTheme="minorEastAsia"/>
           <w:vertAlign w:val="superscript"/>
         </w:rPr>
         <w:t>[3]</w:t>
       </w:r>
       <w:r>
         <w:rPr>
-          <w:rFonts w:ascii="Times New Roman" w:hAnsi="Times New Roman"/>
-        </w:rPr>
-        <w:t xml:space="preserve"> </w:t>
-      </w:r>
-      <w:r>
-        <w:rPr>
-          <w:rFonts w:ascii="Times New Roman" w:hAnsi="Times New Roman"/>
-        </w:rPr>
-        <w:t>通过</w:t>
-      </w:r>
-      <w:r>
-        <w:rPr>
-          <w:rFonts w:ascii="Times New Roman"/>
-        </w:rPr>
-        <w:t>对微博上股民们所发微博中的情感词语使用频次进行统计，研究者发现该统计结果可用于判断当天股市的涨跌。</w:t>
-      </w:r>
-      <w:r>
-        <w:rPr>
-          <w:rFonts w:ascii="Times New Roman" w:hAnsi="Times New Roman"/>
+          <w:rFonts w:asciiTheme="minorEastAsia" w:eastAsiaTheme="minorEastAsia" w:hAnsiTheme="minorEastAsia"/>
+        </w:rPr>
+        <w:t xml:space="preserve"> 通过对微博上股民们所发微博中的情感词语使用频次进行统计，研究者发现该统计结果可用于判断当天股市的涨跌。</w:t>
+      </w:r>
+      <w:r>
+        <w:rPr>
+          <w:rFonts w:asciiTheme="minorEastAsia" w:eastAsiaTheme="minorEastAsia" w:hAnsiTheme="minorEastAsia"/>
           <w:vertAlign w:val="superscript"/>
         </w:rPr>
         <w:t>[4]</w:t>
       </w:r>
       <w:r>
         <w:rPr>
-          <w:rFonts w:ascii="Times New Roman" w:hAnsi="Times New Roman"/>
-        </w:rPr>
-        <w:t xml:space="preserve"> </w:t>
-      </w:r>
-      <w:r>
-        <w:rPr>
-          <w:rFonts w:ascii="Times New Roman"/>
-        </w:rPr>
-        <w:t>这种研究方法也对社会学上的一些难题，提出了可能的解答，</w:t>
-      </w:r>
-      <w:r>
-        <w:rPr>
-          <w:rFonts w:ascii="Times New Roman" w:hAnsi="Times New Roman"/>
-        </w:rPr>
-        <w:t>Erez Aiden</w:t>
-      </w:r>
-      <w:r>
-        <w:rPr>
-          <w:rFonts w:ascii="Times New Roman"/>
-        </w:rPr>
-        <w:t>等人利用谷歌英文图书语料库中</w:t>
-      </w:r>
-      <w:r>
-        <w:rPr>
-          <w:rFonts w:ascii="Times New Roman" w:hAnsi="Times New Roman"/>
-        </w:rPr>
-        <w:t>“United States is”</w:t>
-      </w:r>
-      <w:r>
-        <w:rPr>
-          <w:rFonts w:ascii="Times New Roman"/>
-        </w:rPr>
-        <w:t>和</w:t>
-      </w:r>
-      <w:r>
-        <w:rPr>
-          <w:rFonts w:ascii="Times New Roman" w:hAnsi="Times New Roman"/>
-        </w:rPr>
-        <w:t>“United States are”</w:t>
-      </w:r>
-      <w:r>
-        <w:rPr>
-          <w:rFonts w:ascii="Times New Roman"/>
-        </w:rPr>
-        <w:t>两个用语的使用频次变化，判断出美国是在什么时候开始在其人民心中成为一个完整国家的。</w:t>
-      </w:r>
-      <w:r>
-        <w:rPr>
-          <w:rFonts w:ascii="Times New Roman" w:hAnsi="Times New Roman"/>
+          <w:rFonts w:asciiTheme="minorEastAsia" w:eastAsiaTheme="minorEastAsia" w:hAnsiTheme="minorEastAsia"/>
+        </w:rPr>
+        <w:t xml:space="preserve"> 这种研究方法也对社会学上的一些难题，提出了可能的解答，Erez Aiden等人利用谷歌英文图书语料库中“United States is”和“United States are”两个用语的使用频次变化，判断出美国是在什么时候开始在其人民心中成为一个完整国家的。</w:t>
+      </w:r>
+      <w:r>
+        <w:rPr>
+          <w:rFonts w:asciiTheme="minorEastAsia" w:eastAsiaTheme="minorEastAsia" w:hAnsiTheme="minorEastAsia"/>
           <w:vertAlign w:val="superscript"/>
         </w:rPr>
         <w:t>[5]</w:t>
       </w:r>
       <w:r>
         <w:rPr>
-          <w:rFonts w:ascii="Times New Roman" w:hAnsi="Times New Roman"/>
-        </w:rPr>
-        <w:t xml:space="preserve"> </w:t>
-      </w:r>
-      <w:r>
-        <w:rPr>
-          <w:rFonts w:ascii="Times New Roman"/>
-        </w:rPr>
-        <w:t>在众多</w:t>
-      </w:r>
-      <w:r>
-        <w:rPr>
-          <w:rFonts w:ascii="Times New Roman" w:hint="eastAsia"/>
+          <w:rFonts w:asciiTheme="minorEastAsia" w:eastAsiaTheme="minorEastAsia" w:hAnsiTheme="minorEastAsia"/>
+        </w:rPr>
+        <w:t xml:space="preserve"> 在众多</w:t>
+      </w:r>
+      <w:r>
+        <w:rPr>
+          <w:rFonts w:asciiTheme="minorEastAsia" w:eastAsiaTheme="minorEastAsia" w:hAnsiTheme="minorEastAsia" w:hint="eastAsia"/>
         </w:rPr>
         <w:t>基于</w:t>
       </w:r>
       <w:r>
         <w:rPr>
-          <w:rFonts w:ascii="Times New Roman"/>
-        </w:rPr>
-        <w:t>谷歌图书语料库的研究中，</w:t>
-      </w:r>
-      <w:r>
-        <w:rPr>
-          <w:rFonts w:ascii="Times New Roman" w:hAnsi="Times New Roman"/>
-        </w:rPr>
-        <w:t>Acerbi</w:t>
-      </w:r>
-      <w:r>
-        <w:rPr>
-          <w:rFonts w:ascii="Times New Roman"/>
-        </w:rPr>
-        <w:t>等人根据</w:t>
-      </w:r>
-      <w:r>
-        <w:rPr>
-          <w:rFonts w:ascii="Times New Roman" w:hAnsi="Times New Roman"/>
-        </w:rPr>
-        <w:t>WordNet</w:t>
-      </w:r>
-      <w:r>
-        <w:rPr>
-          <w:rFonts w:ascii="Times New Roman"/>
-        </w:rPr>
-        <w:t>情感词表，对语料库中积极情感词语和消极情感词语的使用频次进行了统计，对各年进行情感值的打分，发现该情感值随时间的变化趋势与美国历史上一些重大事件之间有显著的相关性。</w:t>
-      </w:r>
-      <w:r>
-        <w:rPr>
-          <w:rFonts w:ascii="Times New Roman" w:hAnsi="Times New Roman"/>
+          <w:rFonts w:asciiTheme="minorEastAsia" w:eastAsiaTheme="minorEastAsia" w:hAnsiTheme="minorEastAsia"/>
+        </w:rPr>
+        <w:t>谷歌图书语料库的研究中，Acerbi等人根据WordNet情感词表，对语料库中积极情感词语和消极情感词语的使用频次进行了统计，对各年进行情感值的打分，发现该情感值随时间的变化趋势与美国历史上一些重大事件之间有显著的相关性。</w:t>
+      </w:r>
+      <w:r>
+        <w:rPr>
+          <w:rFonts w:asciiTheme="minorEastAsia" w:eastAsiaTheme="minorEastAsia" w:hAnsiTheme="minorEastAsia"/>
           <w:vertAlign w:val="superscript"/>
         </w:rPr>
         <w:t>[6]</w:t>
       </w:r>
       <w:r>
         <w:rPr>
-          <w:rFonts w:ascii="Times New Roman" w:hAnsi="Times New Roman"/>
-        </w:rPr>
-        <w:t xml:space="preserve"> Hughes</w:t>
-      </w:r>
-      <w:r>
-        <w:rPr>
-          <w:rFonts w:ascii="Times New Roman"/>
-        </w:rPr>
-        <w:t>等人利用古腾堡电子图书馆项目所数字化的电子书数据，根据各个作品中无意义用语的使用频次对作家进行聚类分析，聚类结果发现相似的作家通常都属于同一种文学风格。</w:t>
-      </w:r>
-      <w:r>
-        <w:rPr>
-          <w:rFonts w:ascii="Times New Roman" w:hAnsi="Times New Roman"/>
+          <w:rFonts w:asciiTheme="minorEastAsia" w:eastAsiaTheme="minorEastAsia" w:hAnsiTheme="minorEastAsia"/>
+        </w:rPr>
+        <w:t xml:space="preserve"> Hughes等人利用古腾堡电子图书馆项目所数字化的电子书数据，根据各个作品中无意义用语的使用频次对作家进行聚类分析，聚类结果发现相似的作家通常都属于同一种文学风格。</w:t>
+      </w:r>
+      <w:r>
+        <w:rPr>
+          <w:rFonts w:asciiTheme="minorEastAsia" w:eastAsiaTheme="minorEastAsia" w:hAnsiTheme="minorEastAsia"/>
           <w:vertAlign w:val="superscript"/>
         </w:rPr>
         <w:t>[7]</w:t>
@@ -1412,94 +1253,66 @@
         <w:adjustRightInd w:val="0"/>
         <w:snapToGrid w:val="0"/>
         <w:ind w:firstLine="420"/>
-      </w:pPr>
-      <w:r>
-        <w:rPr>
-          <w:rFonts w:hint="eastAsia"/>
+        <w:rPr>
+          <w:rFonts w:asciiTheme="minorEastAsia" w:eastAsiaTheme="minorEastAsia" w:hAnsiTheme="minorEastAsia"/>
+        </w:rPr>
+      </w:pPr>
+      <w:r>
+        <w:rPr>
+          <w:rFonts w:asciiTheme="minorEastAsia" w:eastAsiaTheme="minorEastAsia" w:hAnsiTheme="minorEastAsia" w:hint="eastAsia"/>
         </w:rPr>
         <w:t>既然美国图书中情感词语的使用频次与美国历史事件之间有密切的联系，不免让人好奇，中文图书中是否也蕴含了这样的生动画面。既然无意义用语的使用频次可以用来判断一部小说归属于那种文学风格，那么情感用语的使用频次又能告诉我们怎样的故事？本研究</w:t>
       </w:r>
       <w:r>
         <w:rPr>
-          <w:rFonts w:hint="eastAsia"/>
+          <w:rFonts w:asciiTheme="minorEastAsia" w:eastAsiaTheme="minorEastAsia" w:hAnsiTheme="minorEastAsia" w:hint="eastAsia"/>
         </w:rPr>
         <w:t>针对</w:t>
       </w:r>
       <w:r>
         <w:rPr>
-          <w:rFonts w:hint="eastAsia"/>
-        </w:rPr>
-        <w:t>中</w:t>
-      </w:r>
-      <w:r>
-        <w:rPr>
-          <w:rFonts w:hint="eastAsia"/>
-        </w:rPr>
-        <w:lastRenderedPageBreak/>
-        <w:t>文图书</w:t>
-      </w:r>
-      <w:r>
-        <w:rPr>
-          <w:rFonts w:ascii="Times New Roman" w:hAnsi="Times New Roman" w:hint="eastAsia"/>
-        </w:rPr>
-        <w:t>语料</w:t>
-      </w:r>
-      <w:r>
-        <w:rPr>
-          <w:rFonts w:hint="eastAsia"/>
-        </w:rPr>
-        <w:t>库</w:t>
-      </w:r>
-      <w:r>
-        <w:rPr>
-          <w:rFonts w:hint="eastAsia"/>
+          <w:rFonts w:asciiTheme="minorEastAsia" w:eastAsiaTheme="minorEastAsia" w:hAnsiTheme="minorEastAsia" w:hint="eastAsia"/>
+        </w:rPr>
+        <w:t>中文图书语料库</w:t>
+      </w:r>
+      <w:r>
+        <w:rPr>
+          <w:rFonts w:asciiTheme="minorEastAsia" w:eastAsiaTheme="minorEastAsia" w:hAnsiTheme="minorEastAsia" w:hint="eastAsia"/>
         </w:rPr>
         <w:t>，使用</w:t>
       </w:r>
       <w:r>
         <w:rPr>
-          <w:rFonts w:hint="eastAsia"/>
+          <w:rFonts w:asciiTheme="minorEastAsia" w:eastAsiaTheme="minorEastAsia" w:hAnsiTheme="minorEastAsia" w:hint="eastAsia"/>
         </w:rPr>
         <w:t>《知网》</w:t>
       </w:r>
       <w:r>
         <w:rPr>
-          <w:rFonts w:ascii="宋体" w:hAnsi="宋体" w:hint="eastAsia"/>
+          <w:rFonts w:asciiTheme="minorEastAsia" w:eastAsiaTheme="minorEastAsia" w:hAnsiTheme="minorEastAsia" w:hint="eastAsia"/>
           <w:szCs w:val="21"/>
         </w:rPr>
         <w:t>情感分析用词语表</w:t>
       </w:r>
       <w:r>
         <w:rPr>
-          <w:rFonts w:ascii="宋体" w:hAnsi="宋体" w:hint="eastAsia"/>
+          <w:rFonts w:asciiTheme="minorEastAsia" w:eastAsiaTheme="minorEastAsia" w:hAnsiTheme="minorEastAsia" w:hint="eastAsia"/>
           <w:szCs w:val="21"/>
         </w:rPr>
         <w:t>进行情感分析</w:t>
       </w:r>
       <w:r>
         <w:rPr>
-          <w:rFonts w:ascii="宋体" w:hAnsi="宋体" w:hint="eastAsia"/>
+          <w:rFonts w:asciiTheme="minorEastAsia" w:eastAsiaTheme="minorEastAsia" w:hAnsiTheme="minorEastAsia" w:hint="eastAsia"/>
           <w:szCs w:val="21"/>
         </w:rPr>
         <w:t>,</w:t>
       </w:r>
       <w:r>
         <w:rPr>
-          <w:rFonts w:hint="eastAsia"/>
-        </w:rPr>
-        <w:t>尝试去发现</w:t>
-      </w:r>
-      <w:r>
-        <w:rPr>
-          <w:rFonts w:ascii="Times New Roman" w:hAnsi="Times New Roman" w:hint="eastAsia"/>
-        </w:rPr>
-        <w:t>二十</w:t>
-      </w:r>
-      <w:r>
-        <w:rPr>
-          <w:rFonts w:hint="eastAsia"/>
-        </w:rPr>
-        <w:t>世纪中文图书中情感表达的变化，并根据情感词语的使用频次对年份进行聚类分析，尝试发现中国近代历史上的独特历史时期，最后通过构建的分类树模型展望二十一世纪。</w:t>
+          <w:rFonts w:asciiTheme="minorEastAsia" w:eastAsiaTheme="minorEastAsia" w:hAnsiTheme="minorEastAsia" w:hint="eastAsia"/>
+        </w:rPr>
+        <w:t>尝试去发现二十世纪中文图书中情感表达的变化，并根据情感词语的使用频次对年份进行聚类分析，尝试发现中国近代历史上的独特历史时期，最后通过构建的分类树模型展望二十一世纪。</w:t>
       </w:r>
     </w:p>
     <w:p>
@@ -1691,18 +1504,18 @@
         <w:snapToGrid w:val="0"/>
         <w:jc w:val="left"/>
         <w:rPr>
+          <w:rFonts w:asciiTheme="minorEastAsia" w:eastAsiaTheme="minorEastAsia" w:hAnsiTheme="minorEastAsia"/>
+        </w:rPr>
+      </w:pPr>
+      <w:r>
+        <w:rPr>
           <w:rFonts w:hint="eastAsia"/>
         </w:rPr>
-      </w:pPr>
-      <w:r>
-        <w:rPr>
-          <w:rFonts w:hint="eastAsia"/>
-        </w:rPr>
         <w:tab/>
       </w:r>
       <w:r>
         <w:rPr>
-          <w:rFonts w:hint="eastAsia"/>
+          <w:rFonts w:asciiTheme="minorEastAsia" w:eastAsiaTheme="minorEastAsia" w:hAnsiTheme="minorEastAsia" w:hint="eastAsia"/>
         </w:rPr>
         <w:t>具体流程如下：</w:t>
       </w:r>
@@ -1714,66 +1527,43 @@
         <w:snapToGrid w:val="0"/>
         <w:jc w:val="left"/>
         <w:rPr>
-          <w:rFonts w:hint="eastAsia"/>
-        </w:rPr>
-      </w:pPr>
-      <w:r>
-        <w:rPr>
-          <w:rFonts w:hint="eastAsia"/>
+          <w:rFonts w:asciiTheme="minorEastAsia" w:eastAsiaTheme="minorEastAsia" w:hAnsiTheme="minorEastAsia"/>
+        </w:rPr>
+      </w:pPr>
+      <w:r>
+        <w:rPr>
+          <w:rFonts w:asciiTheme="minorEastAsia" w:eastAsiaTheme="minorEastAsia" w:hAnsiTheme="minorEastAsia" w:hint="eastAsia"/>
         </w:rPr>
         <w:tab/>
-      </w:r>
-      <w:r>
-        <w:rPr>
-          <w:rFonts w:asciiTheme="minorEastAsia" w:eastAsiaTheme="minorEastAsia" w:hAnsiTheme="minorEastAsia" w:hint="eastAsia"/>
-        </w:rPr>
-        <w:t>(1)</w:t>
-      </w:r>
-      <w:r>
-        <w:rPr>
-          <w:rFonts w:hint="eastAsia"/>
-        </w:rPr>
-        <w:t>将谷歌中文图书</w:t>
-      </w:r>
-      <w:r>
-        <w:rPr>
-          <w:rFonts w:ascii="Times New Roman" w:hAnsi="Times New Roman" w:hint="eastAsia"/>
-        </w:rPr>
-        <w:t>1gram</w:t>
-      </w:r>
-      <w:r>
-        <w:rPr>
-          <w:rFonts w:ascii="Times New Roman" w:hAnsi="Times New Roman" w:hint="eastAsia"/>
+        <w:t>(1)将谷歌中文图书1gram</w:t>
+      </w:r>
+      <w:r>
+        <w:rPr>
+          <w:rFonts w:asciiTheme="minorEastAsia" w:eastAsiaTheme="minorEastAsia" w:hAnsiTheme="minorEastAsia" w:hint="eastAsia"/>
         </w:rPr>
         <w:t>原始</w:t>
       </w:r>
       <w:r>
         <w:rPr>
-          <w:rFonts w:hint="eastAsia"/>
+          <w:rFonts w:asciiTheme="minorEastAsia" w:eastAsiaTheme="minorEastAsia" w:hAnsiTheme="minorEastAsia" w:hint="eastAsia"/>
         </w:rPr>
         <w:t>数据导入</w:t>
       </w:r>
       <w:r>
         <w:rPr>
-          <w:rFonts w:hint="eastAsia"/>
+          <w:rFonts w:asciiTheme="minorEastAsia" w:eastAsiaTheme="minorEastAsia" w:hAnsiTheme="minorEastAsia" w:hint="eastAsia"/>
         </w:rPr>
         <w:t>本地的</w:t>
       </w:r>
       <w:r>
         <w:rPr>
-          <w:rFonts w:ascii="Times New Roman" w:hAnsi="Times New Roman" w:hint="eastAsia"/>
-        </w:rPr>
-        <w:t>MySQL</w:t>
-      </w:r>
-      <w:r>
-        <w:rPr>
-          <w:rFonts w:hint="eastAsia"/>
-        </w:rPr>
-        <w:t>数据库</w:t>
-      </w:r>
-      <w:r>
-        <w:rPr>
-          <w:rFonts w:hint="eastAsia"/>
+          <w:rFonts w:asciiTheme="minorEastAsia" w:eastAsiaTheme="minorEastAsia" w:hAnsiTheme="minorEastAsia" w:hint="eastAsia"/>
+        </w:rPr>
+        <w:t>MySQL数据库</w:t>
+      </w:r>
+      <w:r>
+        <w:rPr>
+          <w:rFonts w:asciiTheme="minorEastAsia" w:eastAsiaTheme="minorEastAsia" w:hAnsiTheme="minorEastAsia" w:hint="eastAsia"/>
         </w:rPr>
         <w:t>。</w:t>
       </w:r>
@@ -1785,38 +1575,27 @@
         <w:snapToGrid w:val="0"/>
         <w:jc w:val="left"/>
         <w:rPr>
-          <w:rFonts w:ascii="宋体" w:hAnsi="宋体" w:hint="eastAsia"/>
-          <w:szCs w:val="21"/>
-        </w:rPr>
-      </w:pPr>
-      <w:r>
-        <w:rPr>
-          <w:rFonts w:hint="eastAsia"/>
+          <w:rFonts w:asciiTheme="minorEastAsia" w:eastAsiaTheme="minorEastAsia" w:hAnsiTheme="minorEastAsia"/>
+          <w:szCs w:val="21"/>
+        </w:rPr>
+      </w:pPr>
+      <w:r>
+        <w:rPr>
+          <w:rFonts w:asciiTheme="minorEastAsia" w:eastAsiaTheme="minorEastAsia" w:hAnsiTheme="minorEastAsia" w:hint="eastAsia"/>
         </w:rPr>
         <w:tab/>
-      </w:r>
-      <w:r>
-        <w:rPr>
-          <w:rFonts w:asciiTheme="minorEastAsia" w:eastAsiaTheme="minorEastAsia" w:hAnsiTheme="minorEastAsia" w:hint="eastAsia"/>
-        </w:rPr>
-        <w:t>(2)</w:t>
-      </w:r>
-      <w:r>
-        <w:rPr>
-          <w:rFonts w:hint="eastAsia"/>
-        </w:rPr>
-        <w:t>根据《知网》</w:t>
-      </w:r>
-      <w:r>
-        <w:rPr>
-          <w:rFonts w:ascii="宋体" w:hAnsi="宋体" w:hint="eastAsia"/>
+        <w:t>(2)根据《知网》</w:t>
+      </w:r>
+      <w:r>
+        <w:rPr>
+          <w:rFonts w:asciiTheme="minorEastAsia" w:eastAsiaTheme="minorEastAsia" w:hAnsiTheme="minorEastAsia" w:hint="eastAsia"/>
           <w:szCs w:val="21"/>
         </w:rPr>
         <w:t>情感分析用词语表，构建SQL检索的批处理脚本，</w:t>
       </w:r>
       <w:r>
         <w:rPr>
-          <w:rFonts w:ascii="宋体" w:hAnsi="宋体" w:hint="eastAsia"/>
+          <w:rFonts w:asciiTheme="minorEastAsia" w:eastAsiaTheme="minorEastAsia" w:hAnsiTheme="minorEastAsia" w:hint="eastAsia"/>
           <w:szCs w:val="21"/>
         </w:rPr>
         <w:t xml:space="preserve">用语获得各个情感用语在各年出现的频次。 </w:t>
@@ -1829,13 +1608,13 @@
         <w:snapToGrid w:val="0"/>
         <w:jc w:val="left"/>
         <w:rPr>
-          <w:rFonts w:ascii="宋体" w:hAnsi="宋体" w:hint="eastAsia"/>
-          <w:szCs w:val="21"/>
-        </w:rPr>
-      </w:pPr>
-      <w:r>
-        <w:rPr>
-          <w:rFonts w:ascii="宋体" w:hAnsi="宋体" w:hint="eastAsia"/>
+          <w:rFonts w:asciiTheme="minorEastAsia" w:eastAsiaTheme="minorEastAsia" w:hAnsiTheme="minorEastAsia"/>
+          <w:szCs w:val="21"/>
+        </w:rPr>
+      </w:pPr>
+      <w:r>
+        <w:rPr>
+          <w:rFonts w:asciiTheme="minorEastAsia" w:eastAsiaTheme="minorEastAsia" w:hAnsiTheme="minorEastAsia" w:hint="eastAsia"/>
           <w:szCs w:val="21"/>
         </w:rPr>
         <w:tab/>
@@ -1843,7 +1622,7 @@
       </w:r>
       <w:r>
         <w:rPr>
-          <w:rFonts w:ascii="宋体" w:hAnsi="宋体" w:hint="eastAsia"/>
+          <w:rFonts w:asciiTheme="minorEastAsia" w:eastAsiaTheme="minorEastAsia" w:hAnsiTheme="minorEastAsia" w:hint="eastAsia"/>
           <w:szCs w:val="21"/>
         </w:rPr>
         <w:t>在R软件中，利用获得的词频数据，构建词频矩阵。</w:t>
@@ -1856,17 +1635,31 @@
         <w:snapToGrid w:val="0"/>
         <w:jc w:val="left"/>
         <w:rPr>
-          <w:rFonts w:ascii="宋体" w:hAnsi="宋体" w:hint="eastAsia"/>
-          <w:szCs w:val="21"/>
-        </w:rPr>
-      </w:pPr>
-      <w:r>
-        <w:rPr>
-          <w:rFonts w:ascii="宋体" w:hAnsi="宋体" w:hint="eastAsia"/>
+          <w:rFonts w:asciiTheme="minorEastAsia" w:eastAsiaTheme="minorEastAsia" w:hAnsiTheme="minorEastAsia"/>
+          <w:szCs w:val="21"/>
+        </w:rPr>
+      </w:pPr>
+      <w:r>
+        <w:rPr>
+          <w:rFonts w:asciiTheme="minorEastAsia" w:eastAsiaTheme="minorEastAsia" w:hAnsiTheme="minorEastAsia" w:hint="eastAsia"/>
           <w:szCs w:val="21"/>
         </w:rPr>
         <w:tab/>
-        <w:t>(4)根据词频矩阵，计算各年的情感分值，并使用ggplot绘制情感值走势图。</w:t>
+        <w:t>(4)根据词频矩阵，计算各年的情感分值，</w:t>
+      </w:r>
+      <w:r>
+        <w:rPr>
+          <w:rFonts w:asciiTheme="minorEastAsia" w:eastAsiaTheme="minorEastAsia" w:hAnsiTheme="minorEastAsia" w:hint="eastAsia"/>
+          <w:szCs w:val="21"/>
+        </w:rPr>
+        <w:t>计算局部加权回归，</w:t>
+      </w:r>
+      <w:r>
+        <w:rPr>
+          <w:rFonts w:asciiTheme="minorEastAsia" w:eastAsiaTheme="minorEastAsia" w:hAnsiTheme="minorEastAsia" w:hint="eastAsia"/>
+          <w:szCs w:val="21"/>
+        </w:rPr>
+        <w:t>绘制情感值走势图。</w:t>
       </w:r>
     </w:p>
     <w:p>
@@ -1876,13 +1669,13 @@
         <w:snapToGrid w:val="0"/>
         <w:jc w:val="left"/>
         <w:rPr>
-          <w:rFonts w:ascii="宋体" w:hAnsi="宋体"/>
-          <w:szCs w:val="21"/>
-        </w:rPr>
-      </w:pPr>
-      <w:r>
-        <w:rPr>
-          <w:rFonts w:ascii="宋体" w:hAnsi="宋体" w:hint="eastAsia"/>
+          <w:rFonts w:asciiTheme="minorEastAsia" w:eastAsiaTheme="minorEastAsia" w:hAnsiTheme="minorEastAsia" w:hint="eastAsia"/>
+          <w:szCs w:val="21"/>
+        </w:rPr>
+      </w:pPr>
+      <w:r>
+        <w:rPr>
+          <w:rFonts w:asciiTheme="minorEastAsia" w:eastAsiaTheme="minorEastAsia" w:hAnsiTheme="minorEastAsia" w:hint="eastAsia"/>
           <w:szCs w:val="21"/>
         </w:rPr>
         <w:tab/>
@@ -1890,10 +1683,106 @@
       </w:r>
       <w:r>
         <w:rPr>
-          <w:rFonts w:ascii="宋体" w:hAnsi="宋体" w:hint="eastAsia"/>
-          <w:szCs w:val="21"/>
-        </w:rPr>
-        <w:t>历史年份进行聚类，获得对历史时期的划分。</w:t>
+          <w:rFonts w:asciiTheme="minorEastAsia" w:eastAsiaTheme="minorEastAsia" w:hAnsiTheme="minorEastAsia" w:hint="eastAsia"/>
+          <w:szCs w:val="21"/>
+        </w:rPr>
+        <w:t>历史年份进行聚类，获得对历史时期的划分</w:t>
+      </w:r>
+      <w:r>
+        <w:rPr>
+          <w:rFonts w:asciiTheme="minorEastAsia" w:eastAsiaTheme="minorEastAsia" w:hAnsiTheme="minorEastAsia" w:hint="eastAsia"/>
+          <w:szCs w:val="21"/>
+        </w:rPr>
+        <w:t>，获得各历史时期的高频情感用语</w:t>
+      </w:r>
+      <w:r>
+        <w:rPr>
+          <w:rFonts w:asciiTheme="minorEastAsia" w:eastAsiaTheme="minorEastAsia" w:hAnsiTheme="minorEastAsia" w:hint="eastAsia"/>
+          <w:szCs w:val="21"/>
+        </w:rPr>
+        <w:t>。</w:t>
+      </w:r>
+    </w:p>
+    <w:p>
+      <w:pPr>
+        <w:widowControl/>
+        <w:adjustRightInd w:val="0"/>
+        <w:snapToGrid w:val="0"/>
+        <w:jc w:val="left"/>
+        <w:rPr>
+          <w:rFonts w:asciiTheme="minorEastAsia" w:eastAsiaTheme="minorEastAsia" w:hAnsiTheme="minorEastAsia"/>
+          <w:szCs w:val="21"/>
+        </w:rPr>
+      </w:pPr>
+      <w:r>
+        <w:rPr>
+          <w:rFonts w:asciiTheme="minorEastAsia" w:eastAsiaTheme="minorEastAsia" w:hAnsiTheme="minorEastAsia" w:hint="eastAsia"/>
+          <w:szCs w:val="21"/>
+        </w:rPr>
+        <w:tab/>
+        <w:t>(6)根据词频矩阵，通过Lasso回归交叉验证确定特征数量</w:t>
+      </w:r>
+      <w:r>
+        <w:rPr>
+          <w:rFonts w:asciiTheme="minorEastAsia" w:eastAsiaTheme="minorEastAsia" w:hAnsiTheme="minorEastAsia" w:hint="eastAsia"/>
+          <w:szCs w:val="21"/>
+          <w:vertAlign w:val="superscript"/>
+        </w:rPr>
+        <w:t>[</w:t>
+      </w:r>
+      <w:r>
+        <w:rPr>
+          <w:rFonts w:asciiTheme="minorEastAsia" w:eastAsiaTheme="minorEastAsia" w:hAnsiTheme="minorEastAsia" w:hint="eastAsia"/>
+          <w:szCs w:val="21"/>
+          <w:vertAlign w:val="superscript"/>
+        </w:rPr>
+        <w:t>8</w:t>
+      </w:r>
+      <w:r>
+        <w:rPr>
+          <w:rFonts w:asciiTheme="minorEastAsia" w:eastAsiaTheme="minorEastAsia" w:hAnsiTheme="minorEastAsia" w:hint="eastAsia"/>
+          <w:szCs w:val="21"/>
+          <w:vertAlign w:val="superscript"/>
+        </w:rPr>
+        <w:t>]</w:t>
+      </w:r>
+      <w:r>
+        <w:rPr>
+          <w:rFonts w:asciiTheme="minorEastAsia" w:eastAsiaTheme="minorEastAsia" w:hAnsiTheme="minorEastAsia" w:hint="eastAsia"/>
+          <w:szCs w:val="21"/>
+        </w:rPr>
+        <w:t>，使用rpart构建分类树模型</w:t>
+      </w:r>
+      <w:r>
+        <w:rPr>
+          <w:rFonts w:asciiTheme="minorEastAsia" w:eastAsiaTheme="minorEastAsia" w:hAnsiTheme="minorEastAsia" w:hint="eastAsia"/>
+          <w:szCs w:val="21"/>
+          <w:vertAlign w:val="superscript"/>
+        </w:rPr>
+        <w:t>[</w:t>
+      </w:r>
+      <w:r>
+        <w:rPr>
+          <w:rFonts w:asciiTheme="minorEastAsia" w:eastAsiaTheme="minorEastAsia" w:hAnsiTheme="minorEastAsia" w:hint="eastAsia"/>
+          <w:szCs w:val="21"/>
+          <w:vertAlign w:val="superscript"/>
+        </w:rPr>
+        <w:t>9</w:t>
+      </w:r>
+      <w:r>
+        <w:rPr>
+          <w:rFonts w:asciiTheme="minorEastAsia" w:eastAsiaTheme="minorEastAsia" w:hAnsiTheme="minorEastAsia" w:hint="eastAsia"/>
+          <w:szCs w:val="21"/>
+          <w:vertAlign w:val="superscript"/>
+        </w:rPr>
+        <w:t>]</w:t>
+      </w:r>
+      <w:r>
+        <w:rPr>
+          <w:rFonts w:asciiTheme="minorEastAsia" w:eastAsiaTheme="minorEastAsia" w:hAnsiTheme="minorEastAsia" w:hint="eastAsia"/>
+          <w:szCs w:val="21"/>
+        </w:rPr>
+        <w:t>，对二十一世纪数据进行分类用以验证。</w:t>
       </w:r>
     </w:p>
     <w:p>
@@ -1944,7 +1833,7 @@
         <w:adjustRightInd w:val="0"/>
         <w:snapToGrid w:val="0"/>
         <w:rPr>
-          <w:rFonts w:ascii="宋体" w:hAnsi="宋体"/>
+          <w:rFonts w:asciiTheme="minorEastAsia" w:eastAsiaTheme="minorEastAsia" w:hAnsiTheme="minorEastAsia"/>
           <w:szCs w:val="21"/>
           <w:vertAlign w:val="superscript"/>
         </w:rPr>
@@ -1957,256 +1846,231 @@
       </w:r>
       <w:r>
         <w:rPr>
-          <w:rFonts w:hint="eastAsia"/>
+          <w:rFonts w:asciiTheme="minorEastAsia" w:eastAsiaTheme="minorEastAsia" w:hAnsiTheme="minorEastAsia" w:hint="eastAsia"/>
         </w:rPr>
         <w:t>语料库是经过采集和加工而成的大规模电子文本库，通常被利用于词典的编撰，语言学和机器翻译的研究。</w:t>
       </w:r>
       <w:r>
         <w:rPr>
-          <w:rFonts w:hint="eastAsia"/>
+          <w:rFonts w:asciiTheme="minorEastAsia" w:eastAsiaTheme="minorEastAsia" w:hAnsiTheme="minorEastAsia" w:hint="eastAsia"/>
         </w:rPr>
         <w:t>在众多中文语料库中，</w:t>
       </w:r>
       <w:r>
         <w:rPr>
-          <w:rFonts w:hint="eastAsia"/>
+          <w:rFonts w:asciiTheme="minorEastAsia" w:eastAsiaTheme="minorEastAsia" w:hAnsiTheme="minorEastAsia" w:hint="eastAsia"/>
         </w:rPr>
         <w:t>谷歌</w:t>
       </w:r>
       <w:r>
         <w:rPr>
-          <w:rFonts w:hint="eastAsia"/>
+          <w:rFonts w:asciiTheme="minorEastAsia" w:eastAsiaTheme="minorEastAsia" w:hAnsiTheme="minorEastAsia" w:hint="eastAsia"/>
         </w:rPr>
         <w:t>的</w:t>
       </w:r>
       <w:r>
         <w:rPr>
-          <w:rFonts w:hint="eastAsia"/>
+          <w:rFonts w:asciiTheme="minorEastAsia" w:eastAsiaTheme="minorEastAsia" w:hAnsiTheme="minorEastAsia" w:hint="eastAsia"/>
         </w:rPr>
         <w:t>中文图书语料</w:t>
       </w:r>
       <w:r>
         <w:rPr>
-          <w:rFonts w:ascii="宋体" w:hAnsi="宋体" w:hint="eastAsia"/>
+          <w:rFonts w:asciiTheme="minorEastAsia" w:eastAsiaTheme="minorEastAsia" w:hAnsiTheme="minorEastAsia" w:hint="eastAsia"/>
           <w:szCs w:val="21"/>
         </w:rPr>
         <w:t>库</w:t>
       </w:r>
       <w:r>
         <w:rPr>
-          <w:rFonts w:ascii="宋体" w:hAnsi="宋体" w:hint="eastAsia"/>
+          <w:rFonts w:asciiTheme="minorEastAsia" w:eastAsiaTheme="minorEastAsia" w:hAnsiTheme="minorEastAsia" w:hint="eastAsia"/>
           <w:szCs w:val="21"/>
         </w:rPr>
         <w:t>是其在对图书进行电子化处理过程中采用Ngram语言模型所构建的语料库，其中包括了</w:t>
       </w:r>
       <w:r>
         <w:rPr>
-          <w:rFonts w:ascii="Times New Roman" w:eastAsia="SimSun-ExtB" w:hAnsi="Times New Roman"/>
+          <w:rFonts w:asciiTheme="minorEastAsia" w:eastAsiaTheme="minorEastAsia" w:hAnsiTheme="minorEastAsia"/>
           <w:szCs w:val="21"/>
         </w:rPr>
         <w:t>30</w:t>
       </w:r>
       <w:r>
         <w:rPr>
-          <w:rFonts w:ascii="宋体" w:hAnsi="宋体" w:hint="eastAsia"/>
+          <w:rFonts w:asciiTheme="minorEastAsia" w:eastAsiaTheme="minorEastAsia" w:hAnsiTheme="minorEastAsia" w:hint="eastAsia"/>
           <w:szCs w:val="21"/>
         </w:rPr>
         <w:t>多万册中文图书</w:t>
       </w:r>
       <w:r>
         <w:rPr>
-          <w:rFonts w:ascii="宋体" w:hAnsi="宋体" w:hint="eastAsia"/>
+          <w:rFonts w:asciiTheme="minorEastAsia" w:eastAsiaTheme="minorEastAsia" w:hAnsiTheme="minorEastAsia" w:hint="eastAsia"/>
           <w:szCs w:val="21"/>
         </w:rPr>
         <w:t>。</w:t>
       </w:r>
       <w:r>
         <w:rPr>
-          <w:rFonts w:ascii="宋体" w:hAnsi="宋体" w:hint="eastAsia"/>
+          <w:rFonts w:asciiTheme="minorEastAsia" w:eastAsiaTheme="minorEastAsia" w:hAnsiTheme="minorEastAsia" w:hint="eastAsia"/>
           <w:szCs w:val="21"/>
           <w:vertAlign w:val="superscript"/>
         </w:rPr>
-        <w:t>[10]</w:t>
-      </w:r>
-      <w:r>
-        <w:rPr>
-          <w:rFonts w:ascii="宋体" w:hAnsi="宋体" w:hint="eastAsia"/>
+        <w:t>[1</w:t>
+      </w:r>
+      <w:r>
+        <w:rPr>
+          <w:rFonts w:asciiTheme="minorEastAsia" w:eastAsiaTheme="minorEastAsia" w:hAnsiTheme="minorEastAsia" w:hint="eastAsia"/>
+          <w:szCs w:val="21"/>
+          <w:vertAlign w:val="superscript"/>
+        </w:rPr>
+        <w:t>0</w:t>
+      </w:r>
+      <w:r>
+        <w:rPr>
+          <w:rFonts w:asciiTheme="minorEastAsia" w:eastAsiaTheme="minorEastAsia" w:hAnsiTheme="minorEastAsia" w:hint="eastAsia"/>
+          <w:szCs w:val="21"/>
+          <w:vertAlign w:val="superscript"/>
+        </w:rPr>
+        <w:t>]</w:t>
+      </w:r>
+      <w:r>
+        <w:rPr>
+          <w:rFonts w:asciiTheme="minorEastAsia" w:eastAsiaTheme="minorEastAsia" w:hAnsiTheme="minorEastAsia" w:hint="eastAsia"/>
           <w:szCs w:val="21"/>
         </w:rPr>
         <w:t>因为该语料库的规模和语料来源专一，因此</w:t>
       </w:r>
       <w:r>
         <w:rPr>
-          <w:rFonts w:ascii="宋体" w:hAnsi="宋体" w:hint="eastAsia"/>
+          <w:rFonts w:asciiTheme="minorEastAsia" w:eastAsiaTheme="minorEastAsia" w:hAnsiTheme="minorEastAsia" w:hint="eastAsia"/>
           <w:szCs w:val="21"/>
         </w:rPr>
         <w:t>被频繁用于语言学和文化变革的定性研究。</w:t>
       </w:r>
       <w:r>
         <w:rPr>
-          <w:rFonts w:ascii="宋体" w:hAnsi="宋体" w:hint="eastAsia"/>
+          <w:rFonts w:asciiTheme="minorEastAsia" w:eastAsiaTheme="minorEastAsia" w:hAnsiTheme="minorEastAsia" w:hint="eastAsia"/>
           <w:szCs w:val="21"/>
           <w:vertAlign w:val="superscript"/>
         </w:rPr>
-        <w:t>[11]</w:t>
-      </w:r>
-    </w:p>
-    <w:p>
-      <w:pPr>
-        <w:adjustRightInd w:val="0"/>
-        <w:snapToGrid w:val="0"/>
-      </w:pPr>
-      <w:r>
-        <w:rPr>
-          <w:rFonts w:ascii="宋体" w:hAnsi="宋体" w:hint="eastAsia"/>
+        <w:t>[1</w:t>
+      </w:r>
+      <w:r>
+        <w:rPr>
+          <w:rFonts w:asciiTheme="minorEastAsia" w:eastAsiaTheme="minorEastAsia" w:hAnsiTheme="minorEastAsia" w:hint="eastAsia"/>
           <w:szCs w:val="21"/>
           <w:vertAlign w:val="superscript"/>
         </w:rPr>
+        <w:t>1</w:t>
+      </w:r>
+      <w:r>
+        <w:rPr>
+          <w:rFonts w:asciiTheme="minorEastAsia" w:eastAsiaTheme="minorEastAsia" w:hAnsiTheme="minorEastAsia" w:hint="eastAsia"/>
+          <w:szCs w:val="21"/>
+          <w:vertAlign w:val="superscript"/>
+        </w:rPr>
+        <w:t>]</w:t>
+      </w:r>
+    </w:p>
+    <w:p>
+      <w:pPr>
+        <w:adjustRightInd w:val="0"/>
+        <w:snapToGrid w:val="0"/>
+        <w:rPr>
+          <w:rFonts w:asciiTheme="minorEastAsia" w:eastAsiaTheme="minorEastAsia" w:hAnsiTheme="minorEastAsia"/>
+        </w:rPr>
+      </w:pPr>
+      <w:r>
+        <w:rPr>
+          <w:rFonts w:asciiTheme="minorEastAsia" w:eastAsiaTheme="minorEastAsia" w:hAnsiTheme="minorEastAsia" w:hint="eastAsia"/>
+          <w:szCs w:val="21"/>
+          <w:vertAlign w:val="superscript"/>
+        </w:rPr>
+        <w:lastRenderedPageBreak/>
         <w:tab/>
       </w:r>
       <w:r>
         <w:rPr>
-          <w:rFonts w:hint="eastAsia"/>
+          <w:rFonts w:asciiTheme="minorEastAsia" w:eastAsiaTheme="minorEastAsia" w:hAnsiTheme="minorEastAsia" w:hint="eastAsia"/>
         </w:rPr>
         <w:t>本研究采</w:t>
       </w:r>
       <w:r>
         <w:rPr>
-          <w:rFonts w:hint="eastAsia"/>
+          <w:rFonts w:asciiTheme="minorEastAsia" w:eastAsiaTheme="minorEastAsia" w:hAnsiTheme="minorEastAsia" w:hint="eastAsia"/>
         </w:rPr>
         <w:t>所采用的数据是</w:t>
       </w:r>
       <w:r>
         <w:rPr>
-          <w:rFonts w:hint="eastAsia"/>
-        </w:rPr>
-        <w:t>1900</w:t>
-      </w:r>
-      <w:r>
-        <w:rPr>
-          <w:rFonts w:hint="eastAsia"/>
-        </w:rPr>
-        <w:t>年至</w:t>
-      </w:r>
-      <w:r>
-        <w:rPr>
-          <w:rFonts w:hint="eastAsia"/>
-        </w:rPr>
-        <w:t>2000</w:t>
-      </w:r>
-      <w:r>
-        <w:rPr>
-          <w:rFonts w:hint="eastAsia"/>
-        </w:rPr>
-        <w:t>年之间的中文</w:t>
-      </w:r>
-      <w:r>
-        <w:rPr>
-          <w:rFonts w:hint="eastAsia"/>
-        </w:rPr>
-        <w:t>1gram</w:t>
-      </w:r>
-      <w:r>
-        <w:rPr>
-          <w:rFonts w:hint="eastAsia"/>
-        </w:rPr>
-        <w:t>数据，包括</w:t>
-      </w:r>
-      <w:r>
-        <w:rPr>
-          <w:rFonts w:hint="eastAsia"/>
-        </w:rPr>
-        <w:t>66</w:t>
-      </w:r>
-      <w:r>
-        <w:rPr>
-          <w:rFonts w:hint="eastAsia"/>
-        </w:rPr>
-        <w:t>万多个不同的用语，所有用语的总出现次数为</w:t>
-      </w:r>
-      <w:r>
-        <w:rPr>
-          <w:rFonts w:hint="eastAsia"/>
-        </w:rPr>
-        <w:t>720</w:t>
-      </w:r>
-      <w:r>
-        <w:rPr>
-          <w:rFonts w:hint="eastAsia"/>
+          <w:rFonts w:asciiTheme="minorEastAsia" w:eastAsiaTheme="minorEastAsia" w:hAnsiTheme="minorEastAsia" w:hint="eastAsia"/>
+        </w:rPr>
+        <w:t>1900年至2000年之间的中文1gram数据，包括66万多个不同的用语，所有用语的总出现次数为720</w:t>
+      </w:r>
+      <w:r>
+        <w:rPr>
+          <w:rFonts w:asciiTheme="minorEastAsia" w:eastAsiaTheme="minorEastAsia" w:hAnsiTheme="minorEastAsia" w:hint="eastAsia"/>
         </w:rPr>
         <w:t>多亿。</w:t>
       </w:r>
       <w:r>
         <w:rPr>
-          <w:rFonts w:ascii="宋体" w:hAnsi="宋体" w:hint="eastAsia"/>
+          <w:rFonts w:asciiTheme="minorEastAsia" w:eastAsiaTheme="minorEastAsia" w:hAnsiTheme="minorEastAsia" w:hint="eastAsia"/>
           <w:szCs w:val="21"/>
         </w:rPr>
         <w:t>数据文件的格式为：</w:t>
       </w:r>
       <w:r>
         <w:rPr>
-          <w:rFonts w:ascii="Times New Roman" w:hAnsi="Times New Roman"/>
+          <w:rFonts w:asciiTheme="minorEastAsia" w:eastAsiaTheme="minorEastAsia" w:hAnsiTheme="minorEastAsia"/>
           <w:szCs w:val="21"/>
         </w:rPr>
         <w:t>ngram</w:t>
       </w:r>
       <w:r>
         <w:rPr>
-          <w:rFonts w:ascii="宋体" w:hAnsi="宋体" w:hint="eastAsia"/>
+          <w:rFonts w:asciiTheme="minorEastAsia" w:eastAsiaTheme="minorEastAsia" w:hAnsiTheme="minorEastAsia" w:hint="eastAsia"/>
           <w:szCs w:val="21"/>
         </w:rPr>
         <w:t>，年份，出现次数，来源图书数量</w:t>
       </w:r>
       <w:r>
         <w:rPr>
-          <w:rFonts w:ascii="宋体" w:hAnsi="宋体" w:hint="eastAsia"/>
+          <w:rFonts w:asciiTheme="minorEastAsia" w:eastAsiaTheme="minorEastAsia" w:hAnsiTheme="minorEastAsia" w:hint="eastAsia"/>
           <w:szCs w:val="21"/>
         </w:rPr>
         <w:t>。</w:t>
       </w:r>
       <w:r>
         <w:rPr>
-          <w:rFonts w:ascii="宋体" w:hAnsi="宋体" w:hint="eastAsia"/>
-          <w:szCs w:val="21"/>
-        </w:rPr>
-        <w:t>例如：</w:t>
-      </w:r>
-      <w:r>
-        <w:rPr>
-          <w:rFonts w:hint="eastAsia"/>
-        </w:rPr>
-        <w:t xml:space="preserve"> </w:t>
-      </w:r>
-    </w:p>
-    <w:p>
-      <w:pPr>
-        <w:adjustRightInd w:val="0"/>
-        <w:snapToGrid w:val="0"/>
-        <w:jc w:val="center"/>
-      </w:pPr>
-      <w:r>
-        <w:rPr>
-          <w:rFonts w:hint="eastAsia"/>
-        </w:rPr>
-        <w:t>赞佩</w:t>
-      </w:r>
-      <w:r>
-        <w:rPr>
-          <w:rFonts w:hint="eastAsia"/>
+          <w:rFonts w:asciiTheme="minorEastAsia" w:eastAsiaTheme="minorEastAsia" w:hAnsiTheme="minorEastAsia" w:hint="eastAsia"/>
+          <w:szCs w:val="21"/>
+        </w:rPr>
+        <w:t>如：</w:t>
+      </w:r>
+      <w:r>
+        <w:rPr>
+          <w:rFonts w:asciiTheme="minorEastAsia" w:eastAsiaTheme="minorEastAsia" w:hAnsiTheme="minorEastAsia" w:hint="eastAsia"/>
+        </w:rPr>
+        <w:t xml:space="preserve"> 赞佩</w:t>
+      </w:r>
+      <w:r>
+        <w:rPr>
+          <w:rFonts w:asciiTheme="minorEastAsia" w:eastAsiaTheme="minorEastAsia" w:hAnsiTheme="minorEastAsia" w:hint="eastAsia"/>
         </w:rPr>
         <w:tab/>
         <w:t>1981</w:t>
       </w:r>
       <w:r>
         <w:rPr>
-          <w:rFonts w:hint="eastAsia"/>
+          <w:rFonts w:asciiTheme="minorEastAsia" w:eastAsiaTheme="minorEastAsia" w:hAnsiTheme="minorEastAsia" w:hint="eastAsia"/>
         </w:rPr>
         <w:tab/>
         <w:t>20</w:t>
       </w:r>
       <w:r>
         <w:rPr>
-          <w:rFonts w:hint="eastAsia"/>
+          <w:rFonts w:asciiTheme="minorEastAsia" w:eastAsiaTheme="minorEastAsia" w:hAnsiTheme="minorEastAsia" w:hint="eastAsia"/>
         </w:rPr>
         <w:tab/>
         <w:t>17</w:t>
@@ -2217,7 +2081,7 @@
         <w:adjustRightInd w:val="0"/>
         <w:snapToGrid w:val="0"/>
         <w:rPr>
-          <w:rFonts w:ascii="黑体" w:eastAsia="黑体"/>
+          <w:rFonts w:asciiTheme="minorEastAsia" w:eastAsiaTheme="minorEastAsia" w:hAnsiTheme="minorEastAsia"/>
           <w:b/>
           <w:sz w:val="24"/>
           <w:szCs w:val="24"/>
@@ -2225,7 +2089,7 @@
       </w:pPr>
       <w:r>
         <w:rPr>
-          <w:rFonts w:ascii="黑体" w:eastAsia="黑体" w:hint="eastAsia"/>
+          <w:rFonts w:asciiTheme="minorEastAsia" w:eastAsiaTheme="minorEastAsia" w:hAnsiTheme="minorEastAsia" w:hint="eastAsia"/>
           <w:b/>
           <w:sz w:val="24"/>
           <w:szCs w:val="24"/>
@@ -2234,7 +2098,7 @@
       </w:r>
       <w:r>
         <w:rPr>
-          <w:rFonts w:ascii="宋体" w:hAnsi="宋体" w:hint="eastAsia"/>
+          <w:rFonts w:asciiTheme="minorEastAsia" w:eastAsiaTheme="minorEastAsia" w:hAnsiTheme="minorEastAsia" w:hint="eastAsia"/>
           <w:szCs w:val="21"/>
         </w:rPr>
         <w:t>下载的数据被导入MySQL数据库，用于进一步分析研究。</w:t>
@@ -2298,6 +2162,7 @@
         <w:snapToGrid w:val="0"/>
         <w:jc w:val="left"/>
         <w:rPr>
+          <w:rFonts w:asciiTheme="minorEastAsia" w:eastAsiaTheme="minorEastAsia" w:hAnsiTheme="minorEastAsia"/>
           <w:vertAlign w:val="superscript"/>
         </w:rPr>
       </w:pPr>
@@ -2309,91 +2174,91 @@
       </w:r>
       <w:r>
         <w:rPr>
-          <w:rFonts w:hint="eastAsia"/>
+          <w:rFonts w:asciiTheme="minorEastAsia" w:eastAsiaTheme="minorEastAsia" w:hAnsiTheme="minorEastAsia" w:hint="eastAsia"/>
         </w:rPr>
         <w:t>在</w:t>
       </w:r>
       <w:r>
         <w:rPr>
-          <w:rFonts w:hint="eastAsia"/>
+          <w:rFonts w:asciiTheme="minorEastAsia" w:eastAsiaTheme="minorEastAsia" w:hAnsiTheme="minorEastAsia" w:hint="eastAsia"/>
         </w:rPr>
         <w:t>构建</w:t>
       </w:r>
       <w:r>
         <w:rPr>
-          <w:rFonts w:hint="eastAsia"/>
+          <w:rFonts w:asciiTheme="minorEastAsia" w:eastAsiaTheme="minorEastAsia" w:hAnsiTheme="minorEastAsia" w:hint="eastAsia"/>
         </w:rPr>
         <w:t>情感</w:t>
       </w:r>
       <w:r>
         <w:rPr>
-          <w:rFonts w:hint="eastAsia"/>
+          <w:rFonts w:asciiTheme="minorEastAsia" w:eastAsiaTheme="minorEastAsia" w:hAnsiTheme="minorEastAsia" w:hint="eastAsia"/>
         </w:rPr>
         <w:t>用语的</w:t>
       </w:r>
       <w:r>
         <w:rPr>
-          <w:rFonts w:hint="eastAsia"/>
+          <w:rFonts w:asciiTheme="minorEastAsia" w:eastAsiaTheme="minorEastAsia" w:hAnsiTheme="minorEastAsia" w:hint="eastAsia"/>
         </w:rPr>
         <w:t>频次</w:t>
       </w:r>
       <w:r>
         <w:rPr>
-          <w:rFonts w:hint="eastAsia"/>
+          <w:rFonts w:asciiTheme="minorEastAsia" w:eastAsiaTheme="minorEastAsia" w:hAnsiTheme="minorEastAsia" w:hint="eastAsia"/>
         </w:rPr>
         <w:t>矩阵</w:t>
       </w:r>
       <w:r>
         <w:rPr>
-          <w:rFonts w:hint="eastAsia"/>
+          <w:rFonts w:asciiTheme="minorEastAsia" w:eastAsiaTheme="minorEastAsia" w:hAnsiTheme="minorEastAsia" w:hint="eastAsia"/>
         </w:rPr>
         <w:t>进行统计时，本研究采用了《知网》情感分析用词语集中包含的积极情感用语和消极情感用语两个</w:t>
       </w:r>
       <w:r>
         <w:rPr>
-          <w:rFonts w:hint="eastAsia"/>
+          <w:rFonts w:asciiTheme="minorEastAsia" w:eastAsiaTheme="minorEastAsia" w:hAnsiTheme="minorEastAsia" w:hint="eastAsia"/>
         </w:rPr>
         <w:t>词表。该词表被广泛应用于中文</w:t>
       </w:r>
       <w:r>
         <w:rPr>
-          <w:rFonts w:hint="eastAsia"/>
+          <w:rFonts w:asciiTheme="minorEastAsia" w:eastAsiaTheme="minorEastAsia" w:hAnsiTheme="minorEastAsia" w:hint="eastAsia"/>
         </w:rPr>
         <w:t>语句</w:t>
       </w:r>
       <w:r>
         <w:rPr>
-          <w:rFonts w:hint="eastAsia"/>
+          <w:rFonts w:asciiTheme="minorEastAsia" w:eastAsiaTheme="minorEastAsia" w:hAnsiTheme="minorEastAsia" w:hint="eastAsia"/>
         </w:rPr>
         <w:t>以及文本</w:t>
       </w:r>
       <w:r>
         <w:rPr>
-          <w:rFonts w:hint="eastAsia"/>
+          <w:rFonts w:asciiTheme="minorEastAsia" w:eastAsiaTheme="minorEastAsia" w:hAnsiTheme="minorEastAsia" w:hint="eastAsia"/>
         </w:rPr>
         <w:t>的</w:t>
       </w:r>
       <w:r>
         <w:rPr>
-          <w:rFonts w:hint="eastAsia"/>
+          <w:rFonts w:asciiTheme="minorEastAsia" w:eastAsiaTheme="minorEastAsia" w:hAnsiTheme="minorEastAsia" w:hint="eastAsia"/>
         </w:rPr>
         <w:t>情感分析</w:t>
       </w:r>
       <w:r>
         <w:rPr>
-          <w:rFonts w:hint="eastAsia"/>
+          <w:rFonts w:asciiTheme="minorEastAsia" w:eastAsiaTheme="minorEastAsia" w:hAnsiTheme="minorEastAsia" w:hint="eastAsia"/>
         </w:rPr>
         <w:t>研究</w:t>
       </w:r>
       <w:r>
         <w:rPr>
-          <w:rFonts w:hint="eastAsia"/>
+          <w:rFonts w:asciiTheme="minorEastAsia" w:eastAsiaTheme="minorEastAsia" w:hAnsiTheme="minorEastAsia" w:hint="eastAsia"/>
         </w:rPr>
         <w:t>。</w:t>
       </w:r>
       <w:r>
         <w:rPr>
-          <w:rFonts w:hint="eastAsia"/>
+          <w:rFonts w:asciiTheme="minorEastAsia" w:eastAsiaTheme="minorEastAsia" w:hAnsiTheme="minorEastAsia" w:hint="eastAsia"/>
           <w:vertAlign w:val="superscript"/>
         </w:rPr>
         <w:t xml:space="preserve">[12] </w:t>
@@ -2408,58 +2273,34 @@
       </w:pPr>
       <w:r>
         <w:rPr>
-          <w:rFonts w:hint="eastAsia"/>
+          <w:rFonts w:asciiTheme="minorEastAsia" w:eastAsiaTheme="minorEastAsia" w:hAnsiTheme="minorEastAsia" w:hint="eastAsia"/>
           <w:vertAlign w:val="superscript"/>
         </w:rPr>
         <w:tab/>
       </w:r>
       <w:r>
         <w:rPr>
-          <w:rFonts w:hint="eastAsia"/>
+          <w:rFonts w:asciiTheme="minorEastAsia" w:eastAsiaTheme="minorEastAsia" w:hAnsiTheme="minorEastAsia" w:hint="eastAsia"/>
         </w:rPr>
         <w:t>利用该词表从数据库中检索出情感用语在一年出现的次数，将其除以该年所有用语出现的总次数，获得该情感用语在该年的出现频次。对词表中所有用语进行相同操作即可获得情感用语词的</w:t>
       </w:r>
       <w:r>
         <w:rPr>
-          <w:rFonts w:hint="eastAsia"/>
+          <w:rFonts w:asciiTheme="minorEastAsia" w:eastAsiaTheme="minorEastAsia" w:hAnsiTheme="minorEastAsia" w:hint="eastAsia"/>
         </w:rPr>
         <w:t>频次</w:t>
       </w:r>
       <w:r>
         <w:rPr>
-          <w:rFonts w:hint="eastAsia"/>
+          <w:rFonts w:asciiTheme="minorEastAsia" w:eastAsiaTheme="minorEastAsia" w:hAnsiTheme="minorEastAsia" w:hint="eastAsia"/>
         </w:rPr>
         <w:t>矩阵。</w:t>
       </w:r>
       <w:r>
         <w:rPr>
-          <w:rFonts w:hint="eastAsia"/>
-        </w:rPr>
-        <w:t>构建好的频次矩阵规模为</w:t>
-      </w:r>
-      <w:r>
-        <w:rPr>
-          <w:rFonts w:hint="eastAsia"/>
-        </w:rPr>
-        <w:t>101</w:t>
-      </w:r>
-      <w:r>
-        <w:rPr>
-          <w:rFonts w:hint="eastAsia"/>
-        </w:rPr>
-        <w:t>行</w:t>
-      </w:r>
-      <w:r>
-        <w:rPr>
-          <w:rFonts w:hint="eastAsia"/>
-        </w:rPr>
-        <w:t>1287</w:t>
-      </w:r>
-      <w:r>
-        <w:rPr>
-          <w:rFonts w:hint="eastAsia"/>
-        </w:rPr>
-        <w:t>列，每行表示一年，每列表示一个情感用语，每个矩阵单元的值为该列所示情感用语在该行所示年份中出现的频次。</w:t>
+          <w:rFonts w:asciiTheme="minorEastAsia" w:eastAsiaTheme="minorEastAsia" w:hAnsiTheme="minorEastAsia" w:hint="eastAsia"/>
+        </w:rPr>
+        <w:t>构建好的频次矩阵规模为101行1287列，每行表示一年，每列表示一个情感用语，每个矩阵单元的值为该列所示情感用语在该行所示年份中出现的频次。</w:t>
       </w:r>
     </w:p>
     <w:p>
@@ -2496,6 +2337,9 @@
         <w:adjustRightInd w:val="0"/>
         <w:snapToGrid w:val="0"/>
         <w:jc w:val="left"/>
+        <w:rPr>
+          <w:rFonts w:asciiTheme="minorEastAsia" w:eastAsiaTheme="minorEastAsia" w:hAnsiTheme="minorEastAsia"/>
+        </w:rPr>
       </w:pPr>
       <w:r>
         <w:rPr>
@@ -2505,34 +2349,27 @@
       </w:r>
       <w:r>
         <w:rPr>
-          <w:rFonts w:hint="eastAsia"/>
+          <w:rFonts w:asciiTheme="minorEastAsia" w:eastAsiaTheme="minorEastAsia" w:hAnsiTheme="minorEastAsia" w:hint="eastAsia"/>
         </w:rPr>
         <w:t>情感析最初用于根据用户的评论文本分析其对商品的态度。</w:t>
       </w:r>
       <w:r>
         <w:rPr>
-          <w:rFonts w:hint="eastAsia"/>
+          <w:rFonts w:asciiTheme="minorEastAsia" w:eastAsiaTheme="minorEastAsia" w:hAnsiTheme="minorEastAsia" w:hint="eastAsia"/>
         </w:rPr>
         <w:t>情感分析是利用自然语言处理、文本分析等方法，分析信息产生者</w:t>
       </w:r>
       <w:r>
         <w:rPr>
-          <w:rFonts w:hint="eastAsia"/>
+          <w:rFonts w:asciiTheme="minorEastAsia" w:eastAsiaTheme="minorEastAsia" w:hAnsiTheme="minorEastAsia" w:hint="eastAsia"/>
         </w:rPr>
         <w:t>对某一话题或内容总体的态度，包括信息产生者对内容认可与否、其情绪是消极的亦或是积极的。</w:t>
       </w:r>
       <w:r>
         <w:rPr>
-          <w:rFonts w:hint="eastAsia"/>
-        </w:rPr>
-        <w:t>随着社会化网络的迅速发展，情感分析成为了</w:t>
-      </w:r>
-      <w:r>
-        <w:rPr>
-          <w:rFonts w:hint="eastAsia"/>
-        </w:rPr>
-        <w:lastRenderedPageBreak/>
-        <w:t>网络舆情分析的重要方法，主要用于分析网民们对某一事件所持态度的变化。本研究用情感分析方法，尝试发现二十世纪中文图书中所表现出的情感变化。</w:t>
+          <w:rFonts w:asciiTheme="minorEastAsia" w:eastAsiaTheme="minorEastAsia" w:hAnsiTheme="minorEastAsia" w:hint="eastAsia"/>
+        </w:rPr>
+        <w:t>随着社会化网络的迅速发展，情感分析成为了网络舆情分析的重要方法，主要用于分析网民们对某一事件所持态度的变化。本研究用情感分析方法，尝试发现二十世纪中文图书中所表现出的情感变化。</w:t>
       </w:r>
     </w:p>
     <w:p>
@@ -2541,24 +2378,16 @@
         <w:adjustRightInd w:val="0"/>
         <w:snapToGrid w:val="0"/>
         <w:jc w:val="left"/>
-      </w:pPr>
-      <w:r>
-        <w:rPr>
-          <w:rFonts w:hint="eastAsia"/>
+        <w:rPr>
+          <w:rFonts w:asciiTheme="minorEastAsia" w:eastAsiaTheme="minorEastAsia" w:hAnsiTheme="minorEastAsia"/>
+        </w:rPr>
+      </w:pPr>
+      <w:r>
+        <w:rPr>
+          <w:rFonts w:asciiTheme="minorEastAsia" w:eastAsiaTheme="minorEastAsia" w:hAnsiTheme="minorEastAsia" w:hint="eastAsia"/>
         </w:rPr>
         <w:tab/>
-      </w:r>
-      <w:r>
-        <w:rPr>
-          <w:rFonts w:hint="eastAsia"/>
-        </w:rPr>
-        <w:t>根据情感用语的频次矩阵分别计算未标准化的情感分值，具体方法如下</w:t>
-      </w:r>
-      <w:r>
-        <w:rPr>
-          <w:rFonts w:hint="eastAsia"/>
-        </w:rPr>
-        <w:t>:</w:t>
+        <w:t>根据情感用语的频次矩阵分别计算未标准化的情感分值，具体方法如下:</w:t>
       </w:r>
     </w:p>
     <w:p>
@@ -2931,7 +2760,14 @@
                       <w:rFonts w:ascii="Cambria Math" w:hAnsi="Cambria Math"/>
                       <w:vertAlign w:val="superscript"/>
                     </w:rPr>
-                    <m:t>neg</m:t>
+                    <m:t>ne</m:t>
+                  </m:r>
+                  <m:r>
+                    <w:rPr>
+                      <w:rFonts w:ascii="Cambria Math" w:hAnsi="Cambria Math"/>
+                      <w:vertAlign w:val="superscript"/>
+                    </w:rPr>
+                    <m:t>g</m:t>
                   </m:r>
                 </m:e>
                 <m:sub>
@@ -2962,10 +2798,13 @@
         <w:snapToGrid w:val="0"/>
         <w:ind w:firstLine="420"/>
         <w:jc w:val="left"/>
-      </w:pPr>
-      <w:r>
-        <w:rPr>
-          <w:rFonts w:hint="eastAsia"/>
+        <w:rPr>
+          <w:rFonts w:asciiTheme="minorEastAsia" w:eastAsiaTheme="minorEastAsia" w:hAnsiTheme="minorEastAsia"/>
+        </w:rPr>
+      </w:pPr>
+      <w:r>
+        <w:rPr>
+          <w:rFonts w:asciiTheme="minorEastAsia" w:eastAsiaTheme="minorEastAsia" w:hAnsiTheme="minorEastAsia" w:hint="eastAsia"/>
         </w:rPr>
         <w:t>其中</w:t>
       </w:r>
@@ -2975,14 +2814,14 @@
             <m:sty m:val="p"/>
           </m:rPr>
           <w:rPr>
-            <w:rFonts w:ascii="Cambria Math" w:hAnsi="Cambria Math" w:hint="eastAsia"/>
+            <w:rFonts w:ascii="Cambria Math" w:eastAsiaTheme="minorEastAsia" w:hAnsiTheme="minorEastAsia" w:hint="eastAsia"/>
           </w:rPr>
           <m:t>y</m:t>
         </m:r>
       </m:oMath>
       <w:r>
         <w:rPr>
-          <w:rFonts w:hint="eastAsia"/>
+          <w:rFonts w:asciiTheme="minorEastAsia" w:eastAsiaTheme="minorEastAsia" w:hAnsiTheme="minorEastAsia" w:hint="eastAsia"/>
         </w:rPr>
         <w:t>表示年份，</w:t>
       </w:r>
@@ -2991,7 +2830,7 @@
           <m:sSubPr>
             <m:ctrlPr>
               <w:rPr>
-                <w:rFonts w:ascii="Cambria Math" w:hAnsi="Cambria Math"/>
+                <w:rFonts w:ascii="Cambria Math" w:eastAsiaTheme="minorEastAsia" w:hAnsiTheme="minorEastAsia"/>
                 <w:i/>
                 <w:vertAlign w:val="superscript"/>
               </w:rPr>
@@ -3000,7 +2839,7 @@
           <m:e>
             <m:r>
               <w:rPr>
-                <w:rFonts w:ascii="Cambria Math" w:hAnsi="Cambria Math"/>
+                <w:rFonts w:ascii="Cambria Math" w:eastAsiaTheme="minorEastAsia" w:hAnsi="Cambria Math"/>
                 <w:vertAlign w:val="superscript"/>
               </w:rPr>
               <m:t>SP</m:t>
@@ -3009,7 +2848,7 @@
           <m:sub>
             <m:r>
               <w:rPr>
-                <w:rFonts w:ascii="Cambria Math" w:hAnsi="Cambria Math"/>
+                <w:rFonts w:ascii="Cambria Math" w:eastAsiaTheme="minorEastAsia" w:hAnsi="Cambria Math"/>
                 <w:vertAlign w:val="superscript"/>
               </w:rPr>
               <m:t>y</m:t>
@@ -3019,7 +2858,7 @@
       </m:oMath>
       <w:r>
         <w:rPr>
-          <w:rFonts w:hint="eastAsia"/>
+          <w:rFonts w:asciiTheme="minorEastAsia" w:eastAsiaTheme="minorEastAsia" w:hAnsiTheme="minorEastAsia" w:hint="eastAsia"/>
         </w:rPr>
         <w:t>和</w:t>
       </w:r>
@@ -3028,7 +2867,7 @@
           <m:sSubPr>
             <m:ctrlPr>
               <w:rPr>
-                <w:rFonts w:ascii="Cambria Math" w:hAnsi="Cambria Math"/>
+                <w:rFonts w:ascii="Cambria Math" w:eastAsiaTheme="minorEastAsia" w:hAnsiTheme="minorEastAsia"/>
                 <w:i/>
                 <w:vertAlign w:val="superscript"/>
               </w:rPr>
@@ -3037,7 +2876,7 @@
           <m:e>
             <m:r>
               <w:rPr>
-                <w:rFonts w:ascii="Cambria Math" w:hAnsi="Cambria Math"/>
+                <w:rFonts w:ascii="Cambria Math" w:eastAsiaTheme="minorEastAsia" w:hAnsi="Cambria Math"/>
                 <w:vertAlign w:val="superscript"/>
               </w:rPr>
               <m:t>SN</m:t>
@@ -3046,7 +2885,7 @@
           <m:sub>
             <m:r>
               <w:rPr>
-                <w:rFonts w:ascii="Cambria Math" w:hAnsi="Cambria Math"/>
+                <w:rFonts w:ascii="Cambria Math" w:eastAsiaTheme="minorEastAsia" w:hAnsi="Cambria Math"/>
                 <w:vertAlign w:val="superscript"/>
               </w:rPr>
               <m:t>y</m:t>
@@ -3056,7 +2895,7 @@
       </m:oMath>
       <w:r>
         <w:rPr>
-          <w:rFonts w:hint="eastAsia"/>
+          <w:rFonts w:asciiTheme="minorEastAsia" w:eastAsiaTheme="minorEastAsia" w:hAnsiTheme="minorEastAsia" w:hint="eastAsia"/>
         </w:rPr>
         <w:t>分别表示第</w:t>
       </w:r>
@@ -3066,14 +2905,14 @@
             <m:sty m:val="p"/>
           </m:rPr>
           <w:rPr>
-            <w:rFonts w:ascii="Cambria Math" w:hAnsi="Cambria Math" w:hint="eastAsia"/>
+            <w:rFonts w:ascii="Cambria Math" w:eastAsiaTheme="minorEastAsia" w:hAnsiTheme="minorEastAsia" w:hint="eastAsia"/>
           </w:rPr>
           <m:t>y</m:t>
         </m:r>
       </m:oMath>
       <w:r>
         <w:rPr>
-          <w:rFonts w:hint="eastAsia"/>
+          <w:rFonts w:asciiTheme="minorEastAsia" w:eastAsiaTheme="minorEastAsia" w:hAnsiTheme="minorEastAsia" w:hint="eastAsia"/>
         </w:rPr>
         <w:t>年未标准化的积极和消极情感值，</w:t>
       </w:r>
@@ -3082,7 +2921,7 @@
           <m:sSubPr>
             <m:ctrlPr>
               <w:rPr>
-                <w:rFonts w:ascii="Cambria Math" w:hAnsi="Cambria Math"/>
+                <w:rFonts w:ascii="Cambria Math" w:eastAsiaTheme="minorEastAsia" w:hAnsiTheme="minorEastAsia"/>
                 <w:i/>
                 <w:vertAlign w:val="superscript"/>
               </w:rPr>
@@ -3091,7 +2930,7 @@
           <m:e>
             <m:r>
               <w:rPr>
-                <w:rFonts w:ascii="Cambria Math" w:hAnsi="Cambria Math"/>
+                <w:rFonts w:ascii="Cambria Math" w:eastAsiaTheme="minorEastAsia" w:hAnsi="Cambria Math"/>
                 <w:vertAlign w:val="superscript"/>
               </w:rPr>
               <m:t>n</m:t>
@@ -3103,7 +2942,7 @@
                 <m:sty m:val="p"/>
               </m:rPr>
               <w:rPr>
-                <w:rFonts w:ascii="Cambria Math" w:hAnsi="Cambria Math"/>
+                <w:rFonts w:ascii="Cambria Math" w:eastAsiaTheme="minorEastAsia" w:hAnsiTheme="minorEastAsia"/>
                 <w:vertAlign w:val="superscript"/>
               </w:rPr>
               <m:t>p</m:t>
@@ -3113,7 +2952,7 @@
       </m:oMath>
       <w:r>
         <w:rPr>
-          <w:rFonts w:hint="eastAsia"/>
+          <w:rFonts w:asciiTheme="minorEastAsia" w:eastAsiaTheme="minorEastAsia" w:hAnsiTheme="minorEastAsia" w:hint="eastAsia"/>
         </w:rPr>
         <w:t>和</w:t>
       </w:r>
@@ -3122,7 +2961,7 @@
           <m:sSubPr>
             <m:ctrlPr>
               <w:rPr>
-                <w:rFonts w:ascii="Cambria Math" w:hAnsi="Cambria Math"/>
+                <w:rFonts w:ascii="Cambria Math" w:eastAsiaTheme="minorEastAsia" w:hAnsiTheme="minorEastAsia"/>
                 <w:i/>
                 <w:vertAlign w:val="superscript"/>
               </w:rPr>
@@ -3131,7 +2970,7 @@
           <m:e>
             <m:r>
               <w:rPr>
-                <w:rFonts w:ascii="Cambria Math" w:hAnsi="Cambria Math"/>
+                <w:rFonts w:ascii="Cambria Math" w:eastAsiaTheme="minorEastAsia" w:hAnsi="Cambria Math"/>
                 <w:vertAlign w:val="superscript"/>
               </w:rPr>
               <m:t>n</m:t>
@@ -3143,7 +2982,7 @@
                 <m:sty m:val="p"/>
               </m:rPr>
               <w:rPr>
-                <w:rFonts w:ascii="Cambria Math" w:hAnsi="Cambria Math"/>
+                <w:rFonts w:ascii="Cambria Math" w:eastAsiaTheme="minorEastAsia" w:hAnsiTheme="minorEastAsia"/>
                 <w:vertAlign w:val="superscript"/>
               </w:rPr>
               <m:t>n</m:t>
@@ -3153,7 +2992,7 @@
       </m:oMath>
       <w:r>
         <w:rPr>
-          <w:rFonts w:hint="eastAsia"/>
+          <w:rFonts w:asciiTheme="minorEastAsia" w:eastAsiaTheme="minorEastAsia" w:hAnsiTheme="minorEastAsia" w:hint="eastAsia"/>
         </w:rPr>
         <w:t>分别为频次矩阵中积极情感用语和消极情感用语的总数，</w:t>
       </w:r>
@@ -3162,7 +3001,7 @@
           <m:sSubPr>
             <m:ctrlPr>
               <w:rPr>
-                <w:rFonts w:ascii="Cambria Math" w:hAnsi="Cambria Math"/>
+                <w:rFonts w:ascii="Cambria Math" w:eastAsiaTheme="minorEastAsia" w:hAnsiTheme="minorEastAsia"/>
                 <w:i/>
                 <w:vertAlign w:val="superscript"/>
               </w:rPr>
@@ -3171,7 +3010,7 @@
           <m:e>
             <m:r>
               <w:rPr>
-                <w:rFonts w:ascii="Cambria Math" w:hAnsi="Cambria Math"/>
+                <w:rFonts w:ascii="Cambria Math" w:eastAsiaTheme="minorEastAsia" w:hAnsi="Cambria Math"/>
                 <w:vertAlign w:val="superscript"/>
               </w:rPr>
               <m:t>pos</m:t>
@@ -3180,17 +3019,31 @@
           <m:sub>
             <m:r>
               <w:rPr>
-                <w:rFonts w:ascii="Cambria Math" w:hAnsi="Cambria Math"/>
+                <w:rFonts w:ascii="Cambria Math" w:eastAsiaTheme="minorEastAsia" w:hAnsi="Cambria Math"/>
                 <w:vertAlign w:val="superscript"/>
               </w:rPr>
-              <m:t>i,y</m:t>
+              <m:t>i</m:t>
+            </m:r>
+            <m:r>
+              <w:rPr>
+                <w:rFonts w:ascii="Cambria Math" w:eastAsiaTheme="minorEastAsia" w:hAnsiTheme="minorEastAsia"/>
+                <w:vertAlign w:val="superscript"/>
+              </w:rPr>
+              <m:t>,</m:t>
+            </m:r>
+            <m:r>
+              <w:rPr>
+                <w:rFonts w:ascii="Cambria Math" w:eastAsiaTheme="minorEastAsia" w:hAnsi="Cambria Math"/>
+                <w:vertAlign w:val="superscript"/>
+              </w:rPr>
+              <m:t>y</m:t>
             </m:r>
           </m:sub>
         </m:sSub>
       </m:oMath>
       <w:r>
         <w:rPr>
-          <w:rFonts w:hint="eastAsia"/>
+          <w:rFonts w:asciiTheme="minorEastAsia" w:eastAsiaTheme="minorEastAsia" w:hAnsiTheme="minorEastAsia" w:hint="eastAsia"/>
         </w:rPr>
         <w:t>和</w:t>
       </w:r>
@@ -3199,7 +3052,7 @@
           <m:sSubPr>
             <m:ctrlPr>
               <w:rPr>
-                <w:rFonts w:ascii="Cambria Math" w:hAnsi="Cambria Math"/>
+                <w:rFonts w:ascii="Cambria Math" w:eastAsiaTheme="minorEastAsia" w:hAnsiTheme="minorEastAsia"/>
                 <w:i/>
                 <w:vertAlign w:val="superscript"/>
               </w:rPr>
@@ -3208,7 +3061,7 @@
           <m:e>
             <m:r>
               <w:rPr>
-                <w:rFonts w:ascii="Cambria Math" w:hAnsi="Cambria Math"/>
+                <w:rFonts w:ascii="Cambria Math" w:eastAsiaTheme="minorEastAsia" w:hAnsi="Cambria Math"/>
                 <w:vertAlign w:val="superscript"/>
               </w:rPr>
               <m:t>neg</m:t>
@@ -3217,17 +3070,31 @@
           <m:sub>
             <m:r>
               <w:rPr>
-                <w:rFonts w:ascii="Cambria Math" w:hAnsi="Cambria Math"/>
+                <w:rFonts w:ascii="Cambria Math" w:eastAsiaTheme="minorEastAsia" w:hAnsi="Cambria Math"/>
                 <w:vertAlign w:val="superscript"/>
               </w:rPr>
-              <m:t>i,y</m:t>
+              <m:t>i</m:t>
+            </m:r>
+            <m:r>
+              <w:rPr>
+                <w:rFonts w:ascii="Cambria Math" w:eastAsiaTheme="minorEastAsia" w:hAnsiTheme="minorEastAsia"/>
+                <w:vertAlign w:val="superscript"/>
+              </w:rPr>
+              <m:t>,</m:t>
+            </m:r>
+            <m:r>
+              <w:rPr>
+                <w:rFonts w:ascii="Cambria Math" w:eastAsiaTheme="minorEastAsia" w:hAnsi="Cambria Math"/>
+                <w:vertAlign w:val="superscript"/>
+              </w:rPr>
+              <m:t>y</m:t>
             </m:r>
           </m:sub>
         </m:sSub>
       </m:oMath>
       <w:r>
         <w:rPr>
-          <w:rFonts w:hint="eastAsia"/>
+          <w:rFonts w:asciiTheme="minorEastAsia" w:eastAsiaTheme="minorEastAsia" w:hAnsiTheme="minorEastAsia" w:hint="eastAsia"/>
         </w:rPr>
         <w:t>分别表示各个情感用语在该年的频次。</w:t>
       </w:r>
@@ -3237,13 +3104,13 @@
         <w:adjustRightInd w:val="0"/>
         <w:snapToGrid w:val="0"/>
         <w:rPr>
-          <w:rFonts w:ascii="宋体" w:hAnsi="宋体"/>
-          <w:szCs w:val="21"/>
-        </w:rPr>
-      </w:pPr>
-      <w:r>
-        <w:rPr>
-          <w:rFonts w:ascii="宋体" w:hAnsi="宋体" w:hint="eastAsia"/>
+          <w:rFonts w:asciiTheme="minorEastAsia" w:eastAsiaTheme="minorEastAsia" w:hAnsiTheme="minorEastAsia"/>
+          <w:szCs w:val="21"/>
+        </w:rPr>
+      </w:pPr>
+      <w:r>
+        <w:rPr>
+          <w:rFonts w:asciiTheme="minorEastAsia" w:eastAsiaTheme="minorEastAsia" w:hAnsiTheme="minorEastAsia" w:hint="eastAsia"/>
           <w:szCs w:val="21"/>
         </w:rPr>
         <w:tab/>
@@ -3251,21 +3118,21 @@
       </w:r>
       <w:r>
         <w:rPr>
-          <w:rFonts w:ascii="宋体" w:hAnsi="宋体" w:hint="eastAsia"/>
+          <w:rFonts w:asciiTheme="minorEastAsia" w:eastAsiaTheme="minorEastAsia" w:hAnsiTheme="minorEastAsia" w:hint="eastAsia"/>
           <w:szCs w:val="21"/>
         </w:rPr>
         <w:t>为了使总体情感分值有意义，两种情感分值处</w:t>
       </w:r>
       <w:r>
         <w:rPr>
-          <w:rFonts w:ascii="宋体" w:hAnsi="宋体" w:hint="eastAsia"/>
+          <w:rFonts w:asciiTheme="minorEastAsia" w:eastAsiaTheme="minorEastAsia" w:hAnsiTheme="minorEastAsia" w:hint="eastAsia"/>
           <w:szCs w:val="21"/>
         </w:rPr>
         <w:t>理为标准分数</w:t>
       </w:r>
       <w:r>
         <w:rPr>
-          <w:rFonts w:ascii="宋体" w:hAnsi="宋体" w:hint="eastAsia"/>
+          <w:rFonts w:asciiTheme="minorEastAsia" w:eastAsiaTheme="minorEastAsia" w:hAnsiTheme="minorEastAsia" w:hint="eastAsia"/>
           <w:szCs w:val="21"/>
         </w:rPr>
         <w:t>：</w:t>
@@ -3625,7 +3492,7 @@
         <w:adjustRightInd w:val="0"/>
         <w:snapToGrid w:val="0"/>
         <w:rPr>
-          <w:rFonts w:ascii="宋体" w:hAnsi="宋体"/>
+          <w:rFonts w:asciiTheme="minorEastAsia" w:eastAsiaTheme="minorEastAsia" w:hAnsiTheme="minorEastAsia"/>
           <w:szCs w:val="21"/>
         </w:rPr>
       </w:pPr>
@@ -3635,25 +3502,31 @@
           <w:szCs w:val="21"/>
         </w:rPr>
         <w:tab/>
+      </w:r>
+      <w:r>
+        <w:rPr>
+          <w:rFonts w:asciiTheme="minorEastAsia" w:eastAsiaTheme="minorEastAsia" w:hAnsiTheme="minorEastAsia" w:hint="eastAsia"/>
+          <w:szCs w:val="21"/>
+        </w:rPr>
         <w:t>总体情感分值即为</w:t>
       </w:r>
       <w:r>
         <w:rPr>
-          <w:rFonts w:ascii="宋体" w:hAnsi="宋体" w:hint="eastAsia"/>
+          <w:rFonts w:asciiTheme="minorEastAsia" w:eastAsiaTheme="minorEastAsia" w:hAnsiTheme="minorEastAsia" w:hint="eastAsia"/>
           <w:szCs w:val="21"/>
         </w:rPr>
         <w:t>(3)(4)所得结果</w:t>
       </w:r>
       <w:r>
         <w:rPr>
-          <w:rFonts w:ascii="宋体" w:hAnsi="宋体" w:hint="eastAsia"/>
+          <w:rFonts w:asciiTheme="minorEastAsia" w:eastAsiaTheme="minorEastAsia" w:hAnsiTheme="minorEastAsia" w:hint="eastAsia"/>
           <w:szCs w:val="21"/>
         </w:rPr>
         <w:t>之差：</w:t>
       </w:r>
       <w:r>
         <w:rPr>
-          <w:rFonts w:ascii="宋体" w:hAnsi="宋体"/>
+          <w:rFonts w:asciiTheme="minorEastAsia" w:eastAsiaTheme="minorEastAsia" w:hAnsiTheme="minorEastAsia"/>
           <w:szCs w:val="21"/>
         </w:rPr>
         <w:t xml:space="preserve"> </w:t>
@@ -3810,20 +3683,42 @@
         <w:adjustRightInd w:val="0"/>
         <w:snapToGrid w:val="0"/>
         <w:rPr>
-          <w:rFonts w:ascii="黑体" w:eastAsia="黑体"/>
-          <w:b/>
+          <w:rFonts w:ascii="楷体" w:eastAsia="楷体" w:hAnsi="楷体"/>
           <w:sz w:val="24"/>
           <w:szCs w:val="24"/>
         </w:rPr>
       </w:pPr>
       <w:r>
         <w:rPr>
-          <w:rFonts w:ascii="黑体" w:eastAsia="黑体" w:hint="eastAsia"/>
-          <w:b/>
+          <w:rFonts w:ascii="楷体" w:eastAsia="楷体" w:hAnsi="楷体" w:hint="eastAsia"/>
           <w:sz w:val="24"/>
           <w:szCs w:val="24"/>
         </w:rPr>
-        <w:t>2.4 聚类分析</w:t>
+        <w:tab/>
+      </w:r>
+      <w:r>
+        <w:rPr>
+          <w:rFonts w:ascii="楷体" w:eastAsia="楷体" w:hAnsi="楷体" w:hint="eastAsia"/>
+          <w:sz w:val="24"/>
+          <w:szCs w:val="24"/>
+        </w:rPr>
+        <w:t>2.</w:t>
+      </w:r>
+      <w:r>
+        <w:rPr>
+          <w:rFonts w:ascii="楷体" w:eastAsia="楷体" w:hAnsi="楷体" w:hint="eastAsia"/>
+          <w:sz w:val="24"/>
+          <w:szCs w:val="24"/>
+        </w:rPr>
+        <w:t>5</w:t>
+      </w:r>
+      <w:r>
+        <w:rPr>
+          <w:rFonts w:ascii="楷体" w:eastAsia="楷体" w:hAnsi="楷体" w:hint="eastAsia"/>
+          <w:sz w:val="24"/>
+          <w:szCs w:val="24"/>
+        </w:rPr>
+        <w:t xml:space="preserve"> 聚类分析</w:t>
       </w:r>
     </w:p>
     <w:p>
@@ -4392,8 +4287,7 @@
         <w:adjustRightInd w:val="0"/>
         <w:snapToGrid w:val="0"/>
         <w:rPr>
-          <w:rFonts w:ascii="黑体" w:eastAsia="黑体"/>
-          <w:b/>
+          <w:rFonts w:ascii="楷体" w:eastAsia="楷体" w:hAnsi="楷体"/>
           <w:sz w:val="24"/>
           <w:szCs w:val="24"/>
         </w:rPr>
@@ -4405,24 +4299,46 @@
           <w:sz w:val="24"/>
           <w:szCs w:val="24"/>
         </w:rPr>
-        <w:t xml:space="preserve">2.4 </w:t>
-      </w:r>
-      <w:r>
-        <w:rPr>
-          <w:rFonts w:ascii="黑体" w:eastAsia="黑体" w:hint="eastAsia"/>
-          <w:b/>
+        <w:tab/>
+      </w:r>
+      <w:r>
+        <w:rPr>
+          <w:rFonts w:ascii="楷体" w:eastAsia="楷体" w:hAnsi="楷体" w:hint="eastAsia"/>
           <w:sz w:val="24"/>
           <w:szCs w:val="24"/>
         </w:rPr>
-        <w:t>分类</w:t>
-      </w:r>
-      <w:r>
-        <w:rPr>
-          <w:rFonts w:ascii="黑体" w:eastAsia="黑体" w:hint="eastAsia"/>
-          <w:b/>
+        <w:t>2.</w:t>
+      </w:r>
+      <w:r>
+        <w:rPr>
+          <w:rFonts w:ascii="楷体" w:eastAsia="楷体" w:hAnsi="楷体" w:hint="eastAsia"/>
           <w:sz w:val="24"/>
           <w:szCs w:val="24"/>
         </w:rPr>
+        <w:t>6</w:t>
+      </w:r>
+      <w:r>
+        <w:rPr>
+          <w:rFonts w:ascii="楷体" w:eastAsia="楷体" w:hAnsi="楷体" w:hint="eastAsia"/>
+          <w:sz w:val="24"/>
+          <w:szCs w:val="24"/>
+        </w:rPr>
+        <w:t xml:space="preserve"> </w:t>
+      </w:r>
+      <w:r>
+        <w:rPr>
+          <w:rFonts w:ascii="楷体" w:eastAsia="楷体" w:hAnsi="楷体" w:hint="eastAsia"/>
+          <w:sz w:val="24"/>
+          <w:szCs w:val="24"/>
+        </w:rPr>
+        <w:t>分类</w:t>
+      </w:r>
+      <w:r>
+        <w:rPr>
+          <w:rFonts w:ascii="楷体" w:eastAsia="楷体" w:hAnsi="楷体" w:hint="eastAsia"/>
+          <w:sz w:val="24"/>
+          <w:szCs w:val="24"/>
+        </w:rPr>
         <w:t>树模型构建</w:t>
       </w:r>
     </w:p>
@@ -4441,7 +4357,15 @@
           <w:rFonts w:ascii="宋体" w:hAnsi="宋体" w:hint="eastAsia"/>
           <w:szCs w:val="21"/>
         </w:rPr>
-        <w:t>分类树模型是一种通过迭代地寻找能够最好地将数据进行分类的节点变量而构建的模型，模型可以以树的形式表达，具有较好的解读性。本研究采在R语言中采用rpart包裹构建的分类树模型。</w:t>
+        <w:t>分类树模型是一种通过迭代地寻找能够最好地将数据进行分类的节点变量而构建的模型，模型可以以树的形式表达，具有较好的解读性。本研究采在R语言中采用rpart包裹构</w:t>
+      </w:r>
+      <w:r>
+        <w:rPr>
+          <w:rFonts w:ascii="宋体" w:hAnsi="宋体" w:hint="eastAsia"/>
+          <w:szCs w:val="21"/>
+        </w:rPr>
+        <w:lastRenderedPageBreak/>
+        <w:t>建的分类树模型。</w:t>
       </w:r>
       <w:bookmarkStart w:id="0" w:name="_GoBack"/>
       <w:bookmarkEnd w:id="0"/>
@@ -4450,33 +4374,80 @@
           <w:rFonts w:ascii="宋体" w:hAnsi="宋体" w:hint="eastAsia"/>
           <w:szCs w:val="21"/>
         </w:rPr>
-        <w:t>在构建模型之前，本研究采用L1正则化的多项回归模型</w:t>
-      </w:r>
-      <w:r>
-        <w:rPr>
-          <w:rFonts w:ascii="宋体" w:hAnsi="宋体" w:hint="eastAsia"/>
-          <w:szCs w:val="21"/>
-          <w:vertAlign w:val="superscript"/>
-        </w:rPr>
-        <w:t>[9]</w:t>
-      </w:r>
-      <w:r>
-        <w:rPr>
-          <w:rFonts w:ascii="宋体" w:hAnsi="宋体" w:hint="eastAsia"/>
-          <w:szCs w:val="21"/>
-        </w:rPr>
-        <w:t>和10折交叉确认法，确定了所要构建的分类树模型的节点数，确保所构建的模型具有较好的一般性而不过拟合。</w:t>
-      </w:r>
-    </w:p>
-    <w:p>
-      <w:pPr>
-        <w:adjustRightInd w:val="0"/>
-        <w:snapToGrid w:val="0"/>
-        <w:rPr>
-          <w:rFonts w:ascii="黑体" w:eastAsia="黑体"/>
+        <w:t>在构建模型之前，本研究采用</w:t>
+      </w:r>
+      <w:r>
+        <w:rPr>
+          <w:rFonts w:ascii="宋体" w:hAnsi="宋体" w:hint="eastAsia"/>
+          <w:szCs w:val="21"/>
+        </w:rPr>
+        <w:t>Lasso</w:t>
+      </w:r>
+      <w:r>
+        <w:rPr>
+          <w:rFonts w:ascii="宋体" w:hAnsi="宋体" w:hint="eastAsia"/>
+          <w:szCs w:val="21"/>
+        </w:rPr>
+        <w:t>多项回归模型</w:t>
+      </w:r>
+      <w:r>
+        <w:rPr>
+          <w:rFonts w:ascii="宋体" w:hAnsi="宋体" w:hint="eastAsia"/>
+          <w:szCs w:val="21"/>
+        </w:rPr>
+        <w:t>进行十</w:t>
+      </w:r>
+      <w:r>
+        <w:rPr>
+          <w:rFonts w:ascii="宋体" w:hAnsi="宋体" w:hint="eastAsia"/>
+          <w:szCs w:val="21"/>
+        </w:rPr>
+        <w:t>折交叉确认法，确定了所要构建的分类树模型的</w:t>
+      </w:r>
+      <w:r>
+        <w:rPr>
+          <w:rFonts w:ascii="宋体" w:hAnsi="宋体" w:hint="eastAsia"/>
+          <w:szCs w:val="21"/>
+        </w:rPr>
+        <w:t>特征</w:t>
+      </w:r>
+      <w:r>
+        <w:rPr>
+          <w:rFonts w:ascii="宋体" w:hAnsi="宋体" w:hint="eastAsia"/>
+          <w:szCs w:val="21"/>
+        </w:rPr>
+        <w:t>，确保所构建的模型具有较好的一般性不过拟合。</w:t>
+      </w:r>
+    </w:p>
+    <w:p>
+      <w:pPr>
+        <w:adjustRightInd w:val="0"/>
+        <w:snapToGrid w:val="0"/>
+        <w:rPr>
+          <w:rFonts w:asciiTheme="minorEastAsia" w:eastAsiaTheme="minorEastAsia" w:hAnsiTheme="minorEastAsia"/>
           <w:b/>
           <w:sz w:val="28"/>
           <w:szCs w:val="28"/>
+        </w:rPr>
+      </w:pPr>
+      <w:r>
+        <w:rPr>
+          <w:rFonts w:asciiTheme="minorEastAsia" w:eastAsiaTheme="minorEastAsia" w:hAnsiTheme="minorEastAsia" w:hint="eastAsia"/>
+          <w:b/>
+          <w:sz w:val="28"/>
+          <w:szCs w:val="28"/>
+        </w:rPr>
+        <w:t>3 数据分析</w:t>
+      </w:r>
+    </w:p>
+    <w:p>
+      <w:pPr>
+        <w:adjustRightInd w:val="0"/>
+        <w:snapToGrid w:val="0"/>
+        <w:rPr>
+          <w:rFonts w:ascii="楷体" w:eastAsia="楷体" w:hAnsi="楷体"/>
+          <w:sz w:val="24"/>
+          <w:szCs w:val="24"/>
         </w:rPr>
       </w:pPr>
       <w:r>
@@ -4486,15 +4457,39 @@
           <w:sz w:val="28"/>
           <w:szCs w:val="28"/>
         </w:rPr>
-        <w:t>3 数据分析</w:t>
-      </w:r>
-    </w:p>
-    <w:p>
-      <w:pPr>
-        <w:adjustRightInd w:val="0"/>
-        <w:snapToGrid w:val="0"/>
+        <w:tab/>
+      </w:r>
+      <w:r>
         <w:rPr>
           <w:rFonts w:ascii="楷体" w:eastAsia="楷体" w:hAnsi="楷体"/>
+          <w:sz w:val="24"/>
+          <w:szCs w:val="24"/>
+        </w:rPr>
+        <w:t>3.1</w:t>
+      </w:r>
+      <w:r>
+        <w:rPr>
+          <w:rFonts w:ascii="楷体" w:eastAsia="楷体" w:hAnsi="楷体" w:hint="eastAsia"/>
+          <w:sz w:val="24"/>
+          <w:szCs w:val="24"/>
+        </w:rPr>
+        <w:t xml:space="preserve"> </w:t>
+      </w:r>
+      <w:r>
+        <w:rPr>
+          <w:rFonts w:ascii="楷体" w:eastAsia="楷体" w:hAnsi="楷体" w:hint="eastAsia"/>
+          <w:sz w:val="24"/>
+          <w:szCs w:val="24"/>
+        </w:rPr>
+        <w:t>情感分析结果</w:t>
+      </w:r>
+    </w:p>
+    <w:p>
+      <w:pPr>
+        <w:adjustRightInd w:val="0"/>
+        <w:snapToGrid w:val="0"/>
+        <w:rPr>
+          <w:rFonts w:asciiTheme="minorEastAsia" w:eastAsiaTheme="minorEastAsia" w:hAnsiTheme="minorEastAsia"/>
           <w:sz w:val="24"/>
           <w:szCs w:val="24"/>
         </w:rPr>
@@ -4510,50 +4505,6 @@
       </w:r>
       <w:r>
         <w:rPr>
-          <w:rFonts w:ascii="楷体" w:eastAsia="楷体" w:hAnsi="楷体"/>
-          <w:sz w:val="24"/>
-          <w:szCs w:val="24"/>
-        </w:rPr>
-        <w:t>3.1</w:t>
-      </w:r>
-      <w:r>
-        <w:rPr>
-          <w:rFonts w:ascii="楷体" w:eastAsia="楷体" w:hAnsi="楷体" w:hint="eastAsia"/>
-          <w:sz w:val="24"/>
-          <w:szCs w:val="24"/>
-        </w:rPr>
-        <w:t xml:space="preserve"> </w:t>
-      </w:r>
-      <w:r>
-        <w:rPr>
-          <w:rFonts w:ascii="楷体" w:eastAsia="楷体" w:hAnsi="楷体" w:hint="eastAsia"/>
-          <w:sz w:val="24"/>
-          <w:szCs w:val="24"/>
-        </w:rPr>
-        <w:t>情感分析结果</w:t>
-      </w:r>
-    </w:p>
-    <w:p>
-      <w:pPr>
-        <w:adjustRightInd w:val="0"/>
-        <w:snapToGrid w:val="0"/>
-        <w:rPr>
-          <w:rFonts w:asciiTheme="minorEastAsia" w:eastAsiaTheme="minorEastAsia" w:hAnsiTheme="minorEastAsia"/>
-          <w:sz w:val="24"/>
-          <w:szCs w:val="24"/>
-        </w:rPr>
-      </w:pPr>
-      <w:r>
-        <w:rPr>
-          <w:rFonts w:ascii="黑体" w:eastAsia="黑体" w:hint="eastAsia"/>
-          <w:b/>
-          <w:sz w:val="28"/>
-          <w:szCs w:val="28"/>
-        </w:rPr>
-        <w:tab/>
-      </w:r>
-      <w:r>
-        <w:rPr>
           <w:rFonts w:ascii="宋体" w:hAnsi="宋体" w:hint="eastAsia"/>
           <w:szCs w:val="21"/>
         </w:rPr>
@@ -4618,7 +4569,6 @@
           <w:noProof/>
           <w:szCs w:val="21"/>
         </w:rPr>
-        <w:lastRenderedPageBreak/>
         <w:drawing>
           <wp:inline distT="0" distB="0" distL="0" distR="0">
             <wp:extent cx="3657600" cy="2607945"/>
@@ -4941,6 +4891,7 @@
           <w:noProof/>
           <w:szCs w:val="21"/>
         </w:rPr>
+        <w:lastRenderedPageBreak/>
         <w:drawing>
           <wp:inline distT="0" distB="0" distL="0" distR="0">
             <wp:extent cx="4317365" cy="3084830"/>
@@ -5026,7 +4977,7 @@
         <w:snapToGrid w:val="0"/>
         <w:ind w:firstLine="420"/>
         <w:rPr>
-          <w:rFonts w:ascii="宋体" w:hAnsi="宋体" w:hint="eastAsia"/>
+          <w:rFonts w:ascii="宋体" w:hAnsi="宋体"/>
           <w:szCs w:val="21"/>
         </w:rPr>
       </w:pPr>
@@ -5063,15 +5014,7 @@
           <w:rFonts w:ascii="宋体" w:hAnsi="宋体" w:hint="eastAsia"/>
           <w:szCs w:val="21"/>
         </w:rPr>
-        <w:t>所示，总情感值在1950年前呈现上</w:t>
-      </w:r>
-      <w:r>
-        <w:rPr>
-          <w:rFonts w:ascii="宋体" w:hAnsi="宋体" w:hint="eastAsia"/>
-          <w:szCs w:val="21"/>
-        </w:rPr>
-        <w:lastRenderedPageBreak/>
-        <w:t>升趋势，之后在经历过70年代的急剧下降后处于稳定的上升中。</w:t>
+        <w:t>所示，总情感值在1950年前呈现上升趋势，之后在经历过70年代的急剧下降后处于稳定的上升中。</w:t>
       </w:r>
     </w:p>
     <w:p>
@@ -5140,31 +5083,39 @@
         <w:snapToGrid w:val="0"/>
         <w:rPr>
           <w:rFonts w:ascii="楷体" w:eastAsia="楷体" w:hAnsi="楷体"/>
-          <w:sz w:val="28"/>
-          <w:szCs w:val="28"/>
-        </w:rPr>
-      </w:pPr>
-      <w:r>
-        <w:rPr>
-          <w:rFonts w:ascii="楷体" w:eastAsia="楷体" w:hAnsi="楷体"/>
-          <w:sz w:val="28"/>
-          <w:szCs w:val="28"/>
-        </w:rPr>
-        <w:t>3.2</w:t>
-      </w:r>
+          <w:sz w:val="24"/>
+          <w:szCs w:val="24"/>
+        </w:rPr>
+      </w:pPr>
       <w:r>
         <w:rPr>
           <w:rFonts w:ascii="楷体" w:eastAsia="楷体" w:hAnsi="楷体" w:hint="eastAsia"/>
           <w:sz w:val="28"/>
           <w:szCs w:val="28"/>
         </w:rPr>
+        <w:tab/>
+      </w:r>
+      <w:r>
+        <w:rPr>
+          <w:rFonts w:ascii="楷体" w:eastAsia="楷体" w:hAnsi="楷体"/>
+          <w:sz w:val="24"/>
+          <w:szCs w:val="24"/>
+        </w:rPr>
+        <w:t>3.2</w:t>
+      </w:r>
+      <w:r>
+        <w:rPr>
+          <w:rFonts w:ascii="楷体" w:eastAsia="楷体" w:hAnsi="楷体" w:hint="eastAsia"/>
+          <w:sz w:val="24"/>
+          <w:szCs w:val="24"/>
+        </w:rPr>
         <w:t>聚类</w:t>
       </w:r>
       <w:r>
         <w:rPr>
           <w:rFonts w:ascii="楷体" w:eastAsia="楷体" w:hAnsi="楷体" w:hint="eastAsia"/>
-          <w:sz w:val="28"/>
-          <w:szCs w:val="28"/>
+          <w:sz w:val="24"/>
+          <w:szCs w:val="24"/>
         </w:rPr>
         <w:t>分析结果</w:t>
       </w:r>
@@ -5296,56 +5247,87 @@
         <w:ind w:firstLine="420"/>
         <w:jc w:val="left"/>
         <w:rPr>
+          <w:rFonts w:ascii="宋体" w:hAnsi="宋体" w:hint="eastAsia"/>
+          <w:szCs w:val="21"/>
+        </w:rPr>
+      </w:pPr>
+      <w:r>
+        <w:rPr>
+          <w:rFonts w:ascii="宋体" w:hAnsi="宋体" w:hint="eastAsia"/>
+          <w:szCs w:val="21"/>
+        </w:rPr>
+        <w:t>聚类获得的聚集之间存在</w:t>
+      </w:r>
+      <w:r>
+        <w:rPr>
+          <w:rFonts w:ascii="宋体" w:hAnsi="宋体" w:hint="eastAsia"/>
+          <w:szCs w:val="21"/>
+        </w:rPr>
+        <w:t>少许</w:t>
+      </w:r>
+      <w:r>
+        <w:rPr>
+          <w:rFonts w:ascii="宋体" w:hAnsi="宋体" w:hint="eastAsia"/>
+          <w:szCs w:val="21"/>
+        </w:rPr>
+        <w:t>交叉</w:t>
+      </w:r>
+      <w:r>
+        <w:rPr>
+          <w:rFonts w:ascii="宋体" w:hAnsi="宋体" w:hint="eastAsia"/>
+          <w:szCs w:val="21"/>
+        </w:rPr>
+        <w:t>，根据这5个聚集的结果我们可大致将20世纪划分为5个独特历史时期，并且为了进一步理解这5个历史时期，</w:t>
+      </w:r>
+      <w:r>
+        <w:rPr>
+          <w:rFonts w:ascii="宋体" w:hAnsi="宋体" w:hint="eastAsia"/>
+          <w:szCs w:val="21"/>
+        </w:rPr>
+        <w:t>我们</w:t>
+      </w:r>
+      <w:r>
+        <w:rPr>
+          <w:rFonts w:ascii="宋体" w:hAnsi="宋体" w:hint="eastAsia"/>
+          <w:szCs w:val="21"/>
+        </w:rPr>
+        <w:t>计算了各个时间段内平均使用频次最高的情感用语，作为该历史时期的关键词，</w:t>
+      </w:r>
+      <w:r>
+        <w:rPr>
+          <w:rFonts w:ascii="宋体" w:hAnsi="宋体" w:hint="eastAsia"/>
+          <w:szCs w:val="21"/>
+        </w:rPr>
+        <w:t>关键词按照频次高低排序</w:t>
+      </w:r>
+      <w:r>
+        <w:rPr>
+          <w:rFonts w:ascii="宋体" w:hAnsi="宋体" w:hint="eastAsia"/>
+          <w:szCs w:val="21"/>
+        </w:rPr>
+        <w:t>结果如表1所示：</w:t>
+      </w:r>
+    </w:p>
+    <w:p>
+      <w:pPr>
+        <w:adjustRightInd w:val="0"/>
+        <w:snapToGrid w:val="0"/>
+        <w:ind w:firstLine="420"/>
+        <w:jc w:val="left"/>
+        <w:rPr>
           <w:rFonts w:ascii="宋体" w:hAnsi="宋体"/>
           <w:szCs w:val="21"/>
         </w:rPr>
       </w:pPr>
-      <w:r>
-        <w:rPr>
-          <w:rFonts w:ascii="宋体" w:hAnsi="宋体" w:hint="eastAsia"/>
-          <w:szCs w:val="21"/>
-        </w:rPr>
-        <w:t>虽然有聚类的结果</w:t>
-      </w:r>
-      <w:r>
-        <w:rPr>
-          <w:rFonts w:ascii="宋体" w:hAnsi="宋体" w:hint="eastAsia"/>
-          <w:szCs w:val="21"/>
-        </w:rPr>
-        <w:t>有</w:t>
-      </w:r>
-      <w:r>
-        <w:rPr>
-          <w:rFonts w:ascii="宋体" w:hAnsi="宋体" w:hint="eastAsia"/>
-          <w:szCs w:val="21"/>
-        </w:rPr>
-        <w:t>少许误差，但是5个聚集之间基本不存在交叉。根据这5个聚集的结果我们可大致将20世纪划分为5个独特历史时期，并且为了进一步理解这5个历史时期，本研究计算了各个时间段内平均使用频次最高的情感用语，作为该历史时期的关键词，</w:t>
-      </w:r>
-      <w:r>
-        <w:rPr>
-          <w:rFonts w:ascii="宋体" w:hAnsi="宋体" w:hint="eastAsia"/>
-          <w:szCs w:val="21"/>
-        </w:rPr>
-        <w:t>关键词按照频次高低排序</w:t>
-      </w:r>
-      <w:r>
-        <w:rPr>
-          <w:rFonts w:ascii="宋体" w:hAnsi="宋体" w:hint="eastAsia"/>
-          <w:szCs w:val="21"/>
-        </w:rPr>
-        <w:t>结果如表1所示：</w:t>
-      </w:r>
     </w:p>
     <w:tbl>
       <w:tblPr>
+        <w:tblStyle w:val="a9"/>
         <w:tblW w:w="8471" w:type="dxa"/>
         <w:tblBorders>
-          <w:top w:val="single" w:sz="4" w:space="0" w:color="auto"/>
-          <w:left w:val="single" w:sz="4" w:space="0" w:color="auto"/>
-          <w:bottom w:val="single" w:sz="4" w:space="0" w:color="auto"/>
-          <w:right w:val="single" w:sz="4" w:space="0" w:color="auto"/>
-          <w:insideH w:val="single" w:sz="4" w:space="0" w:color="auto"/>
-          <w:insideV w:val="single" w:sz="4" w:space="0" w:color="auto"/>
+          <w:left w:val="none" w:sz="0" w:space="0" w:color="auto"/>
+          <w:right w:val="none" w:sz="0" w:space="0" w:color="auto"/>
+          <w:insideV w:val="none" w:sz="0" w:space="0" w:color="auto"/>
         </w:tblBorders>
         <w:tblLayout w:type="fixed"/>
         <w:tblLook w:val="04A0"/>
@@ -5375,6 +5357,7 @@
                 <w:rFonts w:ascii="宋体" w:hAnsi="宋体"/>
                 <w:szCs w:val="21"/>
               </w:rPr>
+              <w:lastRenderedPageBreak/>
               <w:t>聚集</w:t>
             </w:r>
           </w:p>
@@ -6010,40 +5993,51 @@
           <w:rFonts w:asciiTheme="minorEastAsia" w:eastAsiaTheme="minorEastAsia" w:hAnsiTheme="minorEastAsia" w:hint="eastAsia"/>
           <w:szCs w:val="21"/>
         </w:rPr>
-        <w:t>表1 情感词语使用频次聚类结果</w:t>
-      </w:r>
-    </w:p>
-    <w:p>
-      <w:pPr>
-        <w:adjustRightInd w:val="0"/>
-        <w:snapToGrid w:val="0"/>
-        <w:jc w:val="center"/>
-        <w:rPr>
-          <w:rFonts w:asciiTheme="minorEastAsia" w:eastAsiaTheme="minorEastAsia" w:hAnsiTheme="minorEastAsia"/>
-          <w:szCs w:val="21"/>
-        </w:rPr>
-      </w:pPr>
-    </w:p>
-    <w:p>
-      <w:pPr>
-        <w:adjustRightInd w:val="0"/>
-        <w:snapToGrid w:val="0"/>
-        <w:rPr>
-          <w:rFonts w:ascii="黑体" w:eastAsia="黑体"/>
-          <w:b/>
-          <w:sz w:val="28"/>
-          <w:szCs w:val="28"/>
-        </w:rPr>
-      </w:pPr>
-      <w:r>
-        <w:rPr>
-          <w:rFonts w:ascii="黑体" w:eastAsia="黑体"/>
-          <w:b/>
-          <w:sz w:val="28"/>
-          <w:szCs w:val="28"/>
-        </w:rPr>
-        <w:t>3.3</w:t>
-      </w:r>
+        <w:t>表1</w:t>
+      </w:r>
+      <w:r>
+        <w:rPr>
+          <w:rFonts w:asciiTheme="minorEastAsia" w:eastAsiaTheme="minorEastAsia" w:hAnsiTheme="minorEastAsia" w:hint="eastAsia"/>
+          <w:szCs w:val="21"/>
+        </w:rPr>
+        <w:t>各个聚集中的高频情感用语</w:t>
+      </w:r>
+    </w:p>
+    <w:p>
+      <w:pPr>
+        <w:adjustRightInd w:val="0"/>
+        <w:snapToGrid w:val="0"/>
+        <w:jc w:val="left"/>
+        <w:rPr>
+          <w:rFonts w:asciiTheme="minorEastAsia" w:eastAsiaTheme="minorEastAsia" w:hAnsiTheme="minorEastAsia"/>
+          <w:szCs w:val="21"/>
+        </w:rPr>
+      </w:pPr>
+      <w:r>
+        <w:rPr>
+          <w:rFonts w:asciiTheme="minorEastAsia" w:eastAsiaTheme="minorEastAsia" w:hAnsiTheme="minorEastAsia" w:hint="eastAsia"/>
+          <w:szCs w:val="21"/>
+        </w:rPr>
+        <w:tab/>
+      </w:r>
+      <w:r>
+        <w:rPr>
+          <w:rFonts w:asciiTheme="minorEastAsia" w:eastAsiaTheme="minorEastAsia" w:hAnsiTheme="minorEastAsia" w:hint="eastAsia"/>
+          <w:szCs w:val="21"/>
+        </w:rPr>
+        <w:t>这些关键词可以视为是各个历史时期的标签，揭示了各个历史时期中，从中文图书中表达出的主要情绪。</w:t>
+      </w:r>
+    </w:p>
+    <w:p>
+      <w:pPr>
+        <w:adjustRightInd w:val="0"/>
+        <w:snapToGrid w:val="0"/>
+        <w:rPr>
+          <w:rFonts w:ascii="楷体" w:eastAsia="楷体" w:hAnsi="楷体"/>
+          <w:sz w:val="24"/>
+          <w:szCs w:val="24"/>
+        </w:rPr>
+      </w:pPr>
       <w:r>
         <w:rPr>
           <w:rFonts w:ascii="黑体" w:eastAsia="黑体" w:hint="eastAsia"/>
@@ -6051,6 +6045,22 @@
           <w:sz w:val="28"/>
           <w:szCs w:val="28"/>
         </w:rPr>
+        <w:tab/>
+      </w:r>
+      <w:r>
+        <w:rPr>
+          <w:rFonts w:ascii="楷体" w:eastAsia="楷体" w:hAnsi="楷体"/>
+          <w:sz w:val="24"/>
+          <w:szCs w:val="24"/>
+        </w:rPr>
+        <w:t>3.3</w:t>
+      </w:r>
+      <w:r>
+        <w:rPr>
+          <w:rFonts w:ascii="楷体" w:eastAsia="楷体" w:hAnsi="楷体" w:hint="eastAsia"/>
+          <w:sz w:val="24"/>
+          <w:szCs w:val="24"/>
+        </w:rPr>
         <w:t>分类树模型结果</w:t>
       </w:r>
     </w:p>
@@ -6146,7 +6156,14 @@
           <w:rFonts w:ascii="宋体" w:hAnsi="宋体" w:hint="eastAsia"/>
           <w:szCs w:val="21"/>
         </w:rPr>
-        <w:t>本研究</w:t>
+        <w:t>我们</w:t>
+      </w:r>
+      <w:r>
+        <w:rPr>
+          <w:rFonts w:ascii="宋体" w:hAnsi="宋体" w:hint="eastAsia"/>
+          <w:szCs w:val="21"/>
+        </w:rPr>
+        <w:t>究</w:t>
       </w:r>
       <w:r>
         <w:rPr>
@@ -6168,7 +6185,28 @@
           <w:rFonts w:ascii="宋体" w:hAnsi="宋体" w:hint="eastAsia"/>
           <w:szCs w:val="21"/>
         </w:rPr>
-        <w:t>用于预测年份所属聚集，模型仅使用了“好”、“惊讶”、“愿意”、“爱护”和“关注”五个词语（图8），在训练数据上的分类准确率为99%。使用该分类树模型对2001年至2008年的数据进行预测，结果这八年均被分类为聚集5，表明二十一世纪数据是二十世纪末以来的延续。</w:t>
+        <w:t>用于预测年份所属聚集，模型仅使用了“好”、“惊讶”、“愿意”、“爱护”和“关注”五个词语（图8），在</w:t>
+      </w:r>
+      <w:r>
+        <w:rPr>
+          <w:rFonts w:ascii="宋体" w:hAnsi="宋体" w:hint="eastAsia"/>
+          <w:szCs w:val="21"/>
+        </w:rPr>
+        <w:t>历史</w:t>
+      </w:r>
+      <w:r>
+        <w:rPr>
+          <w:rFonts w:ascii="宋体" w:hAnsi="宋体" w:hint="eastAsia"/>
+          <w:szCs w:val="21"/>
+        </w:rPr>
+        <w:t>数据上的分类准确率为99%。使用该分类树模型对2001年至2008年的数据进行预测，结果这八年均被分类为聚集5</w:t>
+      </w:r>
+      <w:r>
+        <w:rPr>
+          <w:rFonts w:ascii="宋体" w:hAnsi="宋体" w:hint="eastAsia"/>
+          <w:szCs w:val="21"/>
+        </w:rPr>
+        <w:t>，表明二十一世纪数据是二十世纪末以来的延续，符合人们的主观感受，也于一定程度上验证了模型的有效性。</w:t>
       </w:r>
     </w:p>
     <w:p>
@@ -6186,7 +6224,6 @@
           <w:noProof/>
           <w:szCs w:val="21"/>
         </w:rPr>
-        <w:lastRenderedPageBreak/>
         <w:drawing>
           <wp:inline distT="0" distB="0" distL="0" distR="0">
             <wp:extent cx="2719070" cy="1987550"/>
@@ -6308,10 +6345,29 @@
         <w:adjustRightInd w:val="0"/>
         <w:snapToGrid w:val="0"/>
         <w:rPr>
-          <w:rFonts w:ascii="黑体" w:eastAsia="黑体"/>
+          <w:rFonts w:asciiTheme="minorEastAsia" w:eastAsiaTheme="minorEastAsia" w:hAnsiTheme="minorEastAsia"/>
           <w:b/>
           <w:sz w:val="28"/>
           <w:szCs w:val="28"/>
+        </w:rPr>
+      </w:pPr>
+      <w:r>
+        <w:rPr>
+          <w:rFonts w:asciiTheme="minorEastAsia" w:eastAsiaTheme="minorEastAsia" w:hAnsiTheme="minorEastAsia" w:hint="eastAsia"/>
+          <w:b/>
+          <w:sz w:val="28"/>
+          <w:szCs w:val="28"/>
+        </w:rPr>
+        <w:t>4 讨论</w:t>
+      </w:r>
+    </w:p>
+    <w:p>
+      <w:pPr>
+        <w:adjustRightInd w:val="0"/>
+        <w:snapToGrid w:val="0"/>
+        <w:rPr>
+          <w:rFonts w:ascii="宋体" w:hAnsi="宋体"/>
+          <w:szCs w:val="21"/>
         </w:rPr>
       </w:pPr>
       <w:r>
@@ -6321,25 +6377,6 @@
           <w:sz w:val="28"/>
           <w:szCs w:val="28"/>
         </w:rPr>
-        <w:t>4 讨论</w:t>
-      </w:r>
-    </w:p>
-    <w:p>
-      <w:pPr>
-        <w:adjustRightInd w:val="0"/>
-        <w:snapToGrid w:val="0"/>
-        <w:rPr>
-          <w:rFonts w:ascii="宋体" w:hAnsi="宋体"/>
-          <w:szCs w:val="21"/>
-        </w:rPr>
-      </w:pPr>
-      <w:r>
-        <w:rPr>
-          <w:rFonts w:ascii="黑体" w:eastAsia="黑体" w:hint="eastAsia"/>
-          <w:b/>
-          <w:sz w:val="28"/>
-          <w:szCs w:val="28"/>
-        </w:rPr>
         <w:tab/>
       </w:r>
       <w:r>
@@ -6347,7 +6384,35 @@
           <w:rFonts w:ascii="宋体" w:hAnsi="宋体" w:hint="eastAsia"/>
           <w:szCs w:val="21"/>
         </w:rPr>
-        <w:t>本研究通过对谷歌中文图书语料库数据进行再利用，通过词频统计的方法对其进行情感分析，得到了若干有趣的结果。本研究的结果表明，在没有任何领域知识的前提情况下，仅通过书语料库中情感词语的频次分布进行分析，研究者就可以找出中国近代历史的关键时间节点，并对中国近代历史进行有意义地划分。研究采用方法的优点在于：分析过程中不需要任何领域知识，也不夹杂人为的主观判断，关键历史时间节点的发现和历史时期的划分均为大数据本身所揭示。</w:t>
+        <w:t>本研究通过对谷歌中文图书语料库数据进行再利用，通过词频统计的方法对其进行情感分析，得到了若干有趣的结果。本研究的结果表明，在没有任何领域知识的前提情况下，仅通过</w:t>
+      </w:r>
+      <w:r>
+        <w:rPr>
+          <w:rFonts w:ascii="宋体" w:hAnsi="宋体" w:hint="eastAsia"/>
+          <w:szCs w:val="21"/>
+        </w:rPr>
+        <w:t>图</w:t>
+      </w:r>
+      <w:r>
+        <w:rPr>
+          <w:rFonts w:ascii="宋体" w:hAnsi="宋体" w:hint="eastAsia"/>
+          <w:szCs w:val="21"/>
+        </w:rPr>
+        <w:t>书语料库中情感</w:t>
+      </w:r>
+      <w:r>
+        <w:rPr>
+          <w:rFonts w:ascii="宋体" w:hAnsi="宋体" w:hint="eastAsia"/>
+          <w:szCs w:val="21"/>
+        </w:rPr>
+        <w:t>用语</w:t>
+      </w:r>
+      <w:r>
+        <w:rPr>
+          <w:rFonts w:ascii="宋体" w:hAnsi="宋体" w:hint="eastAsia"/>
+          <w:szCs w:val="21"/>
+        </w:rPr>
+        <w:t>的频次分布进行分析，研究者就可以找出中国近代历史的关键时间节点，并对中国近代历史进行有意义地划分。研究采用方法的优点在于：分析过程中不需要任何领域知识，也不夹杂人为的主观判断，关键历史时间节点的发现和历史时期的划分均为大数据本身所揭示。</w:t>
       </w:r>
     </w:p>
     <w:p>
@@ -6367,94 +6432,6 @@
         <w:tab/>
         <w:t>利用图书中的词频统计数据研究社会和历史已有许多成功的案例，但也有其不可忽视的缺陷。首先，作者将对社会的看法和意见撰写并出版成书的过程通常需要不短的时间，即从图书中反映出的社会现象相对于真实的历史时间存在一个时间上的滞后。其次，图书中反映的社会变化可能存在偏差，因为作者没有义务将对社会的观察如实地付诸文字，而且作者群体也不能无偏地代表总体人群。最后，图书数据不可能完整，没有组织或机构能将历史上存在过的所有图书均数据化，本研究所采用的谷歌图书语料库，也只包含百分之三左右的出版图书。</w:t>
       </w:r>
-    </w:p>
-    <w:p>
-      <w:pPr>
-        <w:adjustRightInd w:val="0"/>
-        <w:snapToGrid w:val="0"/>
-        <w:jc w:val="center"/>
-        <w:rPr>
-          <w:rFonts w:ascii="宋体" w:hAnsi="宋体"/>
-          <w:szCs w:val="21"/>
-        </w:rPr>
-      </w:pPr>
-    </w:p>
-    <w:p>
-      <w:pPr>
-        <w:adjustRightInd w:val="0"/>
-        <w:snapToGrid w:val="0"/>
-        <w:jc w:val="center"/>
-        <w:rPr>
-          <w:rFonts w:ascii="宋体" w:hAnsi="宋体"/>
-          <w:szCs w:val="21"/>
-        </w:rPr>
-      </w:pPr>
-    </w:p>
-    <w:p>
-      <w:pPr>
-        <w:adjustRightInd w:val="0"/>
-        <w:snapToGrid w:val="0"/>
-        <w:jc w:val="center"/>
-        <w:rPr>
-          <w:rFonts w:ascii="宋体" w:hAnsi="宋体"/>
-          <w:szCs w:val="21"/>
-        </w:rPr>
-      </w:pPr>
-    </w:p>
-    <w:p>
-      <w:pPr>
-        <w:adjustRightInd w:val="0"/>
-        <w:snapToGrid w:val="0"/>
-        <w:jc w:val="center"/>
-        <w:rPr>
-          <w:rFonts w:ascii="宋体" w:hAnsi="宋体"/>
-          <w:szCs w:val="21"/>
-        </w:rPr>
-      </w:pPr>
-    </w:p>
-    <w:p>
-      <w:pPr>
-        <w:adjustRightInd w:val="0"/>
-        <w:snapToGrid w:val="0"/>
-        <w:jc w:val="center"/>
-        <w:rPr>
-          <w:rFonts w:ascii="宋体" w:hAnsi="宋体"/>
-          <w:szCs w:val="21"/>
-        </w:rPr>
-      </w:pPr>
-    </w:p>
-    <w:p>
-      <w:pPr>
-        <w:adjustRightInd w:val="0"/>
-        <w:snapToGrid w:val="0"/>
-        <w:jc w:val="center"/>
-        <w:rPr>
-          <w:rFonts w:ascii="宋体" w:hAnsi="宋体"/>
-          <w:szCs w:val="21"/>
-        </w:rPr>
-      </w:pPr>
-    </w:p>
-    <w:p>
-      <w:pPr>
-        <w:adjustRightInd w:val="0"/>
-        <w:snapToGrid w:val="0"/>
-        <w:jc w:val="center"/>
-        <w:rPr>
-          <w:rFonts w:ascii="宋体" w:hAnsi="宋体"/>
-          <w:szCs w:val="21"/>
-        </w:rPr>
-      </w:pPr>
-    </w:p>
-    <w:p>
-      <w:pPr>
-        <w:adjustRightInd w:val="0"/>
-        <w:snapToGrid w:val="0"/>
-        <w:jc w:val="center"/>
-        <w:rPr>
-          <w:rFonts w:ascii="宋体" w:hAnsi="宋体"/>
-          <w:szCs w:val="21"/>
-        </w:rPr>
-      </w:pPr>
     </w:p>
     <w:p>
       <w:pPr>
@@ -6510,6 +6487,16 @@
           <w:szCs w:val="24"/>
         </w:rPr>
       </w:pPr>
+      <w:r>
+        <w:rPr>
+          <w:rFonts w:asciiTheme="majorEastAsia" w:eastAsiaTheme="majorEastAsia" w:hAnsiTheme="majorEastAsia" w:hint="eastAsia"/>
+          <w:b/>
+          <w:sz w:val="18"/>
+          <w:szCs w:val="18"/>
+        </w:rPr>
+        <w:lastRenderedPageBreak/>
+        <w:t>参考文献</w:t>
+      </w:r>
       <w:r>
         <w:rPr>
           <w:rFonts w:ascii="黑体" w:eastAsia="黑体" w:hint="eastAsia"/>
@@ -6517,7 +6504,7 @@
           <w:sz w:val="24"/>
           <w:szCs w:val="24"/>
         </w:rPr>
-        <w:t>参考文献：</w:t>
+        <w:t>：</w:t>
       </w:r>
     </w:p>
     <w:p>
@@ -6532,38 +6519,186 @@
         <w:ind w:firstLineChars="0"/>
         <w:jc w:val="left"/>
         <w:rPr>
-          <w:rFonts w:ascii="Times New Roman" w:hAnsi="Times New Roman"/>
-        </w:rPr>
-      </w:pPr>
-      <w:r>
-        <w:rPr>
-          <w:rFonts w:ascii="Times New Roman" w:hAnsi="Times New Roman"/>
-        </w:rPr>
-        <w:t>Wcinberger D</w:t>
-      </w:r>
-      <w:r>
-        <w:rPr>
-          <w:rFonts w:ascii="Times New Roman" w:hAnsi="Times New Roman"/>
-        </w:rPr>
-        <w:t>.</w:t>
-      </w:r>
-      <w:r>
-        <w:rPr>
-          <w:rFonts w:ascii="Times New Roman" w:hAnsi="Times New Roman"/>
-        </w:rPr>
-        <w:t xml:space="preserve"> (2011) The machine that would predict the future</w:t>
-      </w:r>
-      <w:r>
-        <w:rPr>
-          <w:rFonts w:ascii="Times New Roman" w:hAnsi="Times New Roman" w:hint="eastAsia"/>
-        </w:rPr>
-        <w:t>[J]</w:t>
-      </w:r>
-      <w:r>
-        <w:rPr>
-          <w:rFonts w:ascii="Times New Roman" w:hAnsi="Times New Roman"/>
-        </w:rPr>
-        <w:t>. Scientific American 305(6): 52-57.</w:t>
+          <w:rFonts w:asciiTheme="minorEastAsia" w:eastAsiaTheme="minorEastAsia" w:hAnsiTheme="minorEastAsia" w:hint="eastAsia"/>
+          <w:sz w:val="18"/>
+          <w:szCs w:val="18"/>
+        </w:rPr>
+      </w:pPr>
+      <w:r>
+        <w:rPr>
+          <w:rFonts w:asciiTheme="minorEastAsia" w:eastAsiaTheme="minorEastAsia" w:hAnsiTheme="minorEastAsia"/>
+          <w:sz w:val="18"/>
+          <w:szCs w:val="18"/>
+        </w:rPr>
+        <w:t>Gray J. On eScience: A Transformed Scientific Mehod</w:t>
+      </w:r>
+      <w:r>
+        <w:rPr>
+          <w:rFonts w:asciiTheme="minorEastAsia" w:eastAsiaTheme="minorEastAsia" w:hAnsiTheme="minorEastAsia" w:hint="eastAsia"/>
+          <w:sz w:val="18"/>
+          <w:szCs w:val="18"/>
+        </w:rPr>
+        <w:t>[</w:t>
+      </w:r>
+      <w:r>
+        <w:rPr>
+          <w:rFonts w:asciiTheme="minorEastAsia" w:eastAsiaTheme="minorEastAsia" w:hAnsiTheme="minorEastAsia" w:hint="eastAsia"/>
+          <w:sz w:val="18"/>
+          <w:szCs w:val="18"/>
+        </w:rPr>
+        <w:t>A</w:t>
+      </w:r>
+      <w:r>
+        <w:rPr>
+          <w:rFonts w:asciiTheme="minorEastAsia" w:eastAsiaTheme="minorEastAsia" w:hAnsiTheme="minorEastAsia" w:hint="eastAsia"/>
+          <w:sz w:val="18"/>
+          <w:szCs w:val="18"/>
+        </w:rPr>
+        <w:t>]</w:t>
+      </w:r>
+      <w:r>
+        <w:rPr>
+          <w:rFonts w:asciiTheme="minorEastAsia" w:eastAsiaTheme="minorEastAsia" w:hAnsiTheme="minorEastAsia" w:hint="eastAsia"/>
+          <w:sz w:val="18"/>
+          <w:szCs w:val="18"/>
+        </w:rPr>
+        <w:t xml:space="preserve"> </w:t>
+      </w:r>
+      <w:r>
+        <w:rPr>
+          <w:rFonts w:asciiTheme="minorEastAsia" w:eastAsiaTheme="minorEastAsia" w:hAnsiTheme="minorEastAsia" w:hint="eastAsia"/>
+          <w:sz w:val="18"/>
+          <w:szCs w:val="18"/>
+        </w:rPr>
+        <w:t>//</w:t>
+      </w:r>
+      <w:r>
+        <w:rPr>
+          <w:rFonts w:asciiTheme="minorEastAsia" w:eastAsiaTheme="minorEastAsia" w:hAnsiTheme="minorEastAsia"/>
+          <w:sz w:val="18"/>
+          <w:szCs w:val="18"/>
+        </w:rPr>
+        <w:t xml:space="preserve"> </w:t>
+      </w:r>
+      <w:r>
+        <w:rPr>
+          <w:rFonts w:asciiTheme="minorEastAsia" w:eastAsiaTheme="minorEastAsia" w:hAnsiTheme="minorEastAsia" w:hint="eastAsia"/>
+          <w:sz w:val="18"/>
+          <w:szCs w:val="18"/>
+        </w:rPr>
+        <w:t>H</w:t>
+      </w:r>
+      <w:r>
+        <w:rPr>
+          <w:rFonts w:asciiTheme="minorEastAsia" w:eastAsiaTheme="minorEastAsia" w:hAnsiTheme="minorEastAsia"/>
+          <w:sz w:val="18"/>
+          <w:szCs w:val="18"/>
+        </w:rPr>
+        <w:t>ey</w:t>
+      </w:r>
+      <w:r>
+        <w:rPr>
+          <w:rFonts w:asciiTheme="minorEastAsia" w:eastAsiaTheme="minorEastAsia" w:hAnsiTheme="minorEastAsia" w:hint="eastAsia"/>
+          <w:sz w:val="18"/>
+          <w:szCs w:val="18"/>
+        </w:rPr>
+        <w:t xml:space="preserve"> T.</w:t>
+      </w:r>
+      <w:r>
+        <w:rPr>
+          <w:rFonts w:asciiTheme="minorEastAsia" w:eastAsiaTheme="minorEastAsia" w:hAnsiTheme="minorEastAsia"/>
+          <w:sz w:val="18"/>
+          <w:szCs w:val="18"/>
+        </w:rPr>
+        <w:t xml:space="preserve"> Tansley</w:t>
+      </w:r>
+      <w:r>
+        <w:rPr>
+          <w:rFonts w:asciiTheme="minorEastAsia" w:eastAsiaTheme="minorEastAsia" w:hAnsiTheme="minorEastAsia" w:hint="eastAsia"/>
+          <w:sz w:val="18"/>
+          <w:szCs w:val="18"/>
+        </w:rPr>
+        <w:t xml:space="preserve"> S.</w:t>
+      </w:r>
+      <w:r>
+        <w:rPr>
+          <w:rFonts w:asciiTheme="minorEastAsia" w:eastAsiaTheme="minorEastAsia" w:hAnsiTheme="minorEastAsia"/>
+          <w:sz w:val="18"/>
+          <w:szCs w:val="18"/>
+        </w:rPr>
+        <w:t xml:space="preserve"> Tolle</w:t>
+      </w:r>
+      <w:r>
+        <w:rPr>
+          <w:rFonts w:asciiTheme="minorEastAsia" w:eastAsiaTheme="minorEastAsia" w:hAnsiTheme="minorEastAsia" w:hint="eastAsia"/>
+          <w:sz w:val="18"/>
+          <w:szCs w:val="18"/>
+        </w:rPr>
+        <w:t xml:space="preserve"> K.</w:t>
+      </w:r>
+      <w:r>
+        <w:rPr>
+          <w:rFonts w:asciiTheme="minorEastAsia" w:eastAsiaTheme="minorEastAsia" w:hAnsiTheme="minorEastAsia"/>
+          <w:sz w:val="18"/>
+          <w:szCs w:val="18"/>
+        </w:rPr>
+        <w:t xml:space="preserve"> The Fourth Paradigm: Data – Intensive Scientific Discovery</w:t>
+      </w:r>
+      <w:r>
+        <w:rPr>
+          <w:rFonts w:asciiTheme="minorEastAsia" w:eastAsiaTheme="minorEastAsia" w:hAnsiTheme="minorEastAsia" w:hint="eastAsia"/>
+          <w:sz w:val="18"/>
+          <w:szCs w:val="18"/>
+        </w:rPr>
+        <w:t>[M].</w:t>
+      </w:r>
+      <w:r>
+        <w:rPr>
+          <w:rFonts w:asciiTheme="minorEastAsia" w:eastAsiaTheme="minorEastAsia" w:hAnsiTheme="minorEastAsia" w:hint="eastAsia"/>
+          <w:sz w:val="18"/>
+          <w:szCs w:val="18"/>
+        </w:rPr>
+        <w:t xml:space="preserve"> </w:t>
+      </w:r>
+      <w:r>
+        <w:rPr>
+          <w:rFonts w:asciiTheme="minorEastAsia" w:eastAsiaTheme="minorEastAsia" w:hAnsiTheme="minorEastAsia"/>
+          <w:sz w:val="18"/>
+          <w:szCs w:val="18"/>
+        </w:rPr>
+        <w:t>R</w:t>
+      </w:r>
+      <w:r>
+        <w:rPr>
+          <w:rFonts w:asciiTheme="minorEastAsia" w:eastAsiaTheme="minorEastAsia" w:hAnsiTheme="minorEastAsia" w:hint="eastAsia"/>
+          <w:sz w:val="18"/>
+          <w:szCs w:val="18"/>
+        </w:rPr>
+        <w:t xml:space="preserve">edmond: </w:t>
+      </w:r>
+      <w:r>
+        <w:rPr>
+          <w:rFonts w:asciiTheme="minorEastAsia" w:eastAsiaTheme="minorEastAsia" w:hAnsiTheme="minorEastAsia"/>
+          <w:sz w:val="18"/>
+          <w:szCs w:val="18"/>
+        </w:rPr>
+        <w:t>M</w:t>
+      </w:r>
+      <w:r>
+        <w:rPr>
+          <w:rFonts w:asciiTheme="minorEastAsia" w:eastAsiaTheme="minorEastAsia" w:hAnsiTheme="minorEastAsia" w:hint="eastAsia"/>
+          <w:sz w:val="18"/>
+          <w:szCs w:val="18"/>
+        </w:rPr>
+        <w:t>ircosoft Research. 2009:17-31.</w:t>
+      </w:r>
+      <w:r>
+        <w:rPr>
+          <w:rFonts w:asciiTheme="minorEastAsia" w:eastAsiaTheme="minorEastAsia" w:hAnsiTheme="minorEastAsia"/>
+          <w:sz w:val="18"/>
+          <w:szCs w:val="18"/>
+        </w:rPr>
+        <w:t xml:space="preserve"> </w:t>
       </w:r>
     </w:p>
     <w:p>
@@ -6578,26 +6713,74 @@
         <w:ind w:firstLineChars="0"/>
         <w:jc w:val="left"/>
         <w:rPr>
-          <w:rFonts w:ascii="Times New Roman" w:hAnsi="Times New Roman"/>
-        </w:rPr>
-      </w:pPr>
-      <w:r>
-        <w:rPr>
-          <w:rFonts w:ascii="Times New Roman" w:hAnsi="Times New Roman"/>
-        </w:rPr>
-        <w:t>Gray J. On eScience: A Transformed Scientific Mehod</w:t>
-      </w:r>
-      <w:r>
-        <w:rPr>
-          <w:rFonts w:ascii="Times New Roman" w:hAnsi="Times New Roman" w:hint="eastAsia"/>
-        </w:rPr>
-        <w:t>[M]</w:t>
-      </w:r>
-      <w:r>
-        <w:rPr>
-          <w:rFonts w:ascii="Times New Roman" w:hAnsi="Times New Roman"/>
-        </w:rPr>
-        <w:t xml:space="preserve">. The Fourth Paradigm: Data – Intensive Scientific Discovery. </w:t>
+          <w:rFonts w:asciiTheme="minorEastAsia" w:eastAsiaTheme="minorEastAsia" w:hAnsiTheme="minorEastAsia"/>
+          <w:sz w:val="18"/>
+          <w:szCs w:val="18"/>
+        </w:rPr>
+      </w:pPr>
+      <w:r>
+        <w:rPr>
+          <w:rFonts w:asciiTheme="minorEastAsia" w:eastAsiaTheme="minorEastAsia" w:hAnsiTheme="minorEastAsia"/>
+          <w:sz w:val="18"/>
+          <w:szCs w:val="18"/>
+        </w:rPr>
+        <w:t>Wcinberger D.</w:t>
+      </w:r>
+      <w:r>
+        <w:rPr>
+          <w:rFonts w:asciiTheme="minorEastAsia" w:eastAsiaTheme="minorEastAsia" w:hAnsiTheme="minorEastAsia"/>
+          <w:sz w:val="18"/>
+          <w:szCs w:val="18"/>
+        </w:rPr>
+        <w:t xml:space="preserve"> </w:t>
+      </w:r>
+      <w:r>
+        <w:rPr>
+          <w:rFonts w:asciiTheme="minorEastAsia" w:eastAsiaTheme="minorEastAsia" w:hAnsiTheme="minorEastAsia"/>
+          <w:sz w:val="18"/>
+          <w:szCs w:val="18"/>
+        </w:rPr>
+        <w:t>The machine that would predict the future</w:t>
+      </w:r>
+      <w:r>
+        <w:rPr>
+          <w:rFonts w:asciiTheme="minorEastAsia" w:eastAsiaTheme="minorEastAsia" w:hAnsiTheme="minorEastAsia" w:hint="eastAsia"/>
+          <w:sz w:val="18"/>
+          <w:szCs w:val="18"/>
+        </w:rPr>
+        <w:t>[J]</w:t>
+      </w:r>
+      <w:r>
+        <w:rPr>
+          <w:rFonts w:asciiTheme="minorEastAsia" w:eastAsiaTheme="minorEastAsia" w:hAnsiTheme="minorEastAsia"/>
+          <w:sz w:val="18"/>
+          <w:szCs w:val="18"/>
+        </w:rPr>
+        <w:t xml:space="preserve">. Scientific American </w:t>
+      </w:r>
+      <w:r>
+        <w:rPr>
+          <w:rFonts w:asciiTheme="minorEastAsia" w:eastAsiaTheme="minorEastAsia" w:hAnsiTheme="minorEastAsia"/>
+          <w:sz w:val="18"/>
+          <w:szCs w:val="18"/>
+        </w:rPr>
+        <w:t>2011</w:t>
+      </w:r>
+      <w:r>
+        <w:rPr>
+          <w:rFonts w:asciiTheme="minorEastAsia" w:eastAsiaTheme="minorEastAsia" w:hAnsiTheme="minorEastAsia" w:hint="eastAsia"/>
+          <w:sz w:val="18"/>
+          <w:szCs w:val="18"/>
+        </w:rPr>
+        <w:t>,</w:t>
+      </w:r>
+      <w:r>
+        <w:rPr>
+          <w:rFonts w:asciiTheme="minorEastAsia" w:eastAsiaTheme="minorEastAsia" w:hAnsiTheme="minorEastAsia"/>
+          <w:sz w:val="18"/>
+          <w:szCs w:val="18"/>
+        </w:rPr>
+        <w:t>305(6): 52-57.</w:t>
       </w:r>
     </w:p>
     <w:p>
@@ -6612,26 +6795,90 @@
         <w:ind w:firstLineChars="0"/>
         <w:jc w:val="left"/>
         <w:rPr>
-          <w:rFonts w:ascii="Times New Roman" w:hAnsi="Times New Roman"/>
-        </w:rPr>
-      </w:pPr>
-      <w:r>
-        <w:rPr>
-          <w:rFonts w:ascii="Times New Roman" w:hAnsi="Times New Roman"/>
-        </w:rPr>
-        <w:t>Ginsberg J., Mohebbi M. H., Patel R. S. et al. (2009) Detecting influenza epidemics using search engine query data</w:t>
-      </w:r>
-      <w:r>
-        <w:rPr>
-          <w:rFonts w:ascii="Times New Roman" w:hAnsi="Times New Roman" w:hint="eastAsia"/>
+          <w:rFonts w:asciiTheme="minorEastAsia" w:eastAsiaTheme="minorEastAsia" w:hAnsiTheme="minorEastAsia"/>
+          <w:sz w:val="18"/>
+          <w:szCs w:val="18"/>
+        </w:rPr>
+      </w:pPr>
+      <w:r>
+        <w:rPr>
+          <w:rFonts w:asciiTheme="minorEastAsia" w:eastAsiaTheme="minorEastAsia" w:hAnsiTheme="minorEastAsia"/>
+          <w:sz w:val="18"/>
+          <w:szCs w:val="18"/>
+        </w:rPr>
+        <w:t>Ginsberg J., Moh</w:t>
+      </w:r>
+      <w:r>
+        <w:rPr>
+          <w:rFonts w:asciiTheme="minorEastAsia" w:eastAsiaTheme="minorEastAsia" w:hAnsiTheme="minorEastAsia"/>
+          <w:sz w:val="18"/>
+          <w:szCs w:val="18"/>
+        </w:rPr>
+        <w:t>ebbi M. H., Patel R. S. et al.</w:t>
+      </w:r>
+      <w:r>
+        <w:rPr>
+          <w:rFonts w:asciiTheme="minorEastAsia" w:eastAsiaTheme="minorEastAsia" w:hAnsiTheme="minorEastAsia" w:hint="eastAsia"/>
+          <w:sz w:val="18"/>
+          <w:szCs w:val="18"/>
+        </w:rPr>
+        <w:t xml:space="preserve"> </w:t>
+      </w:r>
+      <w:r>
+        <w:rPr>
+          <w:rFonts w:asciiTheme="minorEastAsia" w:eastAsiaTheme="minorEastAsia" w:hAnsiTheme="minorEastAsia"/>
+          <w:sz w:val="18"/>
+          <w:szCs w:val="18"/>
+        </w:rPr>
+        <w:t>Detecting influenza epidemics using search engine query data</w:t>
+      </w:r>
+      <w:r>
+        <w:rPr>
+          <w:rFonts w:asciiTheme="minorEastAsia" w:eastAsiaTheme="minorEastAsia" w:hAnsiTheme="minorEastAsia" w:hint="eastAsia"/>
+          <w:sz w:val="18"/>
+          <w:szCs w:val="18"/>
         </w:rPr>
         <w:t>[J]</w:t>
       </w:r>
       <w:r>
         <w:rPr>
-          <w:rFonts w:ascii="Times New Roman" w:hAnsi="Times New Roman"/>
-        </w:rPr>
-        <w:t>. Nature 457, 1012-1014.</w:t>
+          <w:rFonts w:asciiTheme="minorEastAsia" w:eastAsiaTheme="minorEastAsia" w:hAnsiTheme="minorEastAsia"/>
+          <w:sz w:val="18"/>
+          <w:szCs w:val="18"/>
+        </w:rPr>
+        <w:t xml:space="preserve">. Nature </w:t>
+      </w:r>
+      <w:r>
+        <w:rPr>
+          <w:rFonts w:asciiTheme="minorEastAsia" w:eastAsiaTheme="minorEastAsia" w:hAnsiTheme="minorEastAsia" w:hint="eastAsia"/>
+          <w:sz w:val="18"/>
+          <w:szCs w:val="18"/>
+        </w:rPr>
+        <w:t xml:space="preserve"> </w:t>
+      </w:r>
+      <w:r>
+        <w:rPr>
+          <w:rFonts w:asciiTheme="minorEastAsia" w:eastAsiaTheme="minorEastAsia" w:hAnsiTheme="minorEastAsia"/>
+          <w:sz w:val="18"/>
+          <w:szCs w:val="18"/>
+        </w:rPr>
+        <w:t>2009</w:t>
+      </w:r>
+      <w:r>
+        <w:rPr>
+          <w:rFonts w:asciiTheme="minorEastAsia" w:eastAsiaTheme="minorEastAsia" w:hAnsiTheme="minorEastAsia" w:hint="eastAsia"/>
+          <w:sz w:val="18"/>
+          <w:szCs w:val="18"/>
+        </w:rPr>
+        <w:t>,</w:t>
+      </w:r>
+      <w:r>
+        <w:rPr>
+          <w:rFonts w:asciiTheme="minorEastAsia" w:eastAsiaTheme="minorEastAsia" w:hAnsiTheme="minorEastAsia"/>
+          <w:sz w:val="18"/>
+          <w:szCs w:val="18"/>
+        </w:rPr>
+        <w:t>457, 1012-1014.</w:t>
       </w:r>
     </w:p>
     <w:p>
@@ -6646,26 +6893,74 @@
         <w:ind w:firstLineChars="0"/>
         <w:jc w:val="left"/>
         <w:rPr>
-          <w:rFonts w:ascii="Times New Roman" w:hAnsi="Times New Roman"/>
-        </w:rPr>
-      </w:pPr>
-      <w:r>
-        <w:rPr>
-          <w:rFonts w:ascii="Times New Roman" w:hAnsi="Times New Roman"/>
-        </w:rPr>
-        <w:t>Bollen J, Mao H, Zeng X-J. (2011) Twitter mood predicts the stock market</w:t>
-      </w:r>
-      <w:r>
-        <w:rPr>
-          <w:rFonts w:ascii="Times New Roman" w:hAnsi="Times New Roman" w:hint="eastAsia"/>
+          <w:rFonts w:asciiTheme="minorEastAsia" w:eastAsiaTheme="minorEastAsia" w:hAnsiTheme="minorEastAsia"/>
+          <w:sz w:val="18"/>
+          <w:szCs w:val="18"/>
+        </w:rPr>
+      </w:pPr>
+      <w:r>
+        <w:rPr>
+          <w:rFonts w:asciiTheme="minorEastAsia" w:eastAsiaTheme="minorEastAsia" w:hAnsiTheme="minorEastAsia"/>
+          <w:sz w:val="18"/>
+          <w:szCs w:val="18"/>
+        </w:rPr>
+        <w:t>Bollen J</w:t>
+      </w:r>
+      <w:r>
+        <w:rPr>
+          <w:rFonts w:asciiTheme="minorEastAsia" w:eastAsiaTheme="minorEastAsia" w:hAnsiTheme="minorEastAsia"/>
+          <w:sz w:val="18"/>
+          <w:szCs w:val="18"/>
+        </w:rPr>
+        <w:t xml:space="preserve">, Mao H, Zeng X-J. </w:t>
+      </w:r>
+      <w:r>
+        <w:rPr>
+          <w:rFonts w:asciiTheme="minorEastAsia" w:eastAsiaTheme="minorEastAsia" w:hAnsiTheme="minorEastAsia"/>
+          <w:sz w:val="18"/>
+          <w:szCs w:val="18"/>
+        </w:rPr>
+        <w:t>Twitter mood predicts the stock market</w:t>
+      </w:r>
+      <w:r>
+        <w:rPr>
+          <w:rFonts w:asciiTheme="minorEastAsia" w:eastAsiaTheme="minorEastAsia" w:hAnsiTheme="minorEastAsia" w:hint="eastAsia"/>
+          <w:sz w:val="18"/>
+          <w:szCs w:val="18"/>
         </w:rPr>
         <w:t>[J]</w:t>
       </w:r>
       <w:r>
         <w:rPr>
-          <w:rFonts w:ascii="Times New Roman" w:hAnsi="Times New Roman"/>
-        </w:rPr>
-        <w:t>. Journal of Computational Science 2:1-8.</w:t>
+          <w:rFonts w:asciiTheme="minorEastAsia" w:eastAsiaTheme="minorEastAsia" w:hAnsiTheme="minorEastAsia"/>
+          <w:sz w:val="18"/>
+          <w:szCs w:val="18"/>
+        </w:rPr>
+        <w:t xml:space="preserve">. Journal of Computational Science </w:t>
+      </w:r>
+      <w:r>
+        <w:rPr>
+          <w:rFonts w:asciiTheme="minorEastAsia" w:eastAsiaTheme="minorEastAsia" w:hAnsiTheme="minorEastAsia"/>
+          <w:sz w:val="18"/>
+          <w:szCs w:val="18"/>
+        </w:rPr>
+        <w:t>2011</w:t>
+      </w:r>
+      <w:r>
+        <w:rPr>
+          <w:rFonts w:asciiTheme="minorEastAsia" w:eastAsiaTheme="minorEastAsia" w:hAnsiTheme="minorEastAsia" w:hint="eastAsia"/>
+          <w:sz w:val="18"/>
+          <w:szCs w:val="18"/>
+        </w:rPr>
+        <w:t>,</w:t>
+      </w:r>
+      <w:r>
+        <w:rPr>
+          <w:rFonts w:asciiTheme="minorEastAsia" w:eastAsiaTheme="minorEastAsia" w:hAnsiTheme="minorEastAsia"/>
+          <w:sz w:val="18"/>
+          <w:szCs w:val="18"/>
+        </w:rPr>
+        <w:t>2:1-8.</w:t>
       </w:r>
     </w:p>
     <w:p>
@@ -6680,14 +6975,66 @@
         <w:ind w:firstLineChars="0"/>
         <w:jc w:val="left"/>
         <w:rPr>
-          <w:rFonts w:ascii="Times New Roman" w:hAnsi="Times New Roman"/>
-        </w:rPr>
-      </w:pPr>
-      <w:r>
-        <w:rPr>
-          <w:rFonts w:ascii="Times New Roman" w:hAnsi="Times New Roman"/>
-        </w:rPr>
-        <w:t>Aiden E., Michel J-B. Uncharted: Big Data as a Lens on Human Culture. Penguin 2013.</w:t>
+          <w:rFonts w:asciiTheme="minorEastAsia" w:eastAsiaTheme="minorEastAsia" w:hAnsiTheme="minorEastAsia"/>
+          <w:sz w:val="18"/>
+          <w:szCs w:val="18"/>
+        </w:rPr>
+      </w:pPr>
+      <w:r>
+        <w:rPr>
+          <w:rFonts w:asciiTheme="minorEastAsia" w:eastAsiaTheme="minorEastAsia" w:hAnsiTheme="minorEastAsia"/>
+          <w:sz w:val="18"/>
+          <w:szCs w:val="18"/>
+        </w:rPr>
+        <w:t>Aiden E., Michel J</w:t>
+      </w:r>
+      <w:r>
+        <w:rPr>
+          <w:rFonts w:asciiTheme="minorEastAsia" w:eastAsiaTheme="minorEastAsia" w:hAnsiTheme="minorEastAsia" w:hint="eastAsia"/>
+          <w:sz w:val="18"/>
+          <w:szCs w:val="18"/>
+        </w:rPr>
+        <w:t xml:space="preserve">. </w:t>
+      </w:r>
+      <w:r>
+        <w:rPr>
+          <w:rFonts w:asciiTheme="minorEastAsia" w:eastAsiaTheme="minorEastAsia" w:hAnsiTheme="minorEastAsia"/>
+          <w:sz w:val="18"/>
+          <w:szCs w:val="18"/>
+        </w:rPr>
+        <w:t>B. Uncharted: Big Data as a Lens on Human Culture</w:t>
+      </w:r>
+      <w:r>
+        <w:rPr>
+          <w:rFonts w:asciiTheme="minorEastAsia" w:eastAsiaTheme="minorEastAsia" w:hAnsiTheme="minorEastAsia" w:hint="eastAsia"/>
+          <w:sz w:val="18"/>
+          <w:szCs w:val="18"/>
+        </w:rPr>
+        <w:t>[M]</w:t>
+      </w:r>
+      <w:r>
+        <w:rPr>
+          <w:rFonts w:asciiTheme="minorEastAsia" w:eastAsiaTheme="minorEastAsia" w:hAnsiTheme="minorEastAsia"/>
+          <w:sz w:val="18"/>
+          <w:szCs w:val="18"/>
+        </w:rPr>
+        <w:t xml:space="preserve">. </w:t>
+      </w:r>
+      <w:r>
+        <w:rPr>
+          <w:rFonts w:asciiTheme="minorEastAsia" w:eastAsiaTheme="minorEastAsia" w:hAnsiTheme="minorEastAsia" w:hint="eastAsia"/>
+          <w:sz w:val="18"/>
+          <w:szCs w:val="18"/>
+        </w:rPr>
+        <w:t xml:space="preserve">New York: </w:t>
+      </w:r>
+      <w:r>
+        <w:rPr>
+          <w:rFonts w:asciiTheme="minorEastAsia" w:eastAsiaTheme="minorEastAsia" w:hAnsiTheme="minorEastAsia"/>
+          <w:sz w:val="18"/>
+          <w:szCs w:val="18"/>
+        </w:rPr>
+        <w:t>Penguin 2013.</w:t>
       </w:r>
     </w:p>
     <w:p>
@@ -6702,46 +7049,99 @@
         <w:ind w:firstLineChars="0"/>
         <w:jc w:val="left"/>
         <w:rPr>
-          <w:rFonts w:ascii="Times New Roman" w:hAnsi="Times New Roman"/>
-        </w:rPr>
-      </w:pPr>
-      <w:r>
-        <w:rPr>
-          <w:rFonts w:ascii="Times New Roman" w:hAnsi="Times New Roman"/>
-        </w:rPr>
-        <w:t>Acerbi A. Lampos V. Garnett P. et al. (2013) The Expression of Emotions in 20</w:t>
-      </w:r>
-      <w:r>
-        <w:rPr>
-          <w:rFonts w:ascii="Times New Roman" w:hAnsi="Times New Roman"/>
+          <w:rFonts w:asciiTheme="minorEastAsia" w:eastAsiaTheme="minorEastAsia" w:hAnsiTheme="minorEastAsia"/>
+          <w:sz w:val="18"/>
+          <w:szCs w:val="18"/>
+        </w:rPr>
+      </w:pPr>
+      <w:r>
+        <w:rPr>
+          <w:rFonts w:asciiTheme="minorEastAsia" w:eastAsiaTheme="minorEastAsia" w:hAnsiTheme="minorEastAsia"/>
+          <w:sz w:val="18"/>
+          <w:szCs w:val="18"/>
+        </w:rPr>
+        <w:t xml:space="preserve">Acerbi </w:t>
+      </w:r>
+      <w:r>
+        <w:rPr>
+          <w:rFonts w:asciiTheme="minorEastAsia" w:eastAsiaTheme="minorEastAsia" w:hAnsiTheme="minorEastAsia"/>
+          <w:sz w:val="18"/>
+          <w:szCs w:val="18"/>
+        </w:rPr>
+        <w:t xml:space="preserve">A. Lampos V. Garnett P. et al. </w:t>
+      </w:r>
+      <w:r>
+        <w:rPr>
+          <w:rFonts w:asciiTheme="minorEastAsia" w:eastAsiaTheme="minorEastAsia" w:hAnsiTheme="minorEastAsia"/>
+          <w:sz w:val="18"/>
+          <w:szCs w:val="18"/>
+        </w:rPr>
+        <w:t>The Expression of Emotions in 20</w:t>
+      </w:r>
+      <w:r>
+        <w:rPr>
+          <w:rFonts w:asciiTheme="minorEastAsia" w:eastAsiaTheme="minorEastAsia" w:hAnsiTheme="minorEastAsia"/>
+          <w:sz w:val="18"/>
+          <w:szCs w:val="18"/>
           <w:vertAlign w:val="superscript"/>
         </w:rPr>
         <w:t>th</w:t>
       </w:r>
       <w:r>
         <w:rPr>
-          <w:rFonts w:ascii="Times New Roman" w:hAnsi="Times New Roman"/>
-        </w:rPr>
-        <w:t xml:space="preserve"> Century </w:t>
-      </w:r>
-      <w:r>
-        <w:rPr>
-          <w:rFonts w:ascii="Times New Roman" w:hAnsi="Times New Roman"/>
-        </w:rPr>
-        <w:lastRenderedPageBreak/>
-        <w:t>Books</w:t>
-      </w:r>
-      <w:r>
-        <w:rPr>
-          <w:rFonts w:ascii="Times New Roman" w:hAnsi="Times New Roman" w:hint="eastAsia"/>
+          <w:rFonts w:asciiTheme="minorEastAsia" w:eastAsiaTheme="minorEastAsia" w:hAnsiTheme="minorEastAsia"/>
+          <w:sz w:val="18"/>
+          <w:szCs w:val="18"/>
+        </w:rPr>
+        <w:t xml:space="preserve"> Century Books</w:t>
+      </w:r>
+      <w:r>
+        <w:rPr>
+          <w:rFonts w:asciiTheme="minorEastAsia" w:eastAsiaTheme="minorEastAsia" w:hAnsiTheme="minorEastAsia" w:hint="eastAsia"/>
+          <w:sz w:val="18"/>
+          <w:szCs w:val="18"/>
         </w:rPr>
         <w:t>[J]</w:t>
       </w:r>
       <w:r>
         <w:rPr>
-          <w:rFonts w:ascii="Times New Roman" w:hAnsi="Times New Roman"/>
-        </w:rPr>
-        <w:t>. PLOS ONE.</w:t>
+          <w:rFonts w:asciiTheme="minorEastAsia" w:eastAsiaTheme="minorEastAsia" w:hAnsiTheme="minorEastAsia"/>
+          <w:sz w:val="18"/>
+          <w:szCs w:val="18"/>
+        </w:rPr>
+        <w:t>. PLOS ONE</w:t>
+      </w:r>
+      <w:r>
+        <w:rPr>
+          <w:rFonts w:asciiTheme="minorEastAsia" w:eastAsiaTheme="minorEastAsia" w:hAnsiTheme="minorEastAsia" w:hint="eastAsia"/>
+          <w:sz w:val="18"/>
+          <w:szCs w:val="18"/>
+        </w:rPr>
+        <w:t xml:space="preserve"> </w:t>
+      </w:r>
+      <w:r>
+        <w:rPr>
+          <w:rFonts w:asciiTheme="minorEastAsia" w:eastAsiaTheme="minorEastAsia" w:hAnsiTheme="minorEastAsia"/>
+          <w:sz w:val="18"/>
+          <w:szCs w:val="18"/>
+        </w:rPr>
+        <w:t>2013</w:t>
+      </w:r>
+      <w:r>
+        <w:rPr>
+          <w:rFonts w:asciiTheme="minorEastAsia" w:eastAsiaTheme="minorEastAsia" w:hAnsiTheme="minorEastAsia" w:hint="eastAsia"/>
+          <w:sz w:val="18"/>
+          <w:szCs w:val="18"/>
+        </w:rPr>
+        <w:t>,</w:t>
+      </w:r>
+      <w:r>
+        <w:rPr>
+          <w:rFonts w:asciiTheme="minorEastAsia" w:eastAsiaTheme="minorEastAsia" w:hAnsiTheme="minorEastAsia"/>
+          <w:sz w:val="18"/>
+          <w:szCs w:val="18"/>
+        </w:rPr>
+        <w:t xml:space="preserve"> 8(3): e59030.</w:t>
       </w:r>
     </w:p>
     <w:p>
@@ -6756,38 +7156,170 @@
         <w:ind w:firstLineChars="0"/>
         <w:jc w:val="left"/>
         <w:rPr>
-          <w:rFonts w:ascii="Times New Roman" w:hAnsi="Times New Roman"/>
-        </w:rPr>
-      </w:pPr>
-      <w:r>
-        <w:rPr>
-          <w:rFonts w:ascii="Times New Roman" w:hAnsi="Times New Roman"/>
-        </w:rPr>
-        <w:t xml:space="preserve">Hughes JM, Foti NJ, Krakaucer DC. </w:t>
-      </w:r>
-      <w:r>
-        <w:rPr>
-          <w:rFonts w:ascii="Times New Roman" w:hAnsi="Times New Roman" w:hint="eastAsia"/>
+          <w:rFonts w:asciiTheme="minorEastAsia" w:eastAsiaTheme="minorEastAsia" w:hAnsiTheme="minorEastAsia"/>
+          <w:sz w:val="18"/>
+          <w:szCs w:val="18"/>
+        </w:rPr>
+      </w:pPr>
+      <w:r>
+        <w:rPr>
+          <w:rFonts w:asciiTheme="minorEastAsia" w:eastAsiaTheme="minorEastAsia" w:hAnsiTheme="minorEastAsia"/>
+          <w:sz w:val="18"/>
+          <w:szCs w:val="18"/>
+        </w:rPr>
+        <w:t>Hughes J</w:t>
+      </w:r>
+      <w:r>
+        <w:rPr>
+          <w:rFonts w:asciiTheme="minorEastAsia" w:eastAsiaTheme="minorEastAsia" w:hAnsiTheme="minorEastAsia" w:hint="eastAsia"/>
+          <w:sz w:val="18"/>
+          <w:szCs w:val="18"/>
+        </w:rPr>
+        <w:t xml:space="preserve">. </w:t>
+      </w:r>
+      <w:r>
+        <w:rPr>
+          <w:rFonts w:asciiTheme="minorEastAsia" w:eastAsiaTheme="minorEastAsia" w:hAnsiTheme="minorEastAsia"/>
+          <w:sz w:val="18"/>
+          <w:szCs w:val="18"/>
+        </w:rPr>
+        <w:t>M</w:t>
+      </w:r>
+      <w:r>
+        <w:rPr>
+          <w:rFonts w:asciiTheme="minorEastAsia" w:eastAsiaTheme="minorEastAsia" w:hAnsiTheme="minorEastAsia" w:hint="eastAsia"/>
+          <w:sz w:val="18"/>
+          <w:szCs w:val="18"/>
+        </w:rPr>
+        <w:t>.</w:t>
+      </w:r>
+      <w:r>
+        <w:rPr>
+          <w:rFonts w:asciiTheme="minorEastAsia" w:eastAsiaTheme="minorEastAsia" w:hAnsiTheme="minorEastAsia"/>
+          <w:sz w:val="18"/>
+          <w:szCs w:val="18"/>
+        </w:rPr>
+        <w:t>, Foti N</w:t>
+      </w:r>
+      <w:r>
+        <w:rPr>
+          <w:rFonts w:asciiTheme="minorEastAsia" w:eastAsiaTheme="minorEastAsia" w:hAnsiTheme="minorEastAsia" w:hint="eastAsia"/>
+          <w:sz w:val="18"/>
+          <w:szCs w:val="18"/>
+        </w:rPr>
+        <w:t xml:space="preserve">. </w:t>
+      </w:r>
+      <w:r>
+        <w:rPr>
+          <w:rFonts w:asciiTheme="minorEastAsia" w:eastAsiaTheme="minorEastAsia" w:hAnsiTheme="minorEastAsia"/>
+          <w:sz w:val="18"/>
+          <w:szCs w:val="18"/>
+        </w:rPr>
+        <w:t>J</w:t>
+      </w:r>
+      <w:r>
+        <w:rPr>
+          <w:rFonts w:asciiTheme="minorEastAsia" w:eastAsiaTheme="minorEastAsia" w:hAnsiTheme="minorEastAsia" w:hint="eastAsia"/>
+          <w:sz w:val="18"/>
+          <w:szCs w:val="18"/>
+        </w:rPr>
+        <w:t>.</w:t>
+      </w:r>
+      <w:r>
+        <w:rPr>
+          <w:rFonts w:asciiTheme="minorEastAsia" w:eastAsiaTheme="minorEastAsia" w:hAnsiTheme="minorEastAsia"/>
+          <w:sz w:val="18"/>
+          <w:szCs w:val="18"/>
+        </w:rPr>
+        <w:t>, Krakaucer D</w:t>
+      </w:r>
+      <w:r>
+        <w:rPr>
+          <w:rFonts w:asciiTheme="minorEastAsia" w:eastAsiaTheme="minorEastAsia" w:hAnsiTheme="minorEastAsia" w:hint="eastAsia"/>
+          <w:sz w:val="18"/>
+          <w:szCs w:val="18"/>
+        </w:rPr>
+        <w:t xml:space="preserve">. </w:t>
+      </w:r>
+      <w:r>
+        <w:rPr>
+          <w:rFonts w:asciiTheme="minorEastAsia" w:eastAsiaTheme="minorEastAsia" w:hAnsiTheme="minorEastAsia"/>
+          <w:sz w:val="18"/>
+          <w:szCs w:val="18"/>
+        </w:rPr>
+        <w:t xml:space="preserve">C. </w:t>
+      </w:r>
+      <w:r>
+        <w:rPr>
+          <w:rFonts w:asciiTheme="minorEastAsia" w:eastAsiaTheme="minorEastAsia" w:hAnsiTheme="minorEastAsia" w:hint="eastAsia"/>
+          <w:sz w:val="18"/>
+          <w:szCs w:val="18"/>
         </w:rPr>
         <w:t>e</w:t>
       </w:r>
       <w:r>
         <w:rPr>
-          <w:rFonts w:ascii="Times New Roman" w:hAnsi="Times New Roman"/>
-        </w:rPr>
-        <w:t>t al. (2012) Quantitative patterns of stylistic inuence in the evolution of literature</w:t>
-      </w:r>
-      <w:r>
-        <w:rPr>
-          <w:rFonts w:ascii="Times New Roman" w:hAnsi="Times New Roman" w:hint="eastAsia"/>
-        </w:rPr>
-        <w:t>[]</w:t>
-      </w:r>
-      <w:r>
-        <w:rPr>
-          <w:rFonts w:ascii="Times New Roman" w:hAnsi="Times New Roman"/>
-        </w:rPr>
-        <w:t>. Proceedings of the National Academy USA 109:7682-7686.</w:t>
+          <w:rFonts w:asciiTheme="minorEastAsia" w:eastAsiaTheme="minorEastAsia" w:hAnsiTheme="minorEastAsia"/>
+          <w:sz w:val="18"/>
+          <w:szCs w:val="18"/>
+        </w:rPr>
+        <w:t>t al.</w:t>
+      </w:r>
+      <w:r>
+        <w:rPr>
+          <w:rFonts w:asciiTheme="minorEastAsia" w:eastAsiaTheme="minorEastAsia" w:hAnsiTheme="minorEastAsia"/>
+          <w:sz w:val="18"/>
+          <w:szCs w:val="18"/>
+        </w:rPr>
+        <w:t xml:space="preserve"> Quantitative patterns of stylistic inuence in the evolution of literature</w:t>
+      </w:r>
+      <w:r>
+        <w:rPr>
+          <w:rFonts w:asciiTheme="minorEastAsia" w:eastAsiaTheme="minorEastAsia" w:hAnsiTheme="minorEastAsia" w:hint="eastAsia"/>
+          <w:sz w:val="18"/>
+          <w:szCs w:val="18"/>
+        </w:rPr>
+        <w:t>[</w:t>
+      </w:r>
+      <w:r>
+        <w:rPr>
+          <w:rFonts w:asciiTheme="minorEastAsia" w:eastAsiaTheme="minorEastAsia" w:hAnsiTheme="minorEastAsia" w:hint="eastAsia"/>
+          <w:sz w:val="18"/>
+          <w:szCs w:val="18"/>
+        </w:rPr>
+        <w:t>C</w:t>
+      </w:r>
+      <w:r>
+        <w:rPr>
+          <w:rFonts w:asciiTheme="minorEastAsia" w:eastAsiaTheme="minorEastAsia" w:hAnsiTheme="minorEastAsia" w:hint="eastAsia"/>
+          <w:sz w:val="18"/>
+          <w:szCs w:val="18"/>
+        </w:rPr>
+        <w:t>]</w:t>
+      </w:r>
+      <w:r>
+        <w:rPr>
+          <w:rFonts w:asciiTheme="minorEastAsia" w:eastAsiaTheme="minorEastAsia" w:hAnsiTheme="minorEastAsia"/>
+          <w:sz w:val="18"/>
+          <w:szCs w:val="18"/>
+        </w:rPr>
+        <w:t>. Proceedings of the National Academy USA 109</w:t>
+      </w:r>
+      <w:r>
+        <w:rPr>
+          <w:rFonts w:asciiTheme="minorEastAsia" w:eastAsiaTheme="minorEastAsia" w:hAnsiTheme="minorEastAsia" w:hint="eastAsia"/>
+          <w:sz w:val="18"/>
+          <w:szCs w:val="18"/>
+        </w:rPr>
+        <w:t>(20)</w:t>
+      </w:r>
+      <w:r>
+        <w:rPr>
+          <w:rFonts w:asciiTheme="minorEastAsia" w:eastAsiaTheme="minorEastAsia" w:hAnsiTheme="minorEastAsia"/>
+          <w:sz w:val="18"/>
+          <w:szCs w:val="18"/>
+        </w:rPr>
+        <w:t>:7682-7686.</w:t>
       </w:r>
     </w:p>
     <w:p>
@@ -6802,38 +7334,50 @@
         <w:ind w:firstLineChars="0"/>
         <w:jc w:val="left"/>
         <w:rPr>
-          <w:rFonts w:ascii="Times New Roman" w:hAnsi="Times New Roman"/>
-        </w:rPr>
-      </w:pPr>
-      <w:r>
-        <w:rPr>
-          <w:rFonts w:ascii="Times New Roman" w:hAnsi="Times New Roman" w:hint="eastAsia"/>
-        </w:rPr>
-        <w:t xml:space="preserve">Hastie T., Tibshirani R., Friedman J. H. (2003) </w:t>
-      </w:r>
-      <w:r>
-        <w:rPr>
-          <w:rFonts w:ascii="Times New Roman" w:hAnsi="Times New Roman"/>
+          <w:rFonts w:asciiTheme="minorEastAsia" w:eastAsiaTheme="minorEastAsia" w:hAnsiTheme="minorEastAsia"/>
+          <w:sz w:val="18"/>
+          <w:szCs w:val="18"/>
+        </w:rPr>
+      </w:pPr>
+      <w:r>
+        <w:rPr>
+          <w:rFonts w:asciiTheme="minorEastAsia" w:eastAsiaTheme="minorEastAsia" w:hAnsiTheme="minorEastAsia" w:hint="eastAsia"/>
+          <w:sz w:val="18"/>
+          <w:szCs w:val="18"/>
+        </w:rPr>
+        <w:t>Hastie T., Tibshirani R., Fried</w:t>
+      </w:r>
+      <w:r>
+        <w:rPr>
+          <w:rFonts w:asciiTheme="minorEastAsia" w:eastAsiaTheme="minorEastAsia" w:hAnsiTheme="minorEastAsia" w:hint="eastAsia"/>
+          <w:sz w:val="18"/>
+          <w:szCs w:val="18"/>
+        </w:rPr>
+        <w:t xml:space="preserve">man J. H.  </w:t>
+      </w:r>
+      <w:r>
+        <w:rPr>
+          <w:rFonts w:asciiTheme="minorEastAsia" w:eastAsiaTheme="minorEastAsia" w:hAnsiTheme="minorEastAsia"/>
+          <w:sz w:val="18"/>
+          <w:szCs w:val="18"/>
         </w:rPr>
         <w:t>The Elements of Statistical Learning</w:t>
       </w:r>
       <w:r>
         <w:rPr>
-          <w:rFonts w:ascii="Times New Roman" w:hAnsi="Times New Roman" w:hint="eastAsia"/>
-        </w:rPr>
-        <w:t xml:space="preserve">.[M] </w:t>
-      </w:r>
-      <w:r>
-        <w:rPr>
-          <w:rFonts w:ascii="Times New Roman" w:hAnsi="Times New Roman" w:hint="eastAsia"/>
-        </w:rPr>
-        <w:t>Springer</w:t>
-      </w:r>
-      <w:r>
-        <w:rPr>
-          <w:rFonts w:ascii="Times New Roman" w:hAnsi="Times New Roman" w:hint="eastAsia"/>
-        </w:rPr>
-        <w:t xml:space="preserve"> </w:t>
+          <w:rFonts w:asciiTheme="minorEastAsia" w:eastAsiaTheme="minorEastAsia" w:hAnsiTheme="minorEastAsia" w:hint="eastAsia"/>
+          <w:sz w:val="18"/>
+          <w:szCs w:val="18"/>
+        </w:rPr>
+        <w:t xml:space="preserve">.[M] Springer </w:t>
+      </w:r>
+      <w:r>
+        <w:rPr>
+          <w:rFonts w:asciiTheme="minorEastAsia" w:eastAsiaTheme="minorEastAsia" w:hAnsiTheme="minorEastAsia" w:hint="eastAsia"/>
+          <w:sz w:val="18"/>
+          <w:szCs w:val="18"/>
+        </w:rPr>
+        <w:t>2009</w:t>
       </w:r>
     </w:p>
     <w:p>
@@ -6848,14 +7392,66 @@
         <w:ind w:firstLineChars="0"/>
         <w:jc w:val="left"/>
         <w:rPr>
-          <w:rFonts w:ascii="Times New Roman" w:hAnsi="Times New Roman"/>
-        </w:rPr>
-      </w:pPr>
-      <w:r>
-        <w:rPr>
-          <w:rFonts w:ascii="Times New Roman" w:hAnsi="Times New Roman"/>
-        </w:rPr>
-        <w:t>Breiman L., Friedman J. H., Olshen R. A., Stone, C. J. (1984) Classification and Regression Trees. Wadsworth.</w:t>
+          <w:rFonts w:asciiTheme="minorEastAsia" w:eastAsiaTheme="minorEastAsia" w:hAnsiTheme="minorEastAsia"/>
+          <w:sz w:val="18"/>
+          <w:szCs w:val="18"/>
+        </w:rPr>
+      </w:pPr>
+      <w:r>
+        <w:rPr>
+          <w:rFonts w:asciiTheme="minorEastAsia" w:eastAsiaTheme="minorEastAsia" w:hAnsiTheme="minorEastAsia"/>
+          <w:sz w:val="18"/>
+          <w:szCs w:val="18"/>
+        </w:rPr>
+        <w:t>Breiman L</w:t>
+      </w:r>
+      <w:r>
+        <w:rPr>
+          <w:rFonts w:asciiTheme="minorEastAsia" w:eastAsiaTheme="minorEastAsia" w:hAnsiTheme="minorEastAsia"/>
+          <w:sz w:val="18"/>
+          <w:szCs w:val="18"/>
+        </w:rPr>
+        <w:t>., Friedman J. H., Olshen R. A</w:t>
+      </w:r>
+      <w:r>
+        <w:rPr>
+          <w:rFonts w:asciiTheme="minorEastAsia" w:eastAsiaTheme="minorEastAsia" w:hAnsiTheme="minorEastAsia" w:hint="eastAsia"/>
+          <w:sz w:val="18"/>
+          <w:szCs w:val="18"/>
+        </w:rPr>
+        <w:t>. et al</w:t>
+      </w:r>
+      <w:r>
+        <w:rPr>
+          <w:rFonts w:asciiTheme="minorEastAsia" w:eastAsiaTheme="minorEastAsia" w:hAnsiTheme="minorEastAsia"/>
+          <w:sz w:val="18"/>
+          <w:szCs w:val="18"/>
+        </w:rPr>
+        <w:t>. Classification and Regression Trees</w:t>
+      </w:r>
+      <w:r>
+        <w:rPr>
+          <w:rFonts w:asciiTheme="minorEastAsia" w:eastAsiaTheme="minorEastAsia" w:hAnsiTheme="minorEastAsia" w:hint="eastAsia"/>
+          <w:sz w:val="18"/>
+          <w:szCs w:val="18"/>
+        </w:rPr>
+        <w:t>[M]</w:t>
+      </w:r>
+      <w:r>
+        <w:rPr>
+          <w:rFonts w:asciiTheme="minorEastAsia" w:eastAsiaTheme="minorEastAsia" w:hAnsiTheme="minorEastAsia"/>
+          <w:sz w:val="18"/>
+          <w:szCs w:val="18"/>
+        </w:rPr>
+        <w:t>. Wadsworth</w:t>
+      </w:r>
+      <w:r>
+        <w:rPr>
+          <w:rFonts w:asciiTheme="minorEastAsia" w:eastAsiaTheme="minorEastAsia" w:hAnsiTheme="minorEastAsia" w:hint="eastAsia"/>
+          <w:sz w:val="18"/>
+          <w:szCs w:val="18"/>
+        </w:rPr>
+        <w:t xml:space="preserve"> 1984.</w:t>
       </w:r>
     </w:p>
     <w:p>
@@ -6870,14 +7466,58 @@
         <w:ind w:firstLineChars="0"/>
         <w:jc w:val="left"/>
         <w:rPr>
-          <w:rFonts w:ascii="Times New Roman" w:hAnsi="Times New Roman"/>
-        </w:rPr>
-      </w:pPr>
-      <w:r>
-        <w:rPr>
-          <w:rFonts w:ascii="Times New Roman" w:hAnsi="Times New Roman" w:hint="eastAsia"/>
-        </w:rPr>
-        <w:t>Books.google.com/ngrams [DB/OL]</w:t>
+          <w:rFonts w:asciiTheme="minorEastAsia" w:eastAsiaTheme="minorEastAsia" w:hAnsiTheme="minorEastAsia" w:hint="eastAsia"/>
+          <w:sz w:val="18"/>
+          <w:szCs w:val="18"/>
+        </w:rPr>
+      </w:pPr>
+      <w:r>
+        <w:rPr>
+          <w:rFonts w:asciiTheme="minorEastAsia" w:eastAsiaTheme="minorEastAsia" w:hAnsiTheme="minorEastAsia" w:hint="eastAsia"/>
+          <w:sz w:val="18"/>
+          <w:szCs w:val="18"/>
+        </w:rPr>
+        <w:t xml:space="preserve">Google. </w:t>
+      </w:r>
+      <w:r>
+        <w:rPr>
+          <w:rFonts w:asciiTheme="minorEastAsia" w:eastAsiaTheme="minorEastAsia" w:hAnsiTheme="minorEastAsia"/>
+          <w:sz w:val="18"/>
+          <w:szCs w:val="18"/>
+        </w:rPr>
+        <w:t>Google Books Ngram</w:t>
+      </w:r>
+      <w:r>
+        <w:rPr>
+          <w:rFonts w:asciiTheme="minorEastAsia" w:eastAsiaTheme="minorEastAsia" w:hAnsiTheme="minorEastAsia" w:hint="eastAsia"/>
+          <w:sz w:val="18"/>
+          <w:szCs w:val="18"/>
+        </w:rPr>
+        <w:t>[DB/OL]. 2012</w:t>
+      </w:r>
+      <w:r>
+        <w:rPr>
+          <w:rFonts w:asciiTheme="minorEastAsia" w:eastAsiaTheme="minorEastAsia" w:hAnsiTheme="minorEastAsia" w:hint="eastAsia"/>
+          <w:sz w:val="18"/>
+          <w:szCs w:val="18"/>
+        </w:rPr>
+        <w:t>-7</w:t>
+      </w:r>
+      <w:r>
+        <w:rPr>
+          <w:rFonts w:asciiTheme="minorEastAsia" w:eastAsiaTheme="minorEastAsia" w:hAnsiTheme="minorEastAsia" w:hint="eastAsia"/>
+          <w:sz w:val="18"/>
+          <w:szCs w:val="18"/>
+        </w:rPr>
+        <w:t xml:space="preserve">. [2014-12-30].  </w:t>
+      </w:r>
+      <w:r>
+        <w:rPr>
+          <w:rFonts w:asciiTheme="minorEastAsia" w:eastAsiaTheme="minorEastAsia" w:hAnsiTheme="minorEastAsia"/>
+          <w:sz w:val="18"/>
+          <w:szCs w:val="18"/>
+        </w:rPr>
+        <w:t>https://storage.googleapis.com/books/ngrams/books/datasetsv2.html</w:t>
       </w:r>
     </w:p>
     <w:p>
@@ -6892,26 +7532,98 @@
         <w:ind w:firstLineChars="0"/>
         <w:jc w:val="left"/>
         <w:rPr>
-          <w:rFonts w:ascii="Times New Roman" w:hAnsi="Times New Roman"/>
-        </w:rPr>
-      </w:pPr>
-      <w:r>
-        <w:rPr>
-          <w:rFonts w:ascii="Times New Roman" w:hAnsi="Times New Roman" w:hint="eastAsia"/>
-        </w:rPr>
-        <w:t>Michel J-B., Shen Y.K., Aiden A.P. et al (2011) Quantitative analysis of culture us</w:t>
-      </w:r>
-      <w:r>
-        <w:rPr>
-          <w:rFonts w:ascii="Times New Roman" w:hAnsi="Times New Roman" w:hint="eastAsia"/>
+          <w:rFonts w:asciiTheme="minorEastAsia" w:eastAsiaTheme="minorEastAsia" w:hAnsiTheme="minorEastAsia"/>
+          <w:sz w:val="18"/>
+          <w:szCs w:val="18"/>
+        </w:rPr>
+      </w:pPr>
+      <w:r>
+        <w:rPr>
+          <w:rFonts w:asciiTheme="minorEastAsia" w:eastAsiaTheme="minorEastAsia" w:hAnsiTheme="minorEastAsia" w:hint="eastAsia"/>
+          <w:sz w:val="18"/>
+          <w:szCs w:val="18"/>
+        </w:rPr>
+        <w:t>Michel J-B., Shen Y.K., Aiden A.P. et al</w:t>
+      </w:r>
+      <w:r>
+        <w:rPr>
+          <w:rFonts w:asciiTheme="minorEastAsia" w:eastAsiaTheme="minorEastAsia" w:hAnsiTheme="minorEastAsia" w:hint="eastAsia"/>
+          <w:sz w:val="18"/>
+          <w:szCs w:val="18"/>
+        </w:rPr>
+        <w:t>.</w:t>
+      </w:r>
+      <w:r>
+        <w:rPr>
+          <w:rFonts w:asciiTheme="minorEastAsia" w:eastAsiaTheme="minorEastAsia" w:hAnsiTheme="minorEastAsia" w:hint="eastAsia"/>
+          <w:sz w:val="18"/>
+          <w:szCs w:val="18"/>
+        </w:rPr>
+        <w:t xml:space="preserve"> Quantitative analysis of culture us</w:t>
+      </w:r>
+      <w:r>
+        <w:rPr>
+          <w:rFonts w:asciiTheme="minorEastAsia" w:eastAsiaTheme="minorEastAsia" w:hAnsiTheme="minorEastAsia" w:hint="eastAsia"/>
+          <w:sz w:val="18"/>
+          <w:szCs w:val="18"/>
         </w:rPr>
         <w:t>ing millions of digitized books[J].</w:t>
       </w:r>
       <w:r>
         <w:rPr>
-          <w:rFonts w:ascii="Times New Roman" w:hAnsi="Times New Roman" w:hint="eastAsia"/>
-        </w:rPr>
-        <w:t xml:space="preserve"> Science.</w:t>
+          <w:rFonts w:asciiTheme="minorEastAsia" w:eastAsiaTheme="minorEastAsia" w:hAnsiTheme="minorEastAsia" w:hint="eastAsia"/>
+          <w:sz w:val="18"/>
+          <w:szCs w:val="18"/>
+        </w:rPr>
+        <w:t xml:space="preserve"> Science</w:t>
+      </w:r>
+      <w:r>
+        <w:rPr>
+          <w:rFonts w:asciiTheme="minorEastAsia" w:eastAsiaTheme="minorEastAsia" w:hAnsiTheme="minorEastAsia" w:hint="eastAsia"/>
+          <w:sz w:val="18"/>
+          <w:szCs w:val="18"/>
+        </w:rPr>
+        <w:t xml:space="preserve"> 2011,</w:t>
+      </w:r>
+      <w:r>
+        <w:rPr>
+          <w:rFonts w:asciiTheme="minorEastAsia" w:eastAsiaTheme="minorEastAsia" w:hAnsiTheme="minorEastAsia"/>
+          <w:sz w:val="18"/>
+          <w:szCs w:val="18"/>
+        </w:rPr>
+        <w:t xml:space="preserve"> 331</w:t>
+      </w:r>
+      <w:r>
+        <w:rPr>
+          <w:rFonts w:asciiTheme="minorEastAsia" w:eastAsiaTheme="minorEastAsia" w:hAnsiTheme="minorEastAsia" w:hint="eastAsia"/>
+          <w:sz w:val="18"/>
+          <w:szCs w:val="18"/>
+        </w:rPr>
+        <w:t>(</w:t>
+      </w:r>
+      <w:r>
+        <w:rPr>
+          <w:rFonts w:asciiTheme="minorEastAsia" w:eastAsiaTheme="minorEastAsia" w:hAnsiTheme="minorEastAsia"/>
+          <w:sz w:val="18"/>
+          <w:szCs w:val="18"/>
+        </w:rPr>
+        <w:t>6014</w:t>
+      </w:r>
+      <w:r>
+        <w:rPr>
+          <w:rFonts w:asciiTheme="minorEastAsia" w:eastAsiaTheme="minorEastAsia" w:hAnsiTheme="minorEastAsia" w:hint="eastAsia"/>
+          <w:sz w:val="18"/>
+          <w:szCs w:val="18"/>
+        </w:rPr>
+        <w:t>):176-182</w:t>
+      </w:r>
+      <w:r>
+        <w:rPr>
+          <w:rFonts w:asciiTheme="minorEastAsia" w:eastAsiaTheme="minorEastAsia" w:hAnsiTheme="minorEastAsia" w:hint="eastAsia"/>
+          <w:sz w:val="18"/>
+          <w:szCs w:val="18"/>
+        </w:rPr>
+        <w:t>.</w:t>
       </w:r>
     </w:p>
     <w:p>
@@ -6926,78 +7638,502 @@
         <w:ind w:firstLineChars="0"/>
         <w:jc w:val="left"/>
         <w:rPr>
-          <w:rFonts w:ascii="Times New Roman" w:hAnsi="Times New Roman"/>
-        </w:rPr>
-      </w:pPr>
-      <w:r>
-        <w:rPr>
-          <w:rFonts w:ascii="Times New Roman" w:hAnsi="Times New Roman" w:hint="eastAsia"/>
+          <w:rFonts w:asciiTheme="minorEastAsia" w:eastAsiaTheme="minorEastAsia" w:hAnsiTheme="minorEastAsia" w:hint="eastAsia"/>
+          <w:sz w:val="18"/>
+          <w:szCs w:val="18"/>
+        </w:rPr>
+      </w:pPr>
+      <w:r>
+        <w:rPr>
+          <w:rFonts w:asciiTheme="minorEastAsia" w:eastAsiaTheme="minorEastAsia" w:hAnsiTheme="minorEastAsia" w:hint="eastAsia"/>
+          <w:sz w:val="18"/>
+          <w:szCs w:val="18"/>
         </w:rPr>
         <w:t>董振东</w:t>
       </w:r>
       <w:r>
         <w:rPr>
-          <w:rFonts w:ascii="Times New Roman" w:hAnsi="Times New Roman" w:hint="eastAsia"/>
-        </w:rPr>
-        <w:t>等</w:t>
-      </w:r>
-      <w:r>
-        <w:rPr>
-          <w:rFonts w:ascii="Times New Roman" w:hAnsi="Times New Roman" w:hint="eastAsia"/>
+          <w:rFonts w:asciiTheme="minorEastAsia" w:eastAsiaTheme="minorEastAsia" w:hAnsiTheme="minorEastAsia" w:hint="eastAsia"/>
+          <w:sz w:val="18"/>
+          <w:szCs w:val="18"/>
         </w:rPr>
         <w:t>.</w:t>
       </w:r>
       <w:r>
         <w:rPr>
-          <w:rFonts w:ascii="Times New Roman" w:hAnsi="Times New Roman" w:hint="eastAsia"/>
+          <w:rFonts w:asciiTheme="minorEastAsia" w:eastAsiaTheme="minorEastAsia" w:hAnsiTheme="minorEastAsia" w:hint="eastAsia"/>
+          <w:sz w:val="18"/>
+          <w:szCs w:val="18"/>
         </w:rPr>
         <w:t xml:space="preserve"> </w:t>
       </w:r>
       <w:r>
         <w:rPr>
-          <w:rFonts w:ascii="Times New Roman" w:hAnsi="Times New Roman" w:hint="eastAsia"/>
+          <w:rFonts w:asciiTheme="minorEastAsia" w:eastAsiaTheme="minorEastAsia" w:hAnsiTheme="minorEastAsia" w:hint="eastAsia"/>
+          <w:sz w:val="18"/>
+          <w:szCs w:val="18"/>
         </w:rPr>
         <w:t>《知网》情感分析用词语集</w:t>
       </w:r>
       <w:r>
         <w:rPr>
-          <w:rFonts w:ascii="Times New Roman" w:hAnsi="Times New Roman" w:hint="eastAsia"/>
-        </w:rPr>
-        <w:t>(beta</w:t>
-      </w:r>
-      <w:r>
-        <w:rPr>
-          <w:rFonts w:ascii="Times New Roman" w:hAnsi="Times New Roman" w:hint="eastAsia"/>
-        </w:rPr>
-        <w:t>版</w:t>
-      </w:r>
-      <w:r>
-        <w:rPr>
-          <w:rFonts w:ascii="Times New Roman" w:hAnsi="Times New Roman" w:hint="eastAsia"/>
+          <w:rFonts w:asciiTheme="minorEastAsia" w:eastAsiaTheme="minorEastAsia" w:hAnsiTheme="minorEastAsia" w:hint="eastAsia"/>
+          <w:sz w:val="18"/>
+          <w:szCs w:val="18"/>
+        </w:rPr>
+        <w:t>[DB/OL]</w:t>
+      </w:r>
+      <w:r>
+        <w:rPr>
+          <w:rFonts w:asciiTheme="minorEastAsia" w:eastAsiaTheme="minorEastAsia" w:hAnsiTheme="minorEastAsia" w:hint="eastAsia"/>
+          <w:sz w:val="18"/>
+          <w:szCs w:val="18"/>
+        </w:rPr>
+        <w:t>. 200</w:t>
+      </w:r>
+      <w:r>
+        <w:rPr>
+          <w:rFonts w:asciiTheme="minorEastAsia" w:eastAsiaTheme="minorEastAsia" w:hAnsiTheme="minorEastAsia" w:hint="eastAsia"/>
+          <w:sz w:val="18"/>
+          <w:szCs w:val="18"/>
+        </w:rPr>
+        <w:t>7-10-22</w:t>
+      </w:r>
+      <w:r>
+        <w:rPr>
+          <w:rFonts w:asciiTheme="minorEastAsia" w:eastAsiaTheme="minorEastAsia" w:hAnsiTheme="minorEastAsia" w:hint="eastAsia"/>
+          <w:sz w:val="18"/>
+          <w:szCs w:val="18"/>
+        </w:rPr>
+        <w:t>. [2014-12-30]</w:t>
+      </w:r>
+      <w:r>
+        <w:rPr>
+          <w:rFonts w:asciiTheme="minorEastAsia" w:eastAsiaTheme="minorEastAsia" w:hAnsiTheme="minorEastAsia" w:hint="eastAsia"/>
+          <w:sz w:val="18"/>
+          <w:szCs w:val="18"/>
+        </w:rPr>
+        <w:t xml:space="preserve"> </w:t>
+      </w:r>
+      <w:r>
+        <w:rPr>
+          <w:rFonts w:asciiTheme="minorEastAsia" w:eastAsiaTheme="minorEastAsia" w:hAnsiTheme="minorEastAsia"/>
+          <w:sz w:val="18"/>
+          <w:szCs w:val="18"/>
+        </w:rPr>
+        <w:t>http://www.keenage.com/</w:t>
+      </w:r>
+      <w:r>
+        <w:rPr>
+          <w:rFonts w:asciiTheme="minorEastAsia" w:eastAsiaTheme="minorEastAsia" w:hAnsiTheme="minorEastAsia" w:hint="eastAsia"/>
+          <w:sz w:val="18"/>
+          <w:szCs w:val="18"/>
+        </w:rPr>
+        <w:t xml:space="preserve"> (Dong Z. D. Hownet </w:t>
+      </w:r>
+      <w:r>
+        <w:rPr>
+          <w:rFonts w:asciiTheme="minorEastAsia" w:eastAsiaTheme="minorEastAsia" w:hAnsiTheme="minorEastAsia"/>
+          <w:sz w:val="18"/>
+          <w:szCs w:val="18"/>
+        </w:rPr>
+        <w:t>lexical</w:t>
+      </w:r>
+      <w:r>
+        <w:rPr>
+          <w:rFonts w:asciiTheme="minorEastAsia" w:eastAsiaTheme="minorEastAsia" w:hAnsiTheme="minorEastAsia" w:hint="eastAsia"/>
+          <w:sz w:val="18"/>
+          <w:szCs w:val="18"/>
+        </w:rPr>
+        <w:t xml:space="preserve"> for Sentiment Analysis[DB/OL]. 2007-10-22. [2014-12-30]. </w:t>
+      </w:r>
+      <w:r>
+        <w:rPr>
+          <w:rFonts w:asciiTheme="minorEastAsia" w:eastAsiaTheme="minorEastAsia" w:hAnsiTheme="minorEastAsia"/>
+          <w:sz w:val="18"/>
+          <w:szCs w:val="18"/>
+        </w:rPr>
+        <w:t>http://www.keenage.com/</w:t>
+      </w:r>
+      <w:r>
+        <w:rPr>
+          <w:rFonts w:asciiTheme="minorEastAsia" w:eastAsiaTheme="minorEastAsia" w:hAnsiTheme="minorEastAsia" w:hint="eastAsia"/>
+          <w:sz w:val="18"/>
+          <w:szCs w:val="18"/>
         </w:rPr>
         <w:t>)</w:t>
       </w:r>
-      <w:r>
-        <w:rPr>
-          <w:rFonts w:ascii="Times New Roman" w:hAnsi="Times New Roman" w:hint="eastAsia"/>
-        </w:rPr>
-        <w:t>[DB/OL]</w:t>
-      </w:r>
-      <w:r>
-        <w:rPr>
-          <w:rFonts w:ascii="Times New Roman" w:hAnsi="Times New Roman" w:hint="eastAsia"/>
+    </w:p>
+    <w:p>
+      <w:pPr>
+        <w:pStyle w:val="a5"/>
+        <w:adjustRightInd w:val="0"/>
+        <w:snapToGrid w:val="0"/>
+        <w:ind w:left="360" w:firstLineChars="0" w:firstLine="0"/>
+        <w:jc w:val="left"/>
+        <w:rPr>
+          <w:rFonts w:asciiTheme="minorEastAsia" w:eastAsiaTheme="minorEastAsia" w:hAnsiTheme="minorEastAsia" w:hint="eastAsia"/>
+          <w:sz w:val="18"/>
+          <w:szCs w:val="18"/>
+        </w:rPr>
+      </w:pPr>
+    </w:p>
+    <w:p>
+      <w:pPr>
+        <w:adjustRightInd w:val="0"/>
+        <w:snapToGrid w:val="0"/>
+        <w:jc w:val="left"/>
+        <w:rPr>
+          <w:rFonts w:ascii="新宋体" w:eastAsia="新宋体" w:hAnsi="新宋体" w:hint="eastAsia"/>
+          <w:kern w:val="0"/>
+          <w:sz w:val="18"/>
+          <w:szCs w:val="18"/>
+        </w:rPr>
+      </w:pPr>
+      <w:r>
+        <w:rPr>
+          <w:rFonts w:ascii="新宋体" w:eastAsia="新宋体" w:hAnsi="新宋体" w:hint="eastAsia"/>
+          <w:kern w:val="0"/>
+          <w:sz w:val="18"/>
+          <w:szCs w:val="18"/>
+        </w:rPr>
+        <w:tab/>
+      </w:r>
+      <w:r>
+        <w:rPr>
+          <w:rFonts w:ascii="新宋体" w:eastAsia="新宋体" w:hAnsi="新宋体" w:hint="eastAsia"/>
+          <w:kern w:val="0"/>
+          <w:sz w:val="18"/>
+          <w:szCs w:val="18"/>
+        </w:rPr>
+        <w:tab/>
+      </w:r>
+      <w:r>
+        <w:rPr>
+          <w:rFonts w:ascii="新宋体" w:eastAsia="新宋体" w:hAnsi="新宋体" w:hint="eastAsia"/>
+          <w:kern w:val="0"/>
+          <w:sz w:val="18"/>
+          <w:szCs w:val="18"/>
+        </w:rPr>
+        <w:tab/>
+      </w:r>
+      <w:r>
+        <w:rPr>
+          <w:rFonts w:ascii="新宋体" w:eastAsia="新宋体" w:hAnsi="新宋体" w:hint="eastAsia"/>
+          <w:kern w:val="0"/>
+          <w:sz w:val="18"/>
+          <w:szCs w:val="18"/>
+        </w:rPr>
+        <w:tab/>
+      </w:r>
+      <w:r>
+        <w:rPr>
+          <w:rFonts w:ascii="新宋体" w:eastAsia="新宋体" w:hAnsi="新宋体" w:hint="eastAsia"/>
+          <w:kern w:val="0"/>
+          <w:sz w:val="18"/>
+          <w:szCs w:val="18"/>
+        </w:rPr>
+        <w:tab/>
+      </w:r>
+      <w:r>
+        <w:rPr>
+          <w:rFonts w:ascii="新宋体" w:eastAsia="新宋体" w:hAnsi="新宋体" w:hint="eastAsia"/>
+          <w:kern w:val="0"/>
+          <w:sz w:val="18"/>
+          <w:szCs w:val="18"/>
+        </w:rPr>
+        <w:tab/>
+      </w:r>
+      <w:r>
+        <w:rPr>
+          <w:rFonts w:ascii="新宋体" w:eastAsia="新宋体" w:hAnsi="新宋体" w:hint="eastAsia"/>
+          <w:kern w:val="0"/>
+          <w:sz w:val="18"/>
+          <w:szCs w:val="18"/>
+        </w:rPr>
+        <w:tab/>
+      </w:r>
+      <w:r>
+        <w:rPr>
+          <w:rFonts w:ascii="新宋体" w:eastAsia="新宋体" w:hAnsi="新宋体" w:hint="eastAsia"/>
+          <w:kern w:val="0"/>
+          <w:sz w:val="18"/>
+          <w:szCs w:val="18"/>
+        </w:rPr>
+        <w:tab/>
+      </w:r>
+      <w:r>
+        <w:rPr>
+          <w:rFonts w:ascii="新宋体" w:eastAsia="新宋体" w:hAnsi="新宋体" w:hint="eastAsia"/>
+          <w:kern w:val="0"/>
+          <w:sz w:val="18"/>
+          <w:szCs w:val="18"/>
+        </w:rPr>
+        <w:tab/>
+      </w:r>
+      <w:r>
+        <w:rPr>
+          <w:rFonts w:ascii="新宋体" w:eastAsia="新宋体" w:hAnsi="新宋体" w:hint="eastAsia"/>
+          <w:kern w:val="0"/>
+          <w:sz w:val="18"/>
+          <w:szCs w:val="18"/>
+        </w:rPr>
+        <w:tab/>
+      </w:r>
+      <w:r>
+        <w:rPr>
+          <w:rFonts w:ascii="新宋体" w:eastAsia="新宋体" w:hAnsi="新宋体" w:hint="eastAsia"/>
+          <w:kern w:val="0"/>
+          <w:sz w:val="18"/>
+          <w:szCs w:val="18"/>
+        </w:rPr>
+        <w:tab/>
+      </w:r>
+      <w:r>
+        <w:rPr>
+          <w:rFonts w:ascii="新宋体" w:eastAsia="新宋体" w:hAnsi="新宋体"/>
+          <w:kern w:val="0"/>
+          <w:sz w:val="18"/>
+          <w:szCs w:val="18"/>
+        </w:rPr>
+        <w:t>(</w:t>
+      </w:r>
+      <w:r>
+        <w:rPr>
+          <w:rFonts w:ascii="新宋体" w:eastAsia="新宋体" w:hAnsi="新宋体" w:hint="eastAsia"/>
+          <w:kern w:val="0"/>
+          <w:sz w:val="18"/>
+          <w:szCs w:val="18"/>
+        </w:rPr>
+        <w:t>通讯</w:t>
+      </w:r>
+      <w:r>
+        <w:rPr>
+          <w:rFonts w:ascii="新宋体" w:eastAsia="新宋体" w:hAnsi="新宋体"/>
+          <w:kern w:val="0"/>
+          <w:sz w:val="18"/>
+          <w:szCs w:val="18"/>
+        </w:rPr>
+        <w:t>作者</w:t>
+      </w:r>
+      <w:r>
+        <w:rPr>
+          <w:rFonts w:ascii="新宋体" w:eastAsia="新宋体" w:hAnsi="新宋体" w:hint="eastAsia"/>
+          <w:kern w:val="0"/>
+          <w:sz w:val="18"/>
+          <w:szCs w:val="18"/>
+        </w:rPr>
+        <w:t>:</w:t>
+      </w:r>
+      <w:r>
+        <w:rPr>
+          <w:rFonts w:ascii="新宋体" w:eastAsia="新宋体" w:hAnsi="新宋体" w:hint="eastAsia"/>
+          <w:kern w:val="0"/>
+          <w:sz w:val="18"/>
+          <w:szCs w:val="18"/>
         </w:rPr>
         <w:t xml:space="preserve"> </w:t>
       </w:r>
-      <w:hyperlink r:id="rId16" w:history="1">
-        <w:r>
-          <w:rPr>
-            <w:rStyle w:val="a6"/>
-            <w:rFonts w:ascii="Times New Roman" w:hAnsi="Times New Roman"/>
-          </w:rPr>
-          <w:t>http://www.keenage.com/</w:t>
-        </w:r>
-      </w:hyperlink>
+      <w:r>
+        <w:rPr>
+          <w:rFonts w:ascii="新宋体" w:eastAsia="新宋体" w:hAnsi="新宋体" w:hint="eastAsia"/>
+          <w:kern w:val="0"/>
+          <w:sz w:val="18"/>
+          <w:szCs w:val="18"/>
+        </w:rPr>
+        <w:t>张人</w:t>
+      </w:r>
+      <w:r>
+        <w:rPr>
+          <w:rFonts w:ascii="新宋体" w:eastAsia="新宋体" w:hAnsi="新宋体"/>
+          <w:kern w:val="0"/>
+          <w:sz w:val="18"/>
+          <w:szCs w:val="18"/>
+        </w:rPr>
+        <w:t xml:space="preserve"> </w:t>
+      </w:r>
+      <w:r>
+        <w:rPr>
+          <w:rFonts w:ascii="新宋体" w:eastAsia="新宋体" w:hAnsi="新宋体" w:hint="eastAsia"/>
+          <w:kern w:val="0"/>
+          <w:sz w:val="18"/>
+          <w:szCs w:val="18"/>
+        </w:rPr>
+        <w:t xml:space="preserve"> </w:t>
+      </w:r>
+      <w:r>
+        <w:rPr>
+          <w:rFonts w:ascii="新宋体" w:eastAsia="新宋体" w:hAnsi="新宋体"/>
+          <w:kern w:val="0"/>
+          <w:sz w:val="18"/>
+          <w:szCs w:val="18"/>
+        </w:rPr>
+        <w:t>E-mail:</w:t>
+      </w:r>
+      <w:r>
+        <w:rPr>
+          <w:rFonts w:ascii="新宋体" w:eastAsia="新宋体" w:hAnsi="新宋体" w:hint="eastAsia"/>
+          <w:kern w:val="0"/>
+          <w:sz w:val="18"/>
+          <w:szCs w:val="18"/>
+        </w:rPr>
+        <w:t>2410499@qq.com</w:t>
+      </w:r>
+      <w:r>
+        <w:rPr>
+          <w:rFonts w:ascii="新宋体" w:eastAsia="新宋体" w:hAnsi="新宋体"/>
+          <w:kern w:val="0"/>
+          <w:sz w:val="18"/>
+          <w:szCs w:val="18"/>
+        </w:rPr>
+        <w:t>)</w:t>
+      </w:r>
+    </w:p>
+    <w:p>
+      <w:pPr>
+        <w:adjustRightInd w:val="0"/>
+        <w:snapToGrid w:val="0"/>
+        <w:jc w:val="left"/>
+        <w:rPr>
+          <w:rFonts w:ascii="新宋体" w:eastAsia="新宋体" w:hAnsi="新宋体" w:hint="eastAsia"/>
+          <w:kern w:val="0"/>
+          <w:sz w:val="18"/>
+          <w:szCs w:val="18"/>
+        </w:rPr>
+      </w:pPr>
+    </w:p>
+    <w:p>
+      <w:pPr>
+        <w:adjustRightInd w:val="0"/>
+        <w:snapToGrid w:val="0"/>
+        <w:jc w:val="left"/>
+        <w:rPr>
+          <w:rFonts w:ascii="新宋体" w:eastAsia="新宋体" w:hAnsi="新宋体" w:hint="eastAsia"/>
+          <w:kern w:val="0"/>
+          <w:sz w:val="18"/>
+          <w:szCs w:val="18"/>
+        </w:rPr>
+      </w:pPr>
+    </w:p>
+    <w:p>
+      <w:pPr>
+        <w:widowControl/>
+        <w:jc w:val="left"/>
+        <w:rPr>
+          <w:rFonts w:hint="eastAsia"/>
+        </w:rPr>
+      </w:pPr>
+      <w:r>
+        <w:rPr>
+          <w:rFonts w:ascii="新宋体" w:eastAsia="新宋体" w:hAnsi="新宋体" w:cs="宋体" w:hint="eastAsia"/>
+          <w:b/>
+          <w:kern w:val="0"/>
+          <w:sz w:val="24"/>
+        </w:rPr>
+        <w:t>作者贡献声明</w:t>
+      </w:r>
+      <w:r>
+        <w:rPr>
+          <w:rFonts w:hint="eastAsia"/>
+        </w:rPr>
+        <w:t>：</w:t>
+      </w:r>
+    </w:p>
+    <w:p>
+      <w:pPr>
+        <w:rPr>
+          <w:rFonts w:hint="eastAsia"/>
+        </w:rPr>
+      </w:pPr>
+      <w:r>
+        <w:rPr>
+          <w:rFonts w:hint="eastAsia"/>
+        </w:rPr>
+        <w:t>卢章平</w:t>
+      </w:r>
+      <w:r>
+        <w:rPr>
+          <w:rFonts w:ascii="新宋体" w:eastAsia="新宋体" w:hAnsi="新宋体" w:hint="eastAsia"/>
+          <w:kern w:val="0"/>
+          <w:szCs w:val="21"/>
+        </w:rPr>
+        <w:t>：</w:t>
+      </w:r>
+      <w:r>
+        <w:rPr>
+          <w:rFonts w:hint="eastAsia"/>
+        </w:rPr>
+        <w:t>提出</w:t>
+      </w:r>
+      <w:r>
+        <w:rPr>
+          <w:rFonts w:hint="eastAsia"/>
+        </w:rPr>
+        <w:t>研究</w:t>
+      </w:r>
+      <w:r>
+        <w:rPr>
+          <w:rFonts w:hint="eastAsia"/>
+        </w:rPr>
+        <w:t>思路，设计研究方案，</w:t>
+      </w:r>
+      <w:r>
+        <w:rPr>
+          <w:rFonts w:ascii="新宋体" w:eastAsia="新宋体" w:hAnsi="新宋体" w:hint="eastAsia"/>
+          <w:kern w:val="0"/>
+          <w:szCs w:val="21"/>
+        </w:rPr>
+        <w:t>论文最终版本</w:t>
+      </w:r>
+      <w:r>
+        <w:rPr>
+          <w:rFonts w:hint="eastAsia"/>
+        </w:rPr>
+        <w:t>修订</w:t>
+      </w:r>
+    </w:p>
+    <w:p>
+      <w:pPr>
+        <w:rPr>
+          <w:rFonts w:hint="eastAsia"/>
+        </w:rPr>
+        <w:sectPr>
+          <w:endnotePr>
+            <w:numFmt w:val="chicago"/>
+          </w:endnotePr>
+          <w:pgSz w:w="11906" w:h="16838"/>
+          <w:pgMar w:top="1440" w:right="1800" w:bottom="1440" w:left="1800" w:header="851" w:footer="992" w:gutter="0"/>
+          <w:cols w:space="425"/>
+          <w:docGrid w:type="lines" w:linePitch="312"/>
+        </w:sectPr>
+      </w:pPr>
+      <w:r>
+        <w:rPr>
+          <w:rFonts w:hint="eastAsia"/>
+        </w:rPr>
+        <w:t>张人</w:t>
+      </w:r>
+      <w:r>
+        <w:rPr>
+          <w:rFonts w:ascii="新宋体" w:eastAsia="新宋体" w:hAnsi="新宋体" w:hint="eastAsia"/>
+          <w:kern w:val="0"/>
+          <w:szCs w:val="21"/>
+        </w:rPr>
+        <w:t>：</w:t>
+      </w:r>
+      <w:r>
+        <w:rPr>
+          <w:rFonts w:hint="eastAsia"/>
+        </w:rPr>
+        <w:t>采集、清洗和分析数据，论文起草</w:t>
+      </w:r>
+    </w:p>
+    <w:p>
+      <w:pPr>
+        <w:rPr>
+          <w:rFonts w:hint="eastAsia"/>
+        </w:rPr>
+      </w:pPr>
     </w:p>
     <w:sectPr>
       <w:pgSz w:w="11906" w:h="16838"/>
@@ -7360,6 +8496,8 @@
     <w:lsdException w:name="toc 8" w:uiPriority="39"/>
     <w:lsdException w:name="toc 9" w:uiPriority="39"/>
     <w:lsdException w:name="caption" w:uiPriority="35" w:qFormat="1"/>
+    <w:lsdException w:name="endnote reference" w:uiPriority="0"/>
+    <w:lsdException w:name="endnote text" w:uiPriority="0"/>
     <w:lsdException w:name="Title" w:semiHidden="0" w:uiPriority="10" w:unhideWhenUsed="0" w:qFormat="1"/>
     <w:lsdException w:name="Default Paragraph Font" w:uiPriority="1"/>
     <w:lsdException w:name="Subtitle" w:semiHidden="0" w:uiPriority="11" w:unhideWhenUsed="0" w:qFormat="1"/>
@@ -7668,6 +8806,164 @@
       </w:tblCellMar>
     </w:tblPr>
   </w:style>
+  <w:style w:type="character" w:customStyle="1" w:styleId="apple-style-span">
+    <w:name w:val="apple-style-span"/>
+    <w:basedOn w:val="a0"/>
+    <w:rsid w:val="00A77088"/>
+  </w:style>
+  <w:style w:type="character" w:customStyle="1" w:styleId="apple-converted-space">
+    <w:name w:val="apple-converted-space"/>
+    <w:basedOn w:val="a0"/>
+    <w:rsid w:val="00A77088"/>
+  </w:style>
+  <w:style w:type="character" w:styleId="aa">
+    <w:name w:val="Emphasis"/>
+    <w:basedOn w:val="a0"/>
+    <w:uiPriority w:val="20"/>
+    <w:qFormat/>
+    <w:rsid w:val="00A77088"/>
+    <w:rPr>
+      <w:i/>
+      <w:iCs/>
+    </w:rPr>
+  </w:style>
+  <w:style w:type="table" w:customStyle="1" w:styleId="ab">
+    <w:name w:val="Light Shading"/>
+    <w:basedOn w:val="a1"/>
+    <w:uiPriority w:val="60"/>
+    <w:rsid w:val="00A1226E"/>
+    <w:rPr>
+      <w:color w:val="000000" w:themeColor="text1" w:themeShade="BF"/>
+    </w:rPr>
+    <w:tblPr>
+      <w:tblStyleRowBandSize w:val="1"/>
+      <w:tblStyleColBandSize w:val="1"/>
+      <w:tblInd w:w="0" w:type="dxa"/>
+      <w:tblBorders>
+        <w:top w:val="single" w:sz="8" w:space="0" w:color="000000" w:themeColor="text1"/>
+        <w:bottom w:val="single" w:sz="8" w:space="0" w:color="000000" w:themeColor="text1"/>
+      </w:tblBorders>
+      <w:tblCellMar>
+        <w:top w:w="0" w:type="dxa"/>
+        <w:left w:w="108" w:type="dxa"/>
+        <w:bottom w:w="0" w:type="dxa"/>
+        <w:right w:w="108" w:type="dxa"/>
+      </w:tblCellMar>
+    </w:tblPr>
+    <w:tblStylePr w:type="firstRow">
+      <w:pPr>
+        <w:spacing w:before="0" w:after="0" w:line="240" w:lineRule="auto"/>
+      </w:pPr>
+      <w:rPr>
+        <w:b/>
+        <w:bCs/>
+      </w:rPr>
+      <w:tblPr/>
+      <w:tcPr>
+        <w:tcBorders>
+          <w:top w:val="single" w:sz="8" w:space="0" w:color="000000" w:themeColor="text1"/>
+          <w:left w:val="nil"/>
+          <w:bottom w:val="single" w:sz="8" w:space="0" w:color="000000" w:themeColor="text1"/>
+          <w:right w:val="nil"/>
+          <w:insideH w:val="nil"/>
+          <w:insideV w:val="nil"/>
+        </w:tcBorders>
+      </w:tcPr>
+    </w:tblStylePr>
+    <w:tblStylePr w:type="lastRow">
+      <w:pPr>
+        <w:spacing w:before="0" w:after="0" w:line="240" w:lineRule="auto"/>
+      </w:pPr>
+      <w:rPr>
+        <w:b/>
+        <w:bCs/>
+      </w:rPr>
+      <w:tblPr/>
+      <w:tcPr>
+        <w:tcBorders>
+          <w:top w:val="single" w:sz="8" w:space="0" w:color="000000" w:themeColor="text1"/>
+          <w:left w:val="nil"/>
+          <w:bottom w:val="single" w:sz="8" w:space="0" w:color="000000" w:themeColor="text1"/>
+          <w:right w:val="nil"/>
+          <w:insideH w:val="nil"/>
+          <w:insideV w:val="nil"/>
+        </w:tcBorders>
+      </w:tcPr>
+    </w:tblStylePr>
+    <w:tblStylePr w:type="firstCol">
+      <w:rPr>
+        <w:b/>
+        <w:bCs/>
+      </w:rPr>
+    </w:tblStylePr>
+    <w:tblStylePr w:type="lastCol">
+      <w:rPr>
+        <w:b/>
+        <w:bCs/>
+      </w:rPr>
+    </w:tblStylePr>
+    <w:tblStylePr w:type="band1Vert">
+      <w:tblPr/>
+      <w:tcPr>
+        <w:tcBorders>
+          <w:left w:val="nil"/>
+          <w:right w:val="nil"/>
+          <w:insideH w:val="nil"/>
+          <w:insideV w:val="nil"/>
+        </w:tcBorders>
+        <w:shd w:val="clear" w:color="auto" w:fill="C0C0C0" w:themeFill="text1" w:themeFillTint="3F"/>
+      </w:tcPr>
+    </w:tblStylePr>
+    <w:tblStylePr w:type="band1Horz">
+      <w:tblPr/>
+      <w:tcPr>
+        <w:tcBorders>
+          <w:left w:val="nil"/>
+          <w:right w:val="nil"/>
+          <w:insideH w:val="nil"/>
+          <w:insideV w:val="nil"/>
+        </w:tcBorders>
+        <w:shd w:val="clear" w:color="auto" w:fill="C0C0C0" w:themeFill="text1" w:themeFillTint="3F"/>
+      </w:tcPr>
+    </w:tblStylePr>
+  </w:style>
+  <w:style w:type="paragraph" w:styleId="ac">
+    <w:name w:val="endnote text"/>
+    <w:basedOn w:val="a"/>
+    <w:link w:val="Char2"/>
+    <w:semiHidden/>
+    <w:rsid w:val="00A1226E"/>
+    <w:pPr>
+      <w:snapToGrid w:val="0"/>
+      <w:jc w:val="left"/>
+    </w:pPr>
+    <w:rPr>
+      <w:rFonts w:ascii="Times New Roman" w:hAnsi="Times New Roman"/>
+      <w:szCs w:val="24"/>
+    </w:rPr>
+  </w:style>
+  <w:style w:type="character" w:customStyle="1" w:styleId="Char2">
+    <w:name w:val="尾注文本 Char"/>
+    <w:basedOn w:val="a0"/>
+    <w:link w:val="ac"/>
+    <w:semiHidden/>
+    <w:rsid w:val="00A1226E"/>
+    <w:rPr>
+      <w:rFonts w:ascii="Times New Roman" w:hAnsi="Times New Roman"/>
+      <w:kern w:val="2"/>
+      <w:sz w:val="21"/>
+      <w:szCs w:val="24"/>
+    </w:rPr>
+  </w:style>
+  <w:style w:type="character" w:styleId="ad">
+    <w:name w:val="endnote reference"/>
+    <w:basedOn w:val="a0"/>
+    <w:semiHidden/>
+    <w:rsid w:val="00A1226E"/>
+    <w:rPr>
+      <w:vertAlign w:val="superscript"/>
+    </w:rPr>
+  </w:style>
 </w:styles>
 </file>
 

--- a/现代图书情报技术版.docx
+++ b/现代图书情报技术版.docx
@@ -345,6 +345,7 @@
       <w:r>
         <w:rPr>
           <w:rFonts w:asciiTheme="minorEastAsia" w:eastAsiaTheme="minorEastAsia" w:hAnsiTheme="minorEastAsia" w:hint="eastAsia"/>
+          <w:b/>
           <w:szCs w:val="21"/>
         </w:rPr>
         <w:t>结果</w:t>
@@ -488,7 +489,7 @@
         <w:adjustRightInd w:val="0"/>
         <w:snapToGrid w:val="0"/>
         <w:rPr>
-          <w:rFonts w:asciiTheme="minorEastAsia" w:eastAsiaTheme="minorEastAsia" w:hAnsiTheme="minorEastAsia" w:hint="eastAsia"/>
+          <w:rFonts w:asciiTheme="minorEastAsia" w:eastAsiaTheme="minorEastAsia" w:hAnsiTheme="minorEastAsia"/>
           <w:szCs w:val="21"/>
         </w:rPr>
       </w:pPr>
@@ -561,7 +562,7 @@
         <w:adjustRightInd w:val="0"/>
         <w:snapToGrid w:val="0"/>
         <w:rPr>
-          <w:rFonts w:asciiTheme="minorEastAsia" w:eastAsiaTheme="minorEastAsia" w:hAnsiTheme="minorEastAsia" w:hint="eastAsia"/>
+          <w:rFonts w:asciiTheme="minorEastAsia" w:eastAsiaTheme="minorEastAsia" w:hAnsiTheme="minorEastAsia"/>
           <w:szCs w:val="21"/>
         </w:rPr>
       </w:pPr>
@@ -1669,7 +1670,7 @@
         <w:snapToGrid w:val="0"/>
         <w:jc w:val="left"/>
         <w:rPr>
-          <w:rFonts w:asciiTheme="minorEastAsia" w:eastAsiaTheme="minorEastAsia" w:hAnsiTheme="minorEastAsia" w:hint="eastAsia"/>
+          <w:rFonts w:asciiTheme="minorEastAsia" w:eastAsiaTheme="minorEastAsia" w:hAnsiTheme="minorEastAsia"/>
           <w:szCs w:val="21"/>
         </w:rPr>
       </w:pPr>
@@ -2760,14 +2761,7 @@
                       <w:rFonts w:ascii="Cambria Math" w:hAnsi="Cambria Math"/>
                       <w:vertAlign w:val="superscript"/>
                     </w:rPr>
-                    <m:t>ne</m:t>
-                  </m:r>
-                  <m:r>
-                    <w:rPr>
-                      <w:rFonts w:ascii="Cambria Math" w:hAnsi="Cambria Math"/>
-                      <w:vertAlign w:val="superscript"/>
-                    </w:rPr>
-                    <m:t>g</m:t>
+                    <m:t>neg</m:t>
                   </m:r>
                 </m:e>
                 <m:sub>
@@ -5247,7 +5241,7 @@
         <w:ind w:firstLine="420"/>
         <w:jc w:val="left"/>
         <w:rPr>
-          <w:rFonts w:ascii="宋体" w:hAnsi="宋体" w:hint="eastAsia"/>
+          <w:rFonts w:ascii="宋体" w:hAnsi="宋体"/>
           <w:szCs w:val="21"/>
         </w:rPr>
       </w:pPr>
@@ -5984,7 +5978,7 @@
         <w:snapToGrid w:val="0"/>
         <w:jc w:val="center"/>
         <w:rPr>
-          <w:rFonts w:asciiTheme="minorEastAsia" w:eastAsiaTheme="minorEastAsia" w:hAnsiTheme="minorEastAsia" w:hint="eastAsia"/>
+          <w:rFonts w:asciiTheme="minorEastAsia" w:eastAsiaTheme="minorEastAsia" w:hAnsiTheme="minorEastAsia"/>
           <w:szCs w:val="21"/>
         </w:rPr>
       </w:pPr>
@@ -6519,7 +6513,7 @@
         <w:ind w:firstLineChars="0"/>
         <w:jc w:val="left"/>
         <w:rPr>
-          <w:rFonts w:asciiTheme="minorEastAsia" w:eastAsiaTheme="minorEastAsia" w:hAnsiTheme="minorEastAsia" w:hint="eastAsia"/>
+          <w:rFonts w:asciiTheme="minorEastAsia" w:eastAsiaTheme="minorEastAsia" w:hAnsiTheme="minorEastAsia"/>
           <w:sz w:val="18"/>
           <w:szCs w:val="18"/>
         </w:rPr>
@@ -7466,7 +7460,7 @@
         <w:ind w:firstLineChars="0"/>
         <w:jc w:val="left"/>
         <w:rPr>
-          <w:rFonts w:asciiTheme="minorEastAsia" w:eastAsiaTheme="minorEastAsia" w:hAnsiTheme="minorEastAsia" w:hint="eastAsia"/>
+          <w:rFonts w:asciiTheme="minorEastAsia" w:eastAsiaTheme="minorEastAsia" w:hAnsiTheme="minorEastAsia"/>
           <w:sz w:val="18"/>
           <w:szCs w:val="18"/>
         </w:rPr>
@@ -7638,7 +7632,7 @@
         <w:ind w:firstLineChars="0"/>
         <w:jc w:val="left"/>
         <w:rPr>
-          <w:rFonts w:asciiTheme="minorEastAsia" w:eastAsiaTheme="minorEastAsia" w:hAnsiTheme="minorEastAsia" w:hint="eastAsia"/>
+          <w:rFonts w:asciiTheme="minorEastAsia" w:eastAsiaTheme="minorEastAsia" w:hAnsiTheme="minorEastAsia"/>
           <w:sz w:val="18"/>
           <w:szCs w:val="18"/>
         </w:rPr>
@@ -7772,7 +7766,7 @@
         <w:ind w:left="360" w:firstLineChars="0" w:firstLine="0"/>
         <w:jc w:val="left"/>
         <w:rPr>
-          <w:rFonts w:asciiTheme="minorEastAsia" w:eastAsiaTheme="minorEastAsia" w:hAnsiTheme="minorEastAsia" w:hint="eastAsia"/>
+          <w:rFonts w:asciiTheme="minorEastAsia" w:eastAsiaTheme="minorEastAsia" w:hAnsiTheme="minorEastAsia"/>
           <w:sz w:val="18"/>
           <w:szCs w:val="18"/>
         </w:rPr>
@@ -7783,13 +7777,22 @@
         <w:adjustRightInd w:val="0"/>
         <w:snapToGrid w:val="0"/>
         <w:jc w:val="left"/>
+        <w:rPr>
+          <w:rFonts w:ascii="新宋体" w:eastAsia="新宋体" w:hAnsi="新宋体"/>
+          <w:kern w:val="0"/>
+          <w:sz w:val="18"/>
+          <w:szCs w:val="18"/>
+        </w:rPr>
+      </w:pPr>
+      <w:r>
         <w:rPr>
           <w:rFonts w:ascii="新宋体" w:eastAsia="新宋体" w:hAnsi="新宋体" w:hint="eastAsia"/>
           <w:kern w:val="0"/>
           <w:sz w:val="18"/>
           <w:szCs w:val="18"/>
         </w:rPr>
-      </w:pPr>
+        <w:tab/>
+      </w:r>
       <w:r>
         <w:rPr>
           <w:rFonts w:ascii="新宋体" w:eastAsia="新宋体" w:hAnsi="新宋体" w:hint="eastAsia"/>
@@ -7882,12 +7885,21 @@
       </w:r>
       <w:r>
         <w:rPr>
+          <w:rFonts w:ascii="新宋体" w:eastAsia="新宋体" w:hAnsi="新宋体"/>
+          <w:kern w:val="0"/>
+          <w:sz w:val="18"/>
+          <w:szCs w:val="18"/>
+        </w:rPr>
+        <w:t>(</w:t>
+      </w:r>
+      <w:r>
+        <w:rPr>
           <w:rFonts w:ascii="新宋体" w:eastAsia="新宋体" w:hAnsi="新宋体" w:hint="eastAsia"/>
           <w:kern w:val="0"/>
           <w:sz w:val="18"/>
           <w:szCs w:val="18"/>
         </w:rPr>
-        <w:tab/>
+        <w:t>通讯</w:t>
       </w:r>
       <w:r>
         <w:rPr>
@@ -7896,7 +7908,7 @@
           <w:sz w:val="18"/>
           <w:szCs w:val="18"/>
         </w:rPr>
-        <w:t>(</w:t>
+        <w:t>作者</w:t>
       </w:r>
       <w:r>
         <w:rPr>
@@ -7905,7 +7917,25 @@
           <w:sz w:val="18"/>
           <w:szCs w:val="18"/>
         </w:rPr>
-        <w:t>通讯</w:t>
+        <w:t>:</w:t>
+      </w:r>
+      <w:r>
+        <w:rPr>
+          <w:rFonts w:ascii="新宋体" w:eastAsia="新宋体" w:hAnsi="新宋体" w:hint="eastAsia"/>
+          <w:kern w:val="0"/>
+          <w:sz w:val="18"/>
+          <w:szCs w:val="18"/>
+        </w:rPr>
+        <w:t xml:space="preserve"> </w:t>
+      </w:r>
+      <w:r>
+        <w:rPr>
+          <w:rFonts w:ascii="新宋体" w:eastAsia="新宋体" w:hAnsi="新宋体" w:hint="eastAsia"/>
+          <w:kern w:val="0"/>
+          <w:sz w:val="18"/>
+          <w:szCs w:val="18"/>
+        </w:rPr>
+        <w:t>张人</w:t>
       </w:r>
       <w:r>
         <w:rPr>
@@ -7914,7 +7944,7 @@
           <w:sz w:val="18"/>
           <w:szCs w:val="18"/>
         </w:rPr>
-        <w:t>作者</w:t>
+        <w:t xml:space="preserve"> </w:t>
       </w:r>
       <w:r>
         <w:rPr>
@@ -7923,7 +7953,16 @@
           <w:sz w:val="18"/>
           <w:szCs w:val="18"/>
         </w:rPr>
-        <w:t>:</w:t>
+        <w:t xml:space="preserve"> </w:t>
+      </w:r>
+      <w:r>
+        <w:rPr>
+          <w:rFonts w:ascii="新宋体" w:eastAsia="新宋体" w:hAnsi="新宋体"/>
+          <w:kern w:val="0"/>
+          <w:sz w:val="18"/>
+          <w:szCs w:val="18"/>
+        </w:rPr>
+        <w:t>E-mail:</w:t>
       </w:r>
       <w:r>
         <w:rPr>
@@ -7932,16 +7971,7 @@
           <w:sz w:val="18"/>
           <w:szCs w:val="18"/>
         </w:rPr>
-        <w:t xml:space="preserve"> </w:t>
-      </w:r>
-      <w:r>
-        <w:rPr>
-          <w:rFonts w:ascii="新宋体" w:eastAsia="新宋体" w:hAnsi="新宋体" w:hint="eastAsia"/>
-          <w:kern w:val="0"/>
-          <w:sz w:val="18"/>
-          <w:szCs w:val="18"/>
-        </w:rPr>
-        <w:t>张人</w:t>
+        <w:t>2410499@qq.com</w:t>
       </w:r>
       <w:r>
         <w:rPr>
@@ -7950,78 +7980,39 @@
           <w:sz w:val="18"/>
           <w:szCs w:val="18"/>
         </w:rPr>
-        <w:t xml:space="preserve"> </w:t>
-      </w:r>
-      <w:r>
-        <w:rPr>
-          <w:rFonts w:ascii="新宋体" w:eastAsia="新宋体" w:hAnsi="新宋体" w:hint="eastAsia"/>
-          <w:kern w:val="0"/>
-          <w:sz w:val="18"/>
-          <w:szCs w:val="18"/>
-        </w:rPr>
-        <w:t xml:space="preserve"> </w:t>
-      </w:r>
-      <w:r>
+        <w:t>)</w:t>
+      </w:r>
+    </w:p>
+    <w:p>
+      <w:pPr>
+        <w:adjustRightInd w:val="0"/>
+        <w:snapToGrid w:val="0"/>
+        <w:jc w:val="left"/>
         <w:rPr>
           <w:rFonts w:ascii="新宋体" w:eastAsia="新宋体" w:hAnsi="新宋体"/>
           <w:kern w:val="0"/>
           <w:sz w:val="18"/>
           <w:szCs w:val="18"/>
         </w:rPr>
-        <w:t>E-mail:</w:t>
-      </w:r>
-      <w:r>
-        <w:rPr>
-          <w:rFonts w:ascii="新宋体" w:eastAsia="新宋体" w:hAnsi="新宋体" w:hint="eastAsia"/>
-          <w:kern w:val="0"/>
-          <w:sz w:val="18"/>
-          <w:szCs w:val="18"/>
-        </w:rPr>
-        <w:t>2410499@qq.com</w:t>
-      </w:r>
-      <w:r>
+      </w:pPr>
+    </w:p>
+    <w:p>
+      <w:pPr>
+        <w:adjustRightInd w:val="0"/>
+        <w:snapToGrid w:val="0"/>
+        <w:jc w:val="left"/>
         <w:rPr>
           <w:rFonts w:ascii="新宋体" w:eastAsia="新宋体" w:hAnsi="新宋体"/>
           <w:kern w:val="0"/>
           <w:sz w:val="18"/>
           <w:szCs w:val="18"/>
         </w:rPr>
-        <w:t>)</w:t>
-      </w:r>
-    </w:p>
-    <w:p>
-      <w:pPr>
-        <w:adjustRightInd w:val="0"/>
-        <w:snapToGrid w:val="0"/>
-        <w:jc w:val="left"/>
-        <w:rPr>
-          <w:rFonts w:ascii="新宋体" w:eastAsia="新宋体" w:hAnsi="新宋体" w:hint="eastAsia"/>
-          <w:kern w:val="0"/>
-          <w:sz w:val="18"/>
-          <w:szCs w:val="18"/>
-        </w:rPr>
-      </w:pPr>
-    </w:p>
-    <w:p>
-      <w:pPr>
-        <w:adjustRightInd w:val="0"/>
-        <w:snapToGrid w:val="0"/>
-        <w:jc w:val="left"/>
-        <w:rPr>
-          <w:rFonts w:ascii="新宋体" w:eastAsia="新宋体" w:hAnsi="新宋体" w:hint="eastAsia"/>
-          <w:kern w:val="0"/>
-          <w:sz w:val="18"/>
-          <w:szCs w:val="18"/>
-        </w:rPr>
       </w:pPr>
     </w:p>
     <w:p>
       <w:pPr>
         <w:widowControl/>
         <w:jc w:val="left"/>
-        <w:rPr>
-          <w:rFonts w:hint="eastAsia"/>
-        </w:rPr>
       </w:pPr>
       <w:r>
         <w:rPr>
@@ -8040,11 +8031,6 @@
       </w:r>
     </w:p>
     <w:p>
-      <w:pPr>
-        <w:rPr>
-          <w:rFonts w:hint="eastAsia"/>
-        </w:rPr>
-      </w:pPr>
       <w:r>
         <w:rPr>
           <w:rFonts w:hint="eastAsia"/>
@@ -8093,20 +8079,6 @@
       </w:r>
     </w:p>
     <w:p>
-      <w:pPr>
-        <w:rPr>
-          <w:rFonts w:hint="eastAsia"/>
-        </w:rPr>
-        <w:sectPr>
-          <w:endnotePr>
-            <w:numFmt w:val="chicago"/>
-          </w:endnotePr>
-          <w:pgSz w:w="11906" w:h="16838"/>
-          <w:pgMar w:top="1440" w:right="1800" w:bottom="1440" w:left="1800" w:header="851" w:footer="992" w:gutter="0"/>
-          <w:cols w:space="425"/>
-          <w:docGrid w:type="lines" w:linePitch="312"/>
-        </w:sectPr>
-      </w:pPr>
       <w:r>
         <w:rPr>
           <w:rFonts w:hint="eastAsia"/>
@@ -8127,13 +8099,6 @@
         </w:rPr>
         <w:t>采集、清洗和分析数据，论文起草</w:t>
       </w:r>
-    </w:p>
-    <w:p>
-      <w:pPr>
-        <w:rPr>
-          <w:rFonts w:hint="eastAsia"/>
-        </w:rPr>
-      </w:pPr>
     </w:p>
     <w:sectPr>
       <w:pgSz w:w="11906" w:h="16838"/>
@@ -8827,8 +8792,8 @@
       <w:iCs/>
     </w:rPr>
   </w:style>
-  <w:style w:type="table" w:customStyle="1" w:styleId="ab">
-    <w:name w:val="Light Shading"/>
+  <w:style w:type="table" w:customStyle="1" w:styleId="1">
+    <w:name w:val="浅色底纹1"/>
     <w:basedOn w:val="a1"/>
     <w:uiPriority w:val="60"/>
     <w:rsid w:val="00A1226E"/>
@@ -8927,7 +8892,7 @@
       </w:tcPr>
     </w:tblStylePr>
   </w:style>
-  <w:style w:type="paragraph" w:styleId="ac">
+  <w:style w:type="paragraph" w:styleId="ab">
     <w:name w:val="endnote text"/>
     <w:basedOn w:val="a"/>
     <w:link w:val="Char2"/>
@@ -8945,7 +8910,7 @@
   <w:style w:type="character" w:customStyle="1" w:styleId="Char2">
     <w:name w:val="尾注文本 Char"/>
     <w:basedOn w:val="a0"/>
-    <w:link w:val="ac"/>
+    <w:link w:val="ab"/>
     <w:semiHidden/>
     <w:rsid w:val="00A1226E"/>
     <w:rPr>
@@ -8955,7 +8920,7 @@
       <w:szCs w:val="24"/>
     </w:rPr>
   </w:style>
-  <w:style w:type="character" w:styleId="ad">
+  <w:style w:type="character" w:styleId="ac">
     <w:name w:val="endnote reference"/>
     <w:basedOn w:val="a0"/>
     <w:semiHidden/>
